--- a/grant_proposal_second_draft.docx
+++ b/grant_proposal_second_draft.docx
@@ -7,31 +7,63 @@
         <w:jc w:val="center"/>
         <w:rPr>
           <w:rFonts w:ascii="Arial" w:hAnsi="Arial" w:cs="Arial"/>
+          <w:b/>
           <w:sz w:val="20"/>
           <w:u w:val="single"/>
+          <w:rPrChange w:id="0" w:author="Josh D'Aeth" w:date="2018-05-12T13:50:00Z">
+            <w:rPr>
+              <w:rFonts w:ascii="Arial" w:hAnsi="Arial" w:cs="Arial"/>
+              <w:sz w:val="20"/>
+              <w:u w:val="single"/>
+            </w:rPr>
+          </w:rPrChange>
         </w:rPr>
       </w:pPr>
       <w:r>
         <w:rPr>
           <w:rFonts w:ascii="Arial" w:hAnsi="Arial" w:cs="Arial"/>
+          <w:b/>
           <w:sz w:val="20"/>
           <w:u w:val="single"/>
+          <w:rPrChange w:id="1" w:author="Josh D'Aeth" w:date="2018-05-12T13:50:00Z">
+            <w:rPr>
+              <w:rFonts w:ascii="Arial" w:hAnsi="Arial" w:cs="Arial"/>
+              <w:sz w:val="20"/>
+              <w:u w:val="single"/>
+            </w:rPr>
+          </w:rPrChange>
         </w:rPr>
         <w:t xml:space="preserve">An investigation into the link between </w:t>
       </w:r>
       <w:r>
         <w:rPr>
           <w:rFonts w:ascii="Arial" w:hAnsi="Arial" w:cs="Arial"/>
+          <w:b/>
           <w:sz w:val="20"/>
           <w:u w:val="single"/>
+          <w:rPrChange w:id="2" w:author="Josh D'Aeth" w:date="2018-05-12T13:50:00Z">
+            <w:rPr>
+              <w:rFonts w:ascii="Arial" w:hAnsi="Arial" w:cs="Arial"/>
+              <w:sz w:val="20"/>
+              <w:u w:val="single"/>
+            </w:rPr>
+          </w:rPrChange>
         </w:rPr>
         <w:t>a</w:t>
       </w:r>
       <w:r>
         <w:rPr>
           <w:rFonts w:ascii="Arial" w:hAnsi="Arial" w:cs="Arial"/>
+          <w:b/>
           <w:sz w:val="20"/>
           <w:u w:val="single"/>
+          <w:rPrChange w:id="3" w:author="Josh D'Aeth" w:date="2018-05-12T13:50:00Z">
+            <w:rPr>
+              <w:rFonts w:ascii="Arial" w:hAnsi="Arial" w:cs="Arial"/>
+              <w:sz w:val="20"/>
+              <w:u w:val="single"/>
+            </w:rPr>
+          </w:rPrChange>
         </w:rPr>
         <w:t>ntibiotic resistance and antibiotic consumption among Recombinogenic bacteria.</w:t>
       </w:r>
@@ -40,15 +72,31 @@
       <w:pPr>
         <w:rPr>
           <w:rFonts w:ascii="Arial" w:hAnsi="Arial" w:cs="Arial"/>
+          <w:b/>
           <w:sz w:val="20"/>
           <w:u w:val="single"/>
+          <w:rPrChange w:id="4" w:author="Josh D'Aeth" w:date="2018-05-12T13:50:00Z">
+            <w:rPr>
+              <w:rFonts w:ascii="Arial" w:hAnsi="Arial" w:cs="Arial"/>
+              <w:sz w:val="20"/>
+              <w:u w:val="single"/>
+            </w:rPr>
+          </w:rPrChange>
         </w:rPr>
       </w:pPr>
       <w:r>
         <w:rPr>
           <w:rFonts w:ascii="Arial" w:hAnsi="Arial" w:cs="Arial"/>
+          <w:b/>
           <w:sz w:val="20"/>
           <w:u w:val="single"/>
+          <w:rPrChange w:id="5" w:author="Josh D'Aeth" w:date="2018-05-12T13:50:00Z">
+            <w:rPr>
+              <w:rFonts w:ascii="Arial" w:hAnsi="Arial" w:cs="Arial"/>
+              <w:sz w:val="20"/>
+              <w:u w:val="single"/>
+            </w:rPr>
+          </w:rPrChange>
         </w:rPr>
         <w:t>Layman’s Summary:</w:t>
       </w:r>
@@ -67,7 +115,7 @@
         </w:rPr>
         <w:t>Bacterial</w:t>
       </w:r>
-      <w:ins w:id="0" w:author="Josh D'Aeth" w:date="2018-05-11T11:27:00Z">
+      <w:ins w:id="6" w:author="Josh D'Aeth" w:date="2018-05-11T11:27:00Z">
         <w:r>
           <w:rPr>
             <w:rFonts w:ascii="Arial" w:hAnsi="Arial" w:cs="Arial"/>
@@ -76,7 +124,7 @@
           <w:t xml:space="preserve"> infectious agents</w:t>
         </w:r>
       </w:ins>
-      <w:ins w:id="1" w:author="Josh D'Aeth" w:date="2018-05-11T11:28:00Z">
+      <w:ins w:id="7" w:author="Josh D'Aeth" w:date="2018-05-11T11:28:00Z">
         <w:r>
           <w:rPr>
             <w:rFonts w:ascii="Arial" w:hAnsi="Arial" w:cs="Arial"/>
@@ -92,7 +140,7 @@
         </w:rPr>
         <w:t xml:space="preserve"> pathogens</w:t>
       </w:r>
-      <w:ins w:id="2" w:author="Josh D'Aeth" w:date="2018-05-11T11:28:00Z">
+      <w:ins w:id="8" w:author="Josh D'Aeth" w:date="2018-05-11T11:28:00Z">
         <w:r>
           <w:rPr>
             <w:rFonts w:ascii="Arial" w:hAnsi="Arial" w:cs="Arial"/>
@@ -204,9 +252,25 @@
           <w:rFonts w:ascii="Arial" w:hAnsi="Arial" w:cs="Arial"/>
           <w:sz w:val="20"/>
         </w:rPr>
-        <w:t xml:space="preserve"> more ambiguous. This work will develop a new methodology that will allow for the analysis of the past population dynamics of </w:t>
-      </w:r>
-      <w:del w:id="3" w:author="Josh D'Aeth" w:date="2018-05-11T11:29:00Z">
+        <w:t xml:space="preserve"> more ambiguous. This work will develop a new methodology that will allow for the analysis of the past population dynamics</w:t>
+      </w:r>
+      <w:ins w:id="9" w:author="Josh D'Aeth" w:date="2018-05-12T14:04:00Z">
+        <w:r>
+          <w:rPr>
+            <w:rFonts w:ascii="Arial" w:hAnsi="Arial" w:cs="Arial"/>
+            <w:sz w:val="20"/>
+          </w:rPr>
+          <w:t xml:space="preserve"> and spatial spread</w:t>
+        </w:r>
+      </w:ins>
+      <w:r>
+        <w:rPr>
+          <w:rFonts w:ascii="Arial" w:hAnsi="Arial" w:cs="Arial"/>
+          <w:sz w:val="20"/>
+        </w:rPr>
+        <w:t xml:space="preserve"> of </w:t>
+      </w:r>
+      <w:del w:id="10" w:author="Josh D'Aeth" w:date="2018-05-11T11:29:00Z">
         <w:r>
           <w:rPr>
             <w:rFonts w:ascii="Arial" w:hAnsi="Arial" w:cs="Arial"/>
@@ -229,7 +293,7 @@
         </w:rPr>
         <w:t>l species</w:t>
       </w:r>
-      <w:ins w:id="4" w:author="Josh D'Aeth" w:date="2018-05-11T11:29:00Z">
+      <w:ins w:id="11" w:author="Josh D'Aeth" w:date="2018-05-11T11:29:00Z">
         <w:r>
           <w:rPr>
             <w:rFonts w:ascii="Arial" w:hAnsi="Arial" w:cs="Arial"/>
@@ -272,15 +336,31 @@
       <w:pPr>
         <w:rPr>
           <w:rFonts w:ascii="Arial" w:hAnsi="Arial" w:cs="Arial"/>
+          <w:b/>
           <w:sz w:val="20"/>
           <w:u w:val="single"/>
+          <w:rPrChange w:id="12" w:author="Josh D'Aeth" w:date="2018-05-12T13:50:00Z">
+            <w:rPr>
+              <w:rFonts w:ascii="Arial" w:hAnsi="Arial" w:cs="Arial"/>
+              <w:sz w:val="20"/>
+              <w:u w:val="single"/>
+            </w:rPr>
+          </w:rPrChange>
         </w:rPr>
       </w:pPr>
       <w:r>
         <w:rPr>
           <w:rFonts w:ascii="Arial" w:hAnsi="Arial" w:cs="Arial"/>
+          <w:b/>
           <w:sz w:val="20"/>
           <w:u w:val="single"/>
+          <w:rPrChange w:id="13" w:author="Josh D'Aeth" w:date="2018-05-12T13:50:00Z">
+            <w:rPr>
+              <w:rFonts w:ascii="Arial" w:hAnsi="Arial" w:cs="Arial"/>
+              <w:sz w:val="20"/>
+              <w:u w:val="single"/>
+            </w:rPr>
+          </w:rPrChange>
         </w:rPr>
         <w:t>Background:</w:t>
       </w:r>
@@ -307,7 +387,7 @@
         </w:rPr>
         <w:t>Neisseria meningitidis</w:t>
       </w:r>
-      <w:ins w:id="5" w:author="Josh D'Aeth" w:date="2018-05-11T14:55:00Z">
+      <w:ins w:id="14" w:author="Josh D'Aeth" w:date="2018-05-11T14:55:00Z">
         <w:r>
           <w:rPr>
             <w:rFonts w:ascii="Arial" w:hAnsi="Arial" w:cs="Arial"/>
@@ -320,7 +400,7 @@
           <w:rPr>
             <w:rFonts w:ascii="Arial" w:hAnsi="Arial" w:cs="Arial"/>
             <w:sz w:val="20"/>
-            <w:rPrChange w:id="6" w:author="Josh D'Aeth" w:date="2018-05-11T14:55:00Z">
+            <w:rPrChange w:id="15" w:author="Josh D'Aeth" w:date="2018-05-11T14:55:00Z">
               <w:rPr>
                 <w:rFonts w:ascii="Arial" w:hAnsi="Arial" w:cs="Arial"/>
                 <w:i/>
@@ -353,12 +433,12 @@
         </w:rPr>
         <w:t xml:space="preserve">, still account for a large number of deaths globally each year, with an estimated 1.5 million people dying from pneumococcal pneumonia in 2015 and a further 73,000 from meningitis caused by </w:t>
       </w:r>
-      <w:del w:id="7" w:author="Josh D'Aeth" w:date="2018-05-11T14:55:00Z">
-        <w:r>
-          <w:rPr>
-            <w:rFonts w:ascii="Arial" w:hAnsi="Arial" w:cs="Arial"/>
-            <w:sz w:val="20"/>
-            <w:rPrChange w:id="8" w:author="Josh D'Aeth" w:date="2018-05-11T14:55:00Z">
+      <w:del w:id="16" w:author="Josh D'Aeth" w:date="2018-05-11T14:55:00Z">
+        <w:r>
+          <w:rPr>
+            <w:rFonts w:ascii="Arial" w:hAnsi="Arial" w:cs="Arial"/>
+            <w:sz w:val="20"/>
+            <w:rPrChange w:id="17" w:author="Josh D'Aeth" w:date="2018-05-11T14:55:00Z">
               <w:rPr>
                 <w:rFonts w:ascii="Arial" w:hAnsi="Arial" w:cs="Arial"/>
                 <w:i/>
@@ -369,12 +449,12 @@
           <w:delText>N. meningitidis</w:delText>
         </w:r>
       </w:del>
-      <w:ins w:id="9" w:author="Josh D'Aeth" w:date="2018-05-11T14:55:00Z">
-        <w:r>
-          <w:rPr>
-            <w:rFonts w:ascii="Arial" w:hAnsi="Arial" w:cs="Arial"/>
-            <w:sz w:val="20"/>
-            <w:rPrChange w:id="10" w:author="Josh D'Aeth" w:date="2018-05-11T14:55:00Z">
+      <w:ins w:id="18" w:author="Josh D'Aeth" w:date="2018-05-11T14:55:00Z">
+        <w:r>
+          <w:rPr>
+            <w:rFonts w:ascii="Arial" w:hAnsi="Arial" w:cs="Arial"/>
+            <w:sz w:val="20"/>
+            <w:rPrChange w:id="19" w:author="Josh D'Aeth" w:date="2018-05-11T14:55:00Z">
               <w:rPr>
                 <w:rFonts w:ascii="Arial" w:hAnsi="Arial" w:cs="Arial"/>
                 <w:i/>
@@ -915,7 +995,7 @@
         </w:rPr>
         <w:t xml:space="preserve">Furthermore, the level of </w:t>
       </w:r>
-      <w:commentRangeStart w:id="11"/>
+      <w:commentRangeStart w:id="20"/>
       <w:r>
         <w:rPr>
           <w:rFonts w:ascii="Arial" w:hAnsi="Arial" w:cs="Arial"/>
@@ -923,12 +1003,12 @@
         </w:rPr>
         <w:t xml:space="preserve">antibiotic resistance </w:t>
       </w:r>
-      <w:commentRangeEnd w:id="11"/>
+      <w:commentRangeEnd w:id="20"/>
       <w:r>
         <w:rPr>
           <w:rStyle w:val="CommentReference"/>
         </w:rPr>
-        <w:commentReference w:id="11"/>
+        <w:commentReference w:id="20"/>
       </w:r>
       <w:r>
         <w:rPr>
@@ -1022,7 +1102,7 @@
         </w:rPr>
         <w:t xml:space="preserve"> a nuanced relationship between consumption and </w:t>
       </w:r>
-      <w:commentRangeStart w:id="12"/>
+      <w:commentRangeStart w:id="21"/>
       <w:r>
         <w:rPr>
           <w:rFonts w:ascii="Arial" w:hAnsi="Arial" w:cs="Arial"/>
@@ -1030,12 +1110,12 @@
         </w:rPr>
         <w:t xml:space="preserve">resistance of antibiotics. </w:t>
       </w:r>
-      <w:commentRangeEnd w:id="12"/>
+      <w:commentRangeEnd w:id="21"/>
       <w:r>
         <w:rPr>
           <w:rStyle w:val="CommentReference"/>
         </w:rPr>
-        <w:commentReference w:id="12"/>
+        <w:commentReference w:id="21"/>
       </w:r>
       <w:r>
         <w:rPr>
@@ -1154,7 +1234,7 @@
         </w:rPr>
         <w:t xml:space="preserve">. </w:t>
       </w:r>
-      <w:del w:id="13" w:author="Nicholas Croucher" w:date="2018-05-11T08:55:00Z">
+      <w:del w:id="22" w:author="Nicholas Croucher" w:date="2018-05-11T08:55:00Z">
         <w:r>
           <w:rPr>
             <w:rFonts w:ascii="Arial" w:hAnsi="Arial" w:cs="Arial"/>
@@ -1163,7 +1243,7 @@
           <w:delText>T</w:delText>
         </w:r>
       </w:del>
-      <w:ins w:id="14" w:author="Nicholas Croucher" w:date="2018-05-11T08:55:00Z">
+      <w:ins w:id="23" w:author="Nicholas Croucher" w:date="2018-05-11T08:55:00Z">
         <w:r>
           <w:rPr>
             <w:rFonts w:ascii="Arial" w:hAnsi="Arial" w:cs="Arial"/>
@@ -1172,7 +1252,7 @@
           <w:t>H</w:t>
         </w:r>
       </w:ins>
-      <w:ins w:id="15" w:author="Nicholas Croucher" w:date="2018-05-11T08:54:00Z">
+      <w:ins w:id="24" w:author="Nicholas Croucher" w:date="2018-05-11T08:54:00Z">
         <w:r>
           <w:rPr>
             <w:rFonts w:ascii="Arial" w:hAnsi="Arial" w:cs="Arial"/>
@@ -1181,7 +1261,7 @@
           <w:t>owever</w:t>
         </w:r>
       </w:ins>
-      <w:ins w:id="16" w:author="Nicholas Croucher" w:date="2018-05-11T08:55:00Z">
+      <w:ins w:id="25" w:author="Nicholas Croucher" w:date="2018-05-11T08:55:00Z">
         <w:r>
           <w:rPr>
             <w:rFonts w:ascii="Arial" w:hAnsi="Arial" w:cs="Arial"/>
@@ -1190,7 +1270,7 @@
           <w:t>,</w:t>
         </w:r>
       </w:ins>
-      <w:ins w:id="17" w:author="Nicholas Croucher" w:date="2018-05-11T08:54:00Z">
+      <w:ins w:id="26" w:author="Nicholas Croucher" w:date="2018-05-11T08:54:00Z">
         <w:r>
           <w:rPr>
             <w:rFonts w:ascii="Arial" w:hAnsi="Arial" w:cs="Arial"/>
@@ -1199,7 +1279,7 @@
           <w:t xml:space="preserve"> </w:t>
         </w:r>
       </w:ins>
-      <w:ins w:id="18" w:author="Nicholas Croucher" w:date="2018-05-11T08:55:00Z">
+      <w:ins w:id="27" w:author="Nicholas Croucher" w:date="2018-05-11T08:55:00Z">
         <w:r>
           <w:rPr>
             <w:rFonts w:ascii="Arial" w:hAnsi="Arial" w:cs="Arial"/>
@@ -1215,7 +1295,7 @@
         </w:rPr>
         <w:t>his type of analysis</w:t>
       </w:r>
-      <w:del w:id="19" w:author="Nicholas Croucher" w:date="2018-05-11T08:54:00Z">
+      <w:del w:id="28" w:author="Nicholas Croucher" w:date="2018-05-11T08:54:00Z">
         <w:r>
           <w:rPr>
             <w:rFonts w:ascii="Arial" w:hAnsi="Arial" w:cs="Arial"/>
@@ -1224,7 +1304,7 @@
           <w:delText xml:space="preserve"> however</w:delText>
         </w:r>
       </w:del>
-      <w:del w:id="20" w:author="Nicholas Croucher" w:date="2018-05-11T08:55:00Z">
+      <w:del w:id="29" w:author="Nicholas Croucher" w:date="2018-05-11T08:55:00Z">
         <w:r>
           <w:rPr>
             <w:rFonts w:ascii="Arial" w:hAnsi="Arial" w:cs="Arial"/>
@@ -1247,7 +1327,7 @@
         </w:rPr>
         <w:t xml:space="preserve">, </w:t>
       </w:r>
-      <w:del w:id="21" w:author="Nicholas Croucher" w:date="2018-05-11T08:55:00Z">
+      <w:del w:id="30" w:author="Nicholas Croucher" w:date="2018-05-11T08:55:00Z">
         <w:r>
           <w:rPr>
             <w:rFonts w:ascii="Arial" w:hAnsi="Arial" w:cs="Arial"/>
@@ -1256,7 +1336,7 @@
           <w:delText xml:space="preserve">it </w:delText>
         </w:r>
       </w:del>
-      <w:ins w:id="22" w:author="Nicholas Croucher" w:date="2018-05-11T08:55:00Z">
+      <w:ins w:id="31" w:author="Nicholas Croucher" w:date="2018-05-11T08:55:00Z">
         <w:r>
           <w:rPr>
             <w:rFonts w:ascii="Arial" w:hAnsi="Arial" w:cs="Arial"/>
@@ -1279,7 +1359,7 @@
         </w:rPr>
         <w:t>does</w:t>
       </w:r>
-      <w:ins w:id="23" w:author="Nicholas Croucher" w:date="2018-05-11T08:54:00Z">
+      <w:ins w:id="32" w:author="Nicholas Croucher" w:date="2018-05-11T08:54:00Z">
         <w:r>
           <w:rPr>
             <w:rFonts w:ascii="Arial" w:hAnsi="Arial" w:cs="Arial"/>
@@ -1295,7 +1375,7 @@
         </w:rPr>
         <w:t>n</w:t>
       </w:r>
-      <w:ins w:id="24" w:author="Nicholas Croucher" w:date="2018-05-11T08:54:00Z">
+      <w:ins w:id="33" w:author="Nicholas Croucher" w:date="2018-05-11T08:54:00Z">
         <w:r>
           <w:rPr>
             <w:rFonts w:ascii="Arial" w:hAnsi="Arial" w:cs="Arial"/>
@@ -1304,7 +1384,7 @@
           <w:t>o</w:t>
         </w:r>
       </w:ins>
-      <w:del w:id="25" w:author="Nicholas Croucher" w:date="2018-05-11T08:54:00Z">
+      <w:del w:id="34" w:author="Nicholas Croucher" w:date="2018-05-11T08:54:00Z">
         <w:r>
           <w:rPr>
             <w:rFonts w:ascii="Arial" w:hAnsi="Arial" w:cs="Arial"/>
@@ -1545,7 +1625,7 @@
         </w:rPr>
         <w:t>S.aur</w:t>
       </w:r>
-      <w:del w:id="26" w:author="Nicholas Croucher" w:date="2018-05-11T08:55:00Z">
+      <w:del w:id="35" w:author="Nicholas Croucher" w:date="2018-05-11T08:55:00Z">
         <w:r>
           <w:rPr>
             <w:rFonts w:ascii="Arial" w:hAnsi="Arial" w:cs="Arial"/>
@@ -1563,7 +1643,7 @@
         </w:rPr>
         <w:t>e</w:t>
       </w:r>
-      <w:ins w:id="27" w:author="Nicholas Croucher" w:date="2018-05-11T08:55:00Z">
+      <w:ins w:id="36" w:author="Nicholas Croucher" w:date="2018-05-11T08:55:00Z">
         <w:r>
           <w:rPr>
             <w:rFonts w:ascii="Arial" w:hAnsi="Arial" w:cs="Arial"/>
@@ -1801,7 +1881,7 @@
         </w:rPr>
         <w:t xml:space="preserve">, </w:t>
       </w:r>
-      <w:del w:id="28" w:author="Nicholas Croucher" w:date="2018-05-11T08:55:00Z">
+      <w:del w:id="37" w:author="Nicholas Croucher" w:date="2018-05-11T08:55:00Z">
         <w:r>
           <w:rPr>
             <w:rFonts w:ascii="Arial" w:hAnsi="Arial" w:cs="Arial"/>
@@ -1810,7 +1890,7 @@
           <w:delText>we looked at no other</w:delText>
         </w:r>
       </w:del>
-      <w:ins w:id="29" w:author="Nicholas Croucher" w:date="2018-05-11T08:55:00Z">
+      <w:ins w:id="38" w:author="Nicholas Croucher" w:date="2018-05-11T08:55:00Z">
         <w:r>
           <w:rPr>
             <w:rFonts w:ascii="Arial" w:hAnsi="Arial" w:cs="Arial"/>
@@ -1826,7 +1906,7 @@
         </w:rPr>
         <w:t xml:space="preserve"> class</w:t>
       </w:r>
-      <w:ins w:id="30" w:author="Nicholas Croucher" w:date="2018-05-11T08:55:00Z">
+      <w:ins w:id="39" w:author="Nicholas Croucher" w:date="2018-05-11T08:55:00Z">
         <w:r>
           <w:rPr>
             <w:rFonts w:ascii="Arial" w:hAnsi="Arial" w:cs="Arial"/>
@@ -1899,7 +1979,7 @@
           <w:sz w:val="20"/>
         </w:rPr>
       </w:pPr>
-      <w:commentRangeStart w:id="31"/>
+      <w:commentRangeStart w:id="40"/>
       <w:r>
         <w:rPr>
           <w:rFonts w:ascii="Arial" w:hAnsi="Arial" w:cs="Arial"/>
@@ -1914,7 +1994,7 @@
         </w:rPr>
         <w:t>past population dynamics of recombinogenic isolates</w:t>
       </w:r>
-      <w:ins w:id="32" w:author="Josh D'Aeth" w:date="2018-05-11T15:48:00Z">
+      <w:ins w:id="41" w:author="Josh D'Aeth" w:date="2018-05-11T15:48:00Z">
         <w:r>
           <w:rPr>
             <w:rFonts w:ascii="Arial" w:hAnsi="Arial" w:cs="Arial"/>
@@ -1923,7 +2003,7 @@
           <w:t>, as well as their spatial spread</w:t>
         </w:r>
       </w:ins>
-      <w:ins w:id="33" w:author="Josh D'Aeth" w:date="2018-05-11T15:53:00Z">
+      <w:ins w:id="42" w:author="Josh D'Aeth" w:date="2018-05-11T15:53:00Z">
         <w:r>
           <w:rPr>
             <w:rFonts w:ascii="Arial" w:hAnsi="Arial" w:cs="Arial"/>
@@ -1939,12 +2019,12 @@
         </w:rPr>
         <w:t xml:space="preserve">. </w:t>
       </w:r>
-      <w:commentRangeEnd w:id="31"/>
+      <w:commentRangeEnd w:id="40"/>
       <w:r>
         <w:rPr>
           <w:rStyle w:val="CommentReference"/>
         </w:rPr>
-        <w:commentReference w:id="31"/>
+        <w:commentReference w:id="40"/>
       </w:r>
       <w:r>
         <w:rPr>
@@ -1981,7 +2061,7 @@
         </w:rPr>
         <w:t>formally test the association between antibiotic consumption and the growth rate of these resistant clades, this building on the work of Volz and Didelot 2018</w:t>
       </w:r>
-      <w:ins w:id="34" w:author="Josh D'Aeth" w:date="2018-05-11T15:54:00Z">
+      <w:ins w:id="43" w:author="Josh D'Aeth" w:date="2018-05-11T15:54:00Z">
         <w:r>
           <w:rPr>
             <w:rFonts w:ascii="Arial" w:hAnsi="Arial" w:cs="Arial"/>
@@ -1990,7 +2070,7 @@
           <w:t>, as well as work allowing for spatial spread</w:t>
         </w:r>
       </w:ins>
-      <w:ins w:id="35" w:author="Josh D'Aeth" w:date="2018-05-11T15:56:00Z">
+      <w:ins w:id="44" w:author="Josh D'Aeth" w:date="2018-05-11T15:56:00Z">
         <w:r>
           <w:rPr>
             <w:rFonts w:ascii="Arial" w:hAnsi="Arial" w:cs="Arial"/>
@@ -1999,7 +2079,7 @@
           <w:t xml:space="preserve"> of pathogens </w:t>
         </w:r>
       </w:ins>
-      <w:ins w:id="36" w:author="Josh D'Aeth" w:date="2018-05-11T15:54:00Z">
+      <w:ins w:id="45" w:author="Josh D'Aeth" w:date="2018-05-11T15:54:00Z">
         <w:r>
           <w:rPr>
             <w:rFonts w:ascii="Arial" w:hAnsi="Arial" w:cs="Arial"/>
@@ -2008,7 +2088,7 @@
           <w:t>to be inferred from phylogenies</w:t>
         </w:r>
       </w:ins>
-      <w:ins w:id="37" w:author="Josh D'Aeth" w:date="2018-05-11T15:57:00Z">
+      <w:ins w:id="46" w:author="Josh D'Aeth" w:date="2018-05-11T15:57:00Z">
         <w:r>
           <w:rPr>
             <w:rFonts w:ascii="Arial" w:hAnsi="Arial" w:cs="Arial"/>
@@ -2048,7 +2128,7 @@
           <w:t xml:space="preserve"> 2009.</w:t>
         </w:r>
       </w:ins>
-      <w:del w:id="38" w:author="Josh D'Aeth" w:date="2018-05-11T15:57:00Z">
+      <w:del w:id="47" w:author="Josh D'Aeth" w:date="2018-05-11T15:57:00Z">
         <w:r>
           <w:rPr>
             <w:rFonts w:ascii="Arial" w:hAnsi="Arial" w:cs="Arial"/>
@@ -2057,7 +2137,7 @@
           <w:delText>.</w:delText>
         </w:r>
       </w:del>
-      <w:ins w:id="39" w:author="Josh D'Aeth" w:date="2018-05-11T15:57:00Z">
+      <w:ins w:id="48" w:author="Josh D'Aeth" w:date="2018-05-11T15:57:00Z">
         <w:r>
           <w:rPr>
             <w:rFonts w:ascii="Arial" w:hAnsi="Arial" w:cs="Arial"/>
@@ -2066,7 +2146,7 @@
           <w:t xml:space="preserve"> </w:t>
         </w:r>
       </w:ins>
-      <w:ins w:id="40" w:author="Josh D'Aeth" w:date="2018-05-11T16:01:00Z">
+      <w:ins w:id="49" w:author="Josh D'Aeth" w:date="2018-05-11T16:01:00Z">
         <w:r>
           <w:rPr>
             <w:rFonts w:ascii="Arial" w:hAnsi="Arial" w:cs="Arial"/>
@@ -2075,7 +2155,7 @@
           <w:t>Finally we will also incorporate techniques allowing for the detection of how these resistance genes move through bacterial populations,</w:t>
         </w:r>
       </w:ins>
-      <w:ins w:id="41" w:author="Josh D'Aeth" w:date="2018-05-11T16:02:00Z">
+      <w:ins w:id="50" w:author="Josh D'Aeth" w:date="2018-05-11T16:02:00Z">
         <w:r>
           <w:rPr>
             <w:rFonts w:ascii="Arial" w:hAnsi="Arial" w:cs="Arial"/>
@@ -2088,7 +2168,7 @@
             <w:rFonts w:ascii="Arial" w:hAnsi="Arial" w:cs="Arial"/>
             <w:i/>
             <w:sz w:val="20"/>
-            <w:rPrChange w:id="42" w:author="Josh D'Aeth" w:date="2018-05-11T16:02:00Z">
+            <w:rPrChange w:id="51" w:author="Josh D'Aeth" w:date="2018-05-11T16:02:00Z">
               <w:rPr>
                 <w:rFonts w:ascii="Arial" w:hAnsi="Arial" w:cs="Arial"/>
                 <w:sz w:val="20"/>
@@ -2118,9 +2198,25 @@
           <w:rFonts w:ascii="Arial" w:hAnsi="Arial" w:cs="Arial"/>
           <w:sz w:val="20"/>
         </w:rPr>
-        <w:t>The aim of this work is to understand the link between antibiotic consumption and resistance developing among recombinogenic pathogens such as the pneumococcus. In the process we will develop a tool allowing for the evaluation of the past population dynamics</w:t>
-      </w:r>
-      <w:ins w:id="43" w:author="Josh D'Aeth" w:date="2018-05-11T15:58:00Z">
+        <w:t>The aim of this work is to understand the link between antibiotic consumption and resistance developing among recombinogenic pathogens such as the pneumococcus</w:t>
+      </w:r>
+      <w:ins w:id="52" w:author="Josh D'Aeth" w:date="2018-05-12T14:05:00Z">
+        <w:r>
+          <w:rPr>
+            <w:rFonts w:ascii="Arial" w:hAnsi="Arial" w:cs="Arial"/>
+            <w:sz w:val="20"/>
+          </w:rPr>
+          <w:t xml:space="preserve"> and meningococcus</w:t>
+        </w:r>
+      </w:ins>
+      <w:r>
+        <w:rPr>
+          <w:rFonts w:ascii="Arial" w:hAnsi="Arial" w:cs="Arial"/>
+          <w:sz w:val="20"/>
+        </w:rPr>
+        <w:t>. In the process we will develop a tool allowing for the evaluation of the past population dynamics</w:t>
+      </w:r>
+      <w:ins w:id="53" w:author="Josh D'Aeth" w:date="2018-05-11T15:58:00Z">
         <w:r>
           <w:rPr>
             <w:rFonts w:ascii="Arial" w:hAnsi="Arial" w:cs="Arial"/>
@@ -2136,7 +2232,7 @@
         </w:rPr>
         <w:t xml:space="preserve"> of recombinogenic bacteria that can be used by other research groups</w:t>
       </w:r>
-      <w:ins w:id="44" w:author="Josh D'Aeth" w:date="2018-05-11T15:49:00Z">
+      <w:ins w:id="54" w:author="Josh D'Aeth" w:date="2018-05-11T15:49:00Z">
         <w:r>
           <w:rPr>
             <w:rFonts w:ascii="Arial" w:hAnsi="Arial" w:cs="Arial"/>
@@ -2145,7 +2241,7 @@
           <w:t>,</w:t>
         </w:r>
       </w:ins>
-      <w:ins w:id="45" w:author="Josh D'Aeth" w:date="2018-05-11T15:48:00Z">
+      <w:ins w:id="55" w:author="Josh D'Aeth" w:date="2018-05-11T15:48:00Z">
         <w:r>
           <w:rPr>
             <w:rFonts w:ascii="Arial" w:hAnsi="Arial" w:cs="Arial"/>
@@ -2154,7 +2250,7 @@
           <w:t xml:space="preserve"> and public health </w:t>
         </w:r>
       </w:ins>
-      <w:ins w:id="46" w:author="Josh D'Aeth" w:date="2018-05-11T15:49:00Z">
+      <w:ins w:id="56" w:author="Josh D'Aeth" w:date="2018-05-11T15:49:00Z">
         <w:r>
           <w:rPr>
             <w:rFonts w:ascii="Arial" w:hAnsi="Arial" w:cs="Arial"/>
@@ -2163,7 +2259,7 @@
           <w:t>officials</w:t>
         </w:r>
       </w:ins>
-      <w:ins w:id="47" w:author="Josh D'Aeth" w:date="2018-05-11T15:48:00Z">
+      <w:ins w:id="57" w:author="Josh D'Aeth" w:date="2018-05-11T15:48:00Z">
         <w:r>
           <w:rPr>
             <w:rFonts w:ascii="Arial" w:hAnsi="Arial" w:cs="Arial"/>
@@ -2184,15 +2280,31 @@
       <w:pPr>
         <w:rPr>
           <w:rFonts w:ascii="Arial" w:hAnsi="Arial" w:cs="Arial"/>
+          <w:b/>
           <w:sz w:val="20"/>
           <w:u w:val="single"/>
+          <w:rPrChange w:id="58" w:author="Josh D'Aeth" w:date="2018-05-12T13:50:00Z">
+            <w:rPr>
+              <w:rFonts w:ascii="Arial" w:hAnsi="Arial" w:cs="Arial"/>
+              <w:sz w:val="20"/>
+              <w:u w:val="single"/>
+            </w:rPr>
+          </w:rPrChange>
         </w:rPr>
       </w:pPr>
       <w:r>
         <w:rPr>
           <w:rFonts w:ascii="Arial" w:hAnsi="Arial" w:cs="Arial"/>
+          <w:b/>
           <w:sz w:val="20"/>
           <w:u w:val="single"/>
+          <w:rPrChange w:id="59" w:author="Josh D'Aeth" w:date="2018-05-12T13:50:00Z">
+            <w:rPr>
+              <w:rFonts w:ascii="Arial" w:hAnsi="Arial" w:cs="Arial"/>
+              <w:sz w:val="20"/>
+              <w:u w:val="single"/>
+            </w:rPr>
+          </w:rPrChange>
         </w:rPr>
         <w:t>Scientific methodology:</w:t>
       </w:r>
@@ -2218,7 +2330,7 @@
         </w:rPr>
         <w:t xml:space="preserve">meet our objectives with the proposal, a </w:t>
       </w:r>
-      <w:del w:id="48" w:author="Josh D'Aeth" w:date="2018-05-11T14:58:00Z">
+      <w:del w:id="60" w:author="Josh D'Aeth" w:date="2018-05-11T14:58:00Z">
         <w:r>
           <w:rPr>
             <w:rFonts w:ascii="Arial" w:hAnsi="Arial" w:cs="Arial"/>
@@ -2227,7 +2339,7 @@
           <w:delText>three phase</w:delText>
         </w:r>
       </w:del>
-      <w:ins w:id="49" w:author="Josh D'Aeth" w:date="2018-05-11T14:58:00Z">
+      <w:ins w:id="61" w:author="Josh D'Aeth" w:date="2018-05-11T14:58:00Z">
         <w:r>
           <w:rPr>
             <w:rFonts w:ascii="Arial" w:hAnsi="Arial" w:cs="Arial"/>
@@ -2259,7 +2371,7 @@
         </w:rPr>
         <w:t>) Development of methodology and software for reconstructing the past population dy</w:t>
       </w:r>
-      <w:del w:id="50" w:author="Nicholas Croucher" w:date="2018-05-11T09:01:00Z">
+      <w:del w:id="62" w:author="Nicholas Croucher" w:date="2018-05-11T09:01:00Z">
         <w:r>
           <w:rPr>
             <w:rFonts w:ascii="Arial" w:hAnsi="Arial" w:cs="Arial"/>
@@ -2275,7 +2387,7 @@
         </w:rPr>
         <w:t>n</w:t>
       </w:r>
-      <w:ins w:id="51" w:author="Nicholas Croucher" w:date="2018-05-11T09:01:00Z">
+      <w:ins w:id="63" w:author="Nicholas Croucher" w:date="2018-05-11T09:01:00Z">
         <w:r>
           <w:rPr>
             <w:rFonts w:ascii="Arial" w:hAnsi="Arial" w:cs="Arial"/>
@@ -2312,6 +2424,7 @@
     <w:p>
       <w:pPr>
         <w:rPr>
+          <w:del w:id="64" w:author="Josh D'Aeth" w:date="2018-05-12T11:32:00Z"/>
           <w:rFonts w:ascii="Arial" w:hAnsi="Arial" w:cs="Arial"/>
           <w:sz w:val="20"/>
         </w:rPr>
@@ -2335,53 +2448,46 @@
           <w:rFonts w:ascii="Arial" w:hAnsi="Arial" w:cs="Arial"/>
           <w:sz w:val="20"/>
         </w:rPr>
-        <w:t xml:space="preserve"> within collections of WGS data from closely related samples. Then they will further the work of </w:t>
-      </w:r>
-      <w:proofErr w:type="spellStart"/>
-      <w:r>
-        <w:rPr>
-          <w:rFonts w:ascii="Arial" w:hAnsi="Arial" w:cs="Arial"/>
-          <w:sz w:val="20"/>
-        </w:rPr>
-        <w:t>Sagulenko</w:t>
-      </w:r>
-      <w:proofErr w:type="spellEnd"/>
-      <w:r>
-        <w:rPr>
-          <w:rFonts w:ascii="Arial" w:hAnsi="Arial" w:cs="Arial"/>
-          <w:sz w:val="20"/>
-        </w:rPr>
-        <w:t xml:space="preserve"> et al 201</w:t>
-      </w:r>
-      <w:r>
-        <w:rPr>
-          <w:rFonts w:ascii="Arial" w:hAnsi="Arial" w:cs="Arial"/>
-          <w:sz w:val="20"/>
-        </w:rPr>
-        <w:t>8</w:t>
-      </w:r>
-      <w:r>
-        <w:rPr>
-          <w:rFonts w:ascii="Arial" w:hAnsi="Arial" w:cs="Arial"/>
-          <w:sz w:val="20"/>
-        </w:rPr>
-        <w:t xml:space="preserve"> in forming an accurate ML estimate of a time calibrated phylogeny for the isolates. This will then feed into work by Volz and Didelot 2018, enabling for the estimation of the association between N</w:t>
-      </w:r>
-      <w:r>
-        <w:rPr>
-          <w:rFonts w:ascii="Arial" w:hAnsi="Arial" w:cs="Arial"/>
-          <w:sz w:val="20"/>
-          <w:vertAlign w:val="subscript"/>
-        </w:rPr>
-        <w:t>e</w:t>
-      </w:r>
-      <w:r>
-        <w:rPr>
-          <w:rFonts w:ascii="Arial" w:hAnsi="Arial" w:cs="Arial"/>
-          <w:sz w:val="20"/>
-        </w:rPr>
-        <w:t xml:space="preserve"> of a clade of isolates and the consumption of antibiotics. </w:t>
-      </w:r>
+        <w:t xml:space="preserve"> within collections of WGS data from closely related samples. </w:t>
+      </w:r>
+      <w:del w:id="65" w:author="Josh D'Aeth" w:date="2018-05-12T11:32:00Z">
+        <w:r>
+          <w:rPr>
+            <w:rFonts w:ascii="Arial" w:hAnsi="Arial" w:cs="Arial"/>
+            <w:sz w:val="20"/>
+          </w:rPr>
+          <w:delText>Then they will further the work of Sagulenko et al 201</w:delText>
+        </w:r>
+        <w:r>
+          <w:rPr>
+            <w:rFonts w:ascii="Arial" w:hAnsi="Arial" w:cs="Arial"/>
+            <w:sz w:val="20"/>
+          </w:rPr>
+          <w:delText>8</w:delText>
+        </w:r>
+        <w:r>
+          <w:rPr>
+            <w:rFonts w:ascii="Arial" w:hAnsi="Arial" w:cs="Arial"/>
+            <w:sz w:val="20"/>
+          </w:rPr>
+          <w:delText xml:space="preserve"> in forming an accurate ML estimate of a time calibrated phylogeny for the isolates. This will then feed into work by Volz and Didelot 2018, enabling for the estimation of the association between N</w:delText>
+        </w:r>
+        <w:r>
+          <w:rPr>
+            <w:rFonts w:ascii="Arial" w:hAnsi="Arial" w:cs="Arial"/>
+            <w:sz w:val="20"/>
+            <w:vertAlign w:val="subscript"/>
+          </w:rPr>
+          <w:delText>e</w:delText>
+        </w:r>
+        <w:r>
+          <w:rPr>
+            <w:rFonts w:ascii="Arial" w:hAnsi="Arial" w:cs="Arial"/>
+            <w:sz w:val="20"/>
+          </w:rPr>
+          <w:delText xml:space="preserve"> of a clade of isolates and the consumption of antibiotics. </w:delText>
+        </w:r>
+      </w:del>
     </w:p>
     <w:p>
       <w:pPr>
@@ -2411,7 +2517,7 @@
         </w:rPr>
         <w:t xml:space="preserve"> an alignment of the dated WGS samples of closely related recombinogenic bacteria. This could be produced via </w:t>
       </w:r>
-      <w:ins w:id="52" w:author="Josh D'Aeth" w:date="2018-05-11T14:51:00Z">
+      <w:ins w:id="66" w:author="Josh D'Aeth" w:date="2018-05-11T14:51:00Z">
         <w:r>
           <w:rPr>
             <w:rFonts w:ascii="Arial" w:hAnsi="Arial" w:cs="Arial"/>
@@ -2420,8 +2526,8 @@
           <w:t>software such as BWA</w:t>
         </w:r>
       </w:ins>
-      <w:commentRangeStart w:id="53"/>
-      <w:del w:id="54" w:author="Josh D'Aeth" w:date="2018-05-11T14:51:00Z">
+      <w:commentRangeStart w:id="67"/>
+      <w:del w:id="68" w:author="Josh D'Aeth" w:date="2018-05-11T14:51:00Z">
         <w:r>
           <w:rPr>
             <w:rFonts w:ascii="Arial" w:hAnsi="Arial" w:cs="Arial"/>
@@ -2437,14 +2543,14 @@
           <w:delText xml:space="preserve"> </w:delText>
         </w:r>
       </w:del>
-      <w:commentRangeEnd w:id="53"/>
+      <w:commentRangeEnd w:id="67"/>
       <w:r>
         <w:rPr>
           <w:rStyle w:val="CommentReference"/>
         </w:rPr>
-        <w:commentReference w:id="53"/>
-      </w:r>
-      <w:del w:id="55" w:author="Josh D'Aeth" w:date="2018-05-11T14:53:00Z">
+        <w:commentReference w:id="67"/>
+      </w:r>
+      <w:del w:id="69" w:author="Josh D'Aeth" w:date="2018-05-11T14:53:00Z">
         <w:r>
           <w:rPr>
             <w:rFonts w:ascii="Arial" w:hAnsi="Arial" w:cs="Arial"/>
@@ -2629,15 +2735,7 @@
           <w:rFonts w:ascii="Arial" w:hAnsi="Arial" w:cs="Arial"/>
           <w:sz w:val="20"/>
         </w:rPr>
-        <w:t xml:space="preserve">technique could produce false </w:t>
-      </w:r>
-      <w:r>
-        <w:rPr>
-          <w:rFonts w:ascii="Arial" w:hAnsi="Arial" w:cs="Arial"/>
-          <w:sz w:val="20"/>
-        </w:rPr>
-        <w:lastRenderedPageBreak/>
-        <w:t>positives</w:t>
+        <w:t>technique could produce false positives</w:t>
       </w:r>
       <w:r>
         <w:rPr>
@@ -2737,6 +2835,7 @@
           <w:rFonts w:ascii="Arial" w:hAnsi="Arial" w:cs="Arial"/>
           <w:sz w:val="20"/>
         </w:rPr>
+        <w:lastRenderedPageBreak/>
         <w:t xml:space="preserve">More sophisticated Bayesian techniques for estimating possible recombination within bacterial alignments have been implemented in </w:t>
       </w:r>
       <w:proofErr w:type="spellStart"/>
@@ -3122,6 +3221,7 @@
     <w:p>
       <w:pPr>
         <w:rPr>
+          <w:ins w:id="70" w:author="Josh D'Aeth" w:date="2018-05-11T21:15:00Z"/>
           <w:rFonts w:ascii="Arial" w:hAnsi="Arial" w:cs="Arial"/>
           <w:sz w:val="20"/>
         </w:rPr>
@@ -3315,7 +3415,7 @@
         </w:rPr>
         <w:t xml:space="preserve">to test for association between the growth rate and this covariate. This allowed us, in previous work, to estimate the link between macrolide consumption and the growth of </w:t>
       </w:r>
-      <w:ins w:id="56" w:author="Nicholas Croucher" w:date="2018-05-11T09:03:00Z">
+      <w:ins w:id="71" w:author="Nicholas Croucher" w:date="2018-05-11T09:03:00Z">
         <w:r>
           <w:rPr>
             <w:rFonts w:ascii="Arial" w:hAnsi="Arial" w:cs="Arial"/>
@@ -3335,188 +3435,271 @@
     <w:p>
       <w:pPr>
         <w:rPr>
+          <w:ins w:id="72" w:author="Josh D'Aeth" w:date="2018-05-12T13:24:00Z"/>
           <w:rFonts w:ascii="Arial" w:hAnsi="Arial" w:cs="Arial"/>
           <w:sz w:val="20"/>
         </w:rPr>
       </w:pPr>
-      <w:r>
-        <w:rPr>
-          <w:rFonts w:ascii="Arial" w:hAnsi="Arial" w:cs="Arial"/>
-          <w:sz w:val="20"/>
-        </w:rPr>
-        <w:t xml:space="preserve">This would represent the final step in our methodology, which would be combined by the post-doc into one pipeline for further analysis. </w:t>
-      </w:r>
+      <w:ins w:id="73" w:author="Josh D'Aeth" w:date="2018-05-12T13:24:00Z">
+        <w:r>
+          <w:rPr>
+            <w:rFonts w:ascii="Arial" w:hAnsi="Arial" w:cs="Arial"/>
+            <w:sz w:val="20"/>
+          </w:rPr>
+          <w:t xml:space="preserve">The next step in our methodology would be to incorporate spatial reconstruction of spread from our clonal frame phylogeny. We would follow on from work by </w:t>
+        </w:r>
+        <w:proofErr w:type="spellStart"/>
+        <w:r>
+          <w:rPr>
+            <w:rFonts w:ascii="Arial" w:hAnsi="Arial" w:cs="Arial"/>
+            <w:sz w:val="20"/>
+          </w:rPr>
+          <w:t>Lemey</w:t>
+        </w:r>
+        <w:proofErr w:type="spellEnd"/>
+        <w:r>
+          <w:rPr>
+            <w:rFonts w:ascii="Arial" w:hAnsi="Arial" w:cs="Arial"/>
+            <w:sz w:val="20"/>
+          </w:rPr>
+          <w:t xml:space="preserve"> </w:t>
+        </w:r>
+        <w:r>
+          <w:rPr>
+            <w:rFonts w:ascii="Arial" w:hAnsi="Arial" w:cs="Arial"/>
+            <w:i/>
+            <w:sz w:val="20"/>
+          </w:rPr>
+          <w:t>et al</w:t>
+        </w:r>
+        <w:r>
+          <w:rPr>
+            <w:rFonts w:ascii="Arial" w:hAnsi="Arial" w:cs="Arial"/>
+            <w:sz w:val="20"/>
+          </w:rPr>
+          <w:t xml:space="preserve"> 2009, implementing a discrete state phylogeographic model to allow for the spatial spread of bacterial pathogens to be inferred from the phylogeny, sample location and phylogenetic rate matrix (</w:t>
+        </w:r>
+        <w:proofErr w:type="spellStart"/>
+        <w:r>
+          <w:rPr>
+            <w:rFonts w:ascii="Arial" w:hAnsi="Arial" w:cs="Arial"/>
+            <w:sz w:val="20"/>
+          </w:rPr>
+          <w:t>lemey</w:t>
+        </w:r>
+        <w:proofErr w:type="spellEnd"/>
+        <w:r>
+          <w:rPr>
+            <w:rFonts w:ascii="Arial" w:hAnsi="Arial" w:cs="Arial"/>
+            <w:sz w:val="20"/>
+          </w:rPr>
+          <w:t xml:space="preserve"> ref). This is preferable to quicker parsimony based methods for phylogeographic reconstruction as these are not suitable for organisms with rapid rates of evolution, which bacteria often have. Unlike </w:t>
+        </w:r>
+        <w:proofErr w:type="spellStart"/>
+        <w:r>
+          <w:rPr>
+            <w:rFonts w:ascii="Arial" w:hAnsi="Arial" w:cs="Arial"/>
+            <w:sz w:val="20"/>
+          </w:rPr>
+          <w:t>Lemey</w:t>
+        </w:r>
+        <w:proofErr w:type="spellEnd"/>
+        <w:r>
+          <w:rPr>
+            <w:rFonts w:ascii="Arial" w:hAnsi="Arial" w:cs="Arial"/>
+            <w:sz w:val="20"/>
+          </w:rPr>
+          <w:t xml:space="preserve"> </w:t>
+        </w:r>
+        <w:r>
+          <w:rPr>
+            <w:rFonts w:ascii="Arial" w:hAnsi="Arial" w:cs="Arial"/>
+            <w:i/>
+            <w:sz w:val="20"/>
+          </w:rPr>
+          <w:t xml:space="preserve">et al </w:t>
+        </w:r>
+        <w:r>
+          <w:rPr>
+            <w:rFonts w:ascii="Arial" w:hAnsi="Arial" w:cs="Arial"/>
+            <w:sz w:val="20"/>
+          </w:rPr>
+          <w:t>2009, which uses more sophisticated Bayesian analyses of Phylogeography, we would use a ML framework for increased computational speed.</w:t>
+        </w:r>
+      </w:ins>
     </w:p>
     <w:p>
       <w:pPr>
         <w:rPr>
-          <w:rFonts w:ascii="Arial" w:hAnsi="Arial" w:cs="Arial"/>
-          <w:b/>
+          <w:ins w:id="74" w:author="Josh D'Aeth" w:date="2018-05-12T13:24:00Z"/>
+          <w:rFonts w:ascii="Arial" w:hAnsi="Arial" w:cs="Arial"/>
           <w:sz w:val="20"/>
         </w:rPr>
       </w:pPr>
-      <w:r>
-        <w:rPr>
-          <w:rFonts w:ascii="Arial" w:hAnsi="Arial" w:cs="Arial"/>
-          <w:b/>
-          <w:sz w:val="20"/>
-        </w:rPr>
-        <w:t>Phase 2:</w:t>
-      </w:r>
+      <w:ins w:id="75" w:author="Josh D'Aeth" w:date="2018-05-12T13:24:00Z">
+        <w:r>
+          <w:rPr>
+            <w:rFonts w:ascii="Arial" w:hAnsi="Arial" w:cs="Arial"/>
+            <w:sz w:val="20"/>
+          </w:rPr>
+          <w:t xml:space="preserve">The final part of our methodology would be to infer the genomic flux of these bacteria through time, this would follow on from work by Didelot </w:t>
+        </w:r>
+        <w:r>
+          <w:rPr>
+            <w:rFonts w:ascii="Arial" w:hAnsi="Arial" w:cs="Arial"/>
+            <w:i/>
+            <w:sz w:val="20"/>
+          </w:rPr>
+          <w:t>et al</w:t>
+        </w:r>
+        <w:r>
+          <w:rPr>
+            <w:rFonts w:ascii="Arial" w:hAnsi="Arial" w:cs="Arial"/>
+            <w:sz w:val="20"/>
+          </w:rPr>
+          <w:t xml:space="preserve"> 2009. </w:t>
+        </w:r>
+      </w:ins>
+      <w:ins w:id="76" w:author="Josh D'Aeth" w:date="2018-05-12T13:29:00Z">
+        <w:r>
+          <w:rPr>
+            <w:rFonts w:ascii="Arial" w:hAnsi="Arial" w:cs="Arial"/>
+            <w:sz w:val="20"/>
+          </w:rPr>
+          <w:t xml:space="preserve">This </w:t>
+        </w:r>
+      </w:ins>
+      <w:ins w:id="77" w:author="Josh D'Aeth" w:date="2018-05-12T13:35:00Z">
+        <w:r>
+          <w:rPr>
+            <w:rFonts w:ascii="Arial" w:hAnsi="Arial" w:cs="Arial"/>
+            <w:sz w:val="20"/>
+          </w:rPr>
+          <w:t xml:space="preserve">method will use the initial input alignment </w:t>
+        </w:r>
+      </w:ins>
+      <w:ins w:id="78" w:author="Josh D'Aeth" w:date="2018-05-12T13:36:00Z">
+        <w:r>
+          <w:rPr>
+            <w:rFonts w:ascii="Arial" w:hAnsi="Arial" w:cs="Arial"/>
+            <w:sz w:val="20"/>
+          </w:rPr>
+          <w:t xml:space="preserve">to detect a section of the bacterial pangenome which moves around the population, </w:t>
+        </w:r>
+      </w:ins>
+      <w:ins w:id="79" w:author="Josh D'Aeth" w:date="2018-05-12T13:37:00Z">
+        <w:r>
+          <w:rPr>
+            <w:rFonts w:ascii="Arial" w:hAnsi="Arial" w:cs="Arial"/>
+            <w:sz w:val="20"/>
+          </w:rPr>
+          <w:t>and reconstructs how these sections move around on our clonal phylogeny</w:t>
+        </w:r>
+      </w:ins>
+      <w:ins w:id="80" w:author="Josh D'Aeth" w:date="2018-05-12T13:39:00Z">
+        <w:r>
+          <w:rPr>
+            <w:rFonts w:ascii="Arial" w:hAnsi="Arial" w:cs="Arial"/>
+            <w:sz w:val="20"/>
+          </w:rPr>
+          <w:t xml:space="preserve"> (did ref)</w:t>
+        </w:r>
+      </w:ins>
+      <w:ins w:id="81" w:author="Josh D'Aeth" w:date="2018-05-12T13:37:00Z">
+        <w:r>
+          <w:rPr>
+            <w:rFonts w:ascii="Arial" w:hAnsi="Arial" w:cs="Arial"/>
+            <w:sz w:val="20"/>
+          </w:rPr>
+          <w:t xml:space="preserve">. </w:t>
+        </w:r>
+      </w:ins>
+      <w:ins w:id="82" w:author="Josh D'Aeth" w:date="2018-05-12T13:38:00Z">
+        <w:r>
+          <w:rPr>
+            <w:rFonts w:ascii="Arial" w:hAnsi="Arial" w:cs="Arial"/>
+            <w:sz w:val="20"/>
+          </w:rPr>
+          <w:t xml:space="preserve">This is currently implemented in a Bayesian </w:t>
+        </w:r>
+      </w:ins>
+      <w:ins w:id="83" w:author="Josh D'Aeth" w:date="2018-05-12T13:39:00Z">
+        <w:r>
+          <w:rPr>
+            <w:rFonts w:ascii="Arial" w:hAnsi="Arial" w:cs="Arial"/>
+            <w:sz w:val="20"/>
+          </w:rPr>
+          <w:t>framework;</w:t>
+        </w:r>
+      </w:ins>
+      <w:ins w:id="84" w:author="Josh D'Aeth" w:date="2018-05-12T13:38:00Z">
+        <w:r>
+          <w:rPr>
+            <w:rFonts w:ascii="Arial" w:hAnsi="Arial" w:cs="Arial"/>
+            <w:sz w:val="20"/>
+          </w:rPr>
+          <w:t xml:space="preserve"> the researcher would look to adapt this methodology to an ML framework to enable faster computation time. </w:t>
+        </w:r>
+      </w:ins>
+      <w:ins w:id="85" w:author="Josh D'Aeth" w:date="2018-05-12T13:24:00Z">
+        <w:r>
+          <w:rPr>
+            <w:rFonts w:ascii="Arial" w:hAnsi="Arial" w:cs="Arial"/>
+            <w:sz w:val="20"/>
+          </w:rPr>
+          <w:t xml:space="preserve">   </w:t>
+        </w:r>
+        <w:r>
+          <w:rPr>
+            <w:rFonts w:ascii="Arial" w:hAnsi="Arial" w:cs="Arial"/>
+            <w:sz w:val="20"/>
+          </w:rPr>
+          <w:t xml:space="preserve"> </w:t>
+        </w:r>
+      </w:ins>
     </w:p>
     <w:p>
       <w:pPr>
         <w:rPr>
+          <w:del w:id="86" w:author="Josh D'Aeth" w:date="2018-05-12T13:24:00Z"/>
           <w:rFonts w:ascii="Arial" w:hAnsi="Arial" w:cs="Arial"/>
           <w:sz w:val="20"/>
         </w:rPr>
       </w:pPr>
-      <w:r>
-        <w:rPr>
-          <w:rFonts w:ascii="Arial" w:hAnsi="Arial" w:cs="Arial"/>
-          <w:sz w:val="20"/>
-        </w:rPr>
-        <w:t xml:space="preserve">Once developed into a single pipeline of tools, we would have to test the methodology and prepare it for distribution. </w:t>
-      </w:r>
-      <w:r>
-        <w:rPr>
-          <w:rFonts w:ascii="Arial" w:hAnsi="Arial" w:cs="Arial"/>
-          <w:sz w:val="20"/>
-        </w:rPr>
-        <w:t xml:space="preserve">This would involve simulation runs, building in informative error messages and preparing walk-throughs and a message board to enable use by third parties. This would be distributed from GitHub, which is an established environment for open source software distribution. </w:t>
-      </w:r>
     </w:p>
     <w:p>
       <w:pPr>
         <w:rPr>
-          <w:rFonts w:ascii="Arial" w:hAnsi="Arial" w:cs="Arial"/>
-          <w:b/>
+          <w:del w:id="87" w:author="Josh D'Aeth" w:date="2018-05-12T13:24:00Z"/>
+          <w:rFonts w:ascii="Arial" w:hAnsi="Arial" w:cs="Arial"/>
           <w:sz w:val="20"/>
         </w:rPr>
       </w:pPr>
-      <w:r>
-        <w:rPr>
-          <w:rFonts w:ascii="Arial" w:hAnsi="Arial" w:cs="Arial"/>
-          <w:b/>
-          <w:sz w:val="20"/>
-        </w:rPr>
-        <w:t>Phase 3:</w:t>
-      </w:r>
+      <w:del w:id="88" w:author="Josh D'Aeth" w:date="2018-05-12T13:24:00Z">
+        <w:r>
+          <w:rPr>
+            <w:rFonts w:ascii="Arial" w:hAnsi="Arial" w:cs="Arial"/>
+            <w:sz w:val="20"/>
+          </w:rPr>
+          <w:delText xml:space="preserve">This would represent the final step in our methodology, which would be combined by the post-doc into one pipeline for further analysis. </w:delText>
+        </w:r>
+      </w:del>
     </w:p>
     <w:p>
       <w:pPr>
         <w:rPr>
           <w:rFonts w:ascii="Arial" w:hAnsi="Arial" w:cs="Arial"/>
+          <w:b/>
           <w:sz w:val="20"/>
         </w:rPr>
       </w:pPr>
       <w:r>
         <w:rPr>
           <w:rFonts w:ascii="Arial" w:hAnsi="Arial" w:cs="Arial"/>
-          <w:sz w:val="20"/>
-        </w:rPr>
-        <w:t xml:space="preserve">Once the methodology is developed we will test it with analysis of the link between </w:t>
-      </w:r>
-      <w:r>
-        <w:rPr>
-          <w:rFonts w:ascii="Arial" w:hAnsi="Arial" w:cs="Arial"/>
-          <w:sz w:val="20"/>
-        </w:rPr>
-        <w:t xml:space="preserve">antibiotic consumption and the spread of antibiotic resistance among German isolates of pneumococcus. </w:t>
-      </w:r>
-      <w:commentRangeStart w:id="57"/>
-      <w:r>
-        <w:rPr>
-          <w:rFonts w:ascii="Arial" w:hAnsi="Arial" w:cs="Arial"/>
-          <w:sz w:val="20"/>
-        </w:rPr>
-        <w:t>We already have a large WGS dataset for IPD isolates from Germany which we will use for an input to our tool</w:t>
-      </w:r>
-      <w:ins w:id="58" w:author="Josh D'Aeth" w:date="2018-05-11T14:57:00Z">
-        <w:r>
-          <w:rPr>
-            <w:rFonts w:ascii="Arial" w:hAnsi="Arial" w:cs="Arial"/>
-            <w:sz w:val="20"/>
-          </w:rPr>
-          <w:t>, while my Co-I will also create a new database of WGS of the meningococcus from Germany for further testing of our tool</w:t>
-        </w:r>
-      </w:ins>
-      <w:r>
-        <w:rPr>
-          <w:rFonts w:ascii="Arial" w:hAnsi="Arial" w:cs="Arial"/>
-          <w:sz w:val="20"/>
-        </w:rPr>
-        <w:t>.</w:t>
-      </w:r>
-      <w:ins w:id="59" w:author="Josh D'Aeth" w:date="2018-05-11T14:57:00Z">
-        <w:r>
-          <w:rPr>
-            <w:rFonts w:ascii="Arial" w:hAnsi="Arial" w:cs="Arial"/>
-            <w:sz w:val="20"/>
-          </w:rPr>
-          <w:t xml:space="preserve"> Furthermore</w:t>
-        </w:r>
-      </w:ins>
-      <w:r>
-        <w:rPr>
-          <w:rFonts w:ascii="Arial" w:hAnsi="Arial" w:cs="Arial"/>
-          <w:sz w:val="20"/>
-        </w:rPr>
-        <w:t xml:space="preserve"> </w:t>
-      </w:r>
-      <w:commentRangeEnd w:id="57"/>
-      <w:r>
-        <w:rPr>
-          <w:rStyle w:val="CommentReference"/>
-        </w:rPr>
-        <w:commentReference w:id="57"/>
-      </w:r>
-      <w:del w:id="60" w:author="Josh D'Aeth" w:date="2018-05-11T14:58:00Z">
-        <w:r>
-          <w:rPr>
-            <w:rFonts w:ascii="Arial" w:hAnsi="Arial" w:cs="Arial"/>
-            <w:sz w:val="20"/>
-          </w:rPr>
-          <w:delText>M</w:delText>
-        </w:r>
-      </w:del>
-      <w:ins w:id="61" w:author="Josh D'Aeth" w:date="2018-05-11T14:58:00Z">
-        <w:r>
-          <w:rPr>
-            <w:rFonts w:ascii="Arial" w:hAnsi="Arial" w:cs="Arial"/>
-            <w:sz w:val="20"/>
-          </w:rPr>
-          <w:t>m</w:t>
-        </w:r>
-      </w:ins>
-      <w:r>
-        <w:rPr>
-          <w:rFonts w:ascii="Arial" w:hAnsi="Arial" w:cs="Arial"/>
-          <w:sz w:val="20"/>
-        </w:rPr>
-        <w:t>y Co-I will extract a set of data with greater resolution of antibiotic consumption, as described in the Co-I section below. Using this we will test if consumption among certain age groups is associated with an increase in N</w:t>
-      </w:r>
-      <w:r>
-        <w:rPr>
-          <w:rFonts w:ascii="Arial" w:hAnsi="Arial" w:cs="Arial"/>
-          <w:sz w:val="20"/>
-          <w:vertAlign w:val="subscript"/>
-        </w:rPr>
-        <w:t xml:space="preserve">e </w:t>
-      </w:r>
-      <w:r>
-        <w:rPr>
-          <w:rFonts w:ascii="Arial" w:hAnsi="Arial" w:cs="Arial"/>
-          <w:sz w:val="20"/>
-        </w:rPr>
-        <w:t xml:space="preserve">of resistant bacteria and work out the context of the spread of resistance, to detect if any class of antibiotics is associated with increased, or decreased, spread of resistance. The output of this will allow us to make policy recommendations for antibiotic consumption, and given the </w:t>
-      </w:r>
-      <w:r>
-        <w:rPr>
-          <w:rFonts w:ascii="Arial" w:hAnsi="Arial" w:cs="Arial"/>
-          <w:sz w:val="20"/>
-        </w:rPr>
-        <w:t xml:space="preserve">generalizability of our methodology this can be further tailored to individual country data to provide more relevant recommendations. </w:t>
+          <w:b/>
+          <w:sz w:val="20"/>
+        </w:rPr>
+        <w:t>Phase 2:</w:t>
       </w:r>
     </w:p>
     <w:p>
@@ -3524,97 +3707,38 @@
         <w:rPr>
           <w:rFonts w:ascii="Arial" w:hAnsi="Arial" w:cs="Arial"/>
           <w:sz w:val="20"/>
-          <w:u w:val="single"/>
         </w:rPr>
       </w:pPr>
       <w:r>
         <w:rPr>
           <w:rFonts w:ascii="Arial" w:hAnsi="Arial" w:cs="Arial"/>
           <w:sz w:val="20"/>
-          <w:u w:val="single"/>
-        </w:rPr>
-        <w:lastRenderedPageBreak/>
-        <w:t>Timeliness and novelty:</w:t>
+        </w:rPr>
+        <w:t xml:space="preserve">Once developed into a single pipeline of tools, we would have to test the methodology and prepare it for distribution. </w:t>
+      </w:r>
+      <w:r>
+        <w:rPr>
+          <w:rFonts w:ascii="Arial" w:hAnsi="Arial" w:cs="Arial"/>
+          <w:sz w:val="20"/>
+        </w:rPr>
+        <w:t xml:space="preserve">This would involve simulation runs, building in informative error messages and preparing walk-throughs and a message board to enable use by third parties. This would be distributed from GitHub, which is an established environment for open source software distribution. </w:t>
       </w:r>
     </w:p>
     <w:p>
       <w:pPr>
         <w:rPr>
           <w:rFonts w:ascii="Arial" w:hAnsi="Arial" w:cs="Arial"/>
+          <w:b/>
           <w:sz w:val="20"/>
         </w:rPr>
       </w:pPr>
       <w:r>
         <w:rPr>
           <w:rFonts w:ascii="Arial" w:hAnsi="Arial" w:cs="Arial"/>
-          <w:sz w:val="20"/>
-        </w:rPr>
-        <w:t>To our knowledge this is the first attempt to explicitly infer the clonal frame of recombinogenic bacteria and</w:t>
-      </w:r>
-      <w:r>
-        <w:rPr>
-          <w:rFonts w:ascii="Arial" w:hAnsi="Arial" w:cs="Arial"/>
-          <w:sz w:val="20"/>
-        </w:rPr>
-        <w:t xml:space="preserve"> then</w:t>
-      </w:r>
-      <w:r>
-        <w:rPr>
-          <w:rFonts w:ascii="Arial" w:hAnsi="Arial" w:cs="Arial"/>
-          <w:sz w:val="20"/>
-        </w:rPr>
-        <w:t xml:space="preserve"> use this to evaluate </w:t>
-      </w:r>
-      <w:r>
-        <w:rPr>
-          <w:rFonts w:ascii="Arial" w:hAnsi="Arial" w:cs="Arial"/>
-          <w:sz w:val="20"/>
-        </w:rPr>
-        <w:t>their past population dynamics.</w:t>
-      </w:r>
-      <w:r>
-        <w:rPr>
-          <w:rFonts w:ascii="Arial" w:hAnsi="Arial" w:cs="Arial"/>
-          <w:sz w:val="20"/>
-        </w:rPr>
-        <w:t xml:space="preserve"> The output of a molecular clock scaled phylogenetic tree will enable powerful phylodynamic tools to be employed for the first time among these recombinogenic bacteria, enabling inference of a range of epidemiological process, from spatial spread to population dynamics. Our methodology </w:t>
-      </w:r>
-      <w:proofErr w:type="gramStart"/>
-      <w:r>
-        <w:rPr>
-          <w:rFonts w:ascii="Arial" w:hAnsi="Arial" w:cs="Arial"/>
-          <w:sz w:val="20"/>
-        </w:rPr>
-        <w:t>in particular allows</w:t>
-      </w:r>
-      <w:proofErr w:type="gramEnd"/>
-      <w:r>
-        <w:rPr>
-          <w:rFonts w:ascii="Arial" w:hAnsi="Arial" w:cs="Arial"/>
-          <w:sz w:val="20"/>
-        </w:rPr>
-        <w:t xml:space="preserve"> for the assessment of the past population dynamics of these important pathogens, from this we have a particular focus on interrogating the link between antibiotic consumption and antibiotic resistance.</w:t>
-      </w:r>
-      <w:r>
-        <w:rPr>
-          <w:rFonts w:ascii="Arial" w:hAnsi="Arial" w:cs="Arial"/>
-          <w:sz w:val="20"/>
-        </w:rPr>
-        <w:t xml:space="preserve"> We aim to provide evidence based policy recommendations to mitigate the further spread of resistance.</w:t>
-      </w:r>
-      <w:r>
-        <w:rPr>
-          <w:rFonts w:ascii="Arial" w:hAnsi="Arial" w:cs="Arial"/>
-          <w:sz w:val="20"/>
-        </w:rPr>
-        <w:t xml:space="preserve"> Given th</w:t>
-      </w:r>
-      <w:r>
-        <w:rPr>
-          <w:rFonts w:ascii="Arial" w:hAnsi="Arial" w:cs="Arial"/>
-          <w:sz w:val="20"/>
-        </w:rPr>
-        <w:t>e alarmingly rapid global spread of antibiotic resistance, and the immense public health costs resistance imposes, we believe this work to be both necessary and timely.</w:t>
+          <w:b/>
+          <w:sz w:val="20"/>
+        </w:rPr>
+        <w:t>Phase 3:</w:t>
       </w:r>
     </w:p>
     <w:p>
@@ -3622,56 +3746,711 @@
         <w:rPr>
           <w:rFonts w:ascii="Arial" w:hAnsi="Arial" w:cs="Arial"/>
           <w:sz w:val="20"/>
+        </w:rPr>
+      </w:pPr>
+      <w:r>
+        <w:rPr>
+          <w:rFonts w:ascii="Arial" w:hAnsi="Arial" w:cs="Arial"/>
+          <w:sz w:val="20"/>
+        </w:rPr>
+        <w:t xml:space="preserve">Once the methodology is developed we will test it with analysis of the link between </w:t>
+      </w:r>
+      <w:r>
+        <w:rPr>
+          <w:rFonts w:ascii="Arial" w:hAnsi="Arial" w:cs="Arial"/>
+          <w:sz w:val="20"/>
+        </w:rPr>
+        <w:t xml:space="preserve">antibiotic consumption and the spread of antibiotic resistance among German isolates of pneumococcus. </w:t>
+      </w:r>
+      <w:commentRangeStart w:id="89"/>
+      <w:r>
+        <w:rPr>
+          <w:rFonts w:ascii="Arial" w:hAnsi="Arial" w:cs="Arial"/>
+          <w:sz w:val="20"/>
+        </w:rPr>
+        <w:t>We already have a large WGS dataset for IPD isolates from Germany which we will use for an input to our tool</w:t>
+      </w:r>
+      <w:ins w:id="90" w:author="Josh D'Aeth" w:date="2018-05-11T14:57:00Z">
+        <w:r>
+          <w:rPr>
+            <w:rFonts w:ascii="Arial" w:hAnsi="Arial" w:cs="Arial"/>
+            <w:sz w:val="20"/>
+          </w:rPr>
+          <w:t>, while my Co-I will also create a new database of WGS of the meningococcus from Germany for further testing of our tool</w:t>
+        </w:r>
+      </w:ins>
+      <w:r>
+        <w:rPr>
+          <w:rFonts w:ascii="Arial" w:hAnsi="Arial" w:cs="Arial"/>
+          <w:sz w:val="20"/>
+        </w:rPr>
+        <w:t>.</w:t>
+      </w:r>
+      <w:ins w:id="91" w:author="Josh D'Aeth" w:date="2018-05-11T14:57:00Z">
+        <w:r>
+          <w:rPr>
+            <w:rFonts w:ascii="Arial" w:hAnsi="Arial" w:cs="Arial"/>
+            <w:sz w:val="20"/>
+          </w:rPr>
+          <w:t xml:space="preserve"> Furthermore</w:t>
+        </w:r>
+      </w:ins>
+      <w:r>
+        <w:rPr>
+          <w:rFonts w:ascii="Arial" w:hAnsi="Arial" w:cs="Arial"/>
+          <w:sz w:val="20"/>
+        </w:rPr>
+        <w:t xml:space="preserve"> </w:t>
+      </w:r>
+      <w:commentRangeEnd w:id="89"/>
+      <w:r>
+        <w:rPr>
+          <w:rStyle w:val="CommentReference"/>
+        </w:rPr>
+        <w:commentReference w:id="89"/>
+      </w:r>
+      <w:del w:id="92" w:author="Josh D'Aeth" w:date="2018-05-11T14:58:00Z">
+        <w:r>
+          <w:rPr>
+            <w:rFonts w:ascii="Arial" w:hAnsi="Arial" w:cs="Arial"/>
+            <w:sz w:val="20"/>
+          </w:rPr>
+          <w:delText>M</w:delText>
+        </w:r>
+      </w:del>
+      <w:ins w:id="93" w:author="Josh D'Aeth" w:date="2018-05-11T14:58:00Z">
+        <w:r>
+          <w:rPr>
+            <w:rFonts w:ascii="Arial" w:hAnsi="Arial" w:cs="Arial"/>
+            <w:sz w:val="20"/>
+          </w:rPr>
+          <w:t>m</w:t>
+        </w:r>
+      </w:ins>
+      <w:r>
+        <w:rPr>
+          <w:rFonts w:ascii="Arial" w:hAnsi="Arial" w:cs="Arial"/>
+          <w:sz w:val="20"/>
+        </w:rPr>
+        <w:t xml:space="preserve">y Co-I </w:t>
+      </w:r>
+      <w:r>
+        <w:rPr>
+          <w:rFonts w:ascii="Arial" w:hAnsi="Arial" w:cs="Arial"/>
+          <w:sz w:val="20"/>
+        </w:rPr>
+        <w:lastRenderedPageBreak/>
+        <w:t>will extract a set of data with greater resolution of antibiotic consumption, as described in the Co-I section below. Using this we will test if consumption among certain age groups is associated with an increase in N</w:t>
+      </w:r>
+      <w:r>
+        <w:rPr>
+          <w:rFonts w:ascii="Arial" w:hAnsi="Arial" w:cs="Arial"/>
+          <w:sz w:val="20"/>
+          <w:vertAlign w:val="subscript"/>
+        </w:rPr>
+        <w:t xml:space="preserve">e </w:t>
+      </w:r>
+      <w:r>
+        <w:rPr>
+          <w:rFonts w:ascii="Arial" w:hAnsi="Arial" w:cs="Arial"/>
+          <w:sz w:val="20"/>
+        </w:rPr>
+        <w:t xml:space="preserve">of resistant bacteria and work out the context of the spread of resistance, to detect if any class of antibiotics is associated with increased, or decreased, spread of resistance. The output of this will allow us to make policy recommendations for antibiotic consumption, and given the </w:t>
+      </w:r>
+      <w:r>
+        <w:rPr>
+          <w:rFonts w:ascii="Arial" w:hAnsi="Arial" w:cs="Arial"/>
+          <w:sz w:val="20"/>
+        </w:rPr>
+        <w:t xml:space="preserve">generalizability of our methodology this can be further tailored to individual country data to provide more relevant recommendations. </w:t>
+      </w:r>
+    </w:p>
+    <w:p>
+      <w:pPr>
+        <w:rPr>
+          <w:rFonts w:ascii="Arial" w:hAnsi="Arial" w:cs="Arial"/>
+          <w:b/>
+          <w:sz w:val="20"/>
           <w:u w:val="single"/>
+          <w:rPrChange w:id="94" w:author="Josh D'Aeth" w:date="2018-05-12T13:50:00Z">
+            <w:rPr>
+              <w:rFonts w:ascii="Arial" w:hAnsi="Arial" w:cs="Arial"/>
+              <w:sz w:val="20"/>
+              <w:u w:val="single"/>
+            </w:rPr>
+          </w:rPrChange>
+        </w:rPr>
+      </w:pPr>
+      <w:r>
+        <w:rPr>
+          <w:rFonts w:ascii="Arial" w:hAnsi="Arial" w:cs="Arial"/>
+          <w:b/>
+          <w:sz w:val="20"/>
+          <w:u w:val="single"/>
+          <w:rPrChange w:id="95" w:author="Josh D'Aeth" w:date="2018-05-12T13:50:00Z">
+            <w:rPr>
+              <w:rFonts w:ascii="Arial" w:hAnsi="Arial" w:cs="Arial"/>
+              <w:sz w:val="20"/>
+              <w:u w:val="single"/>
+            </w:rPr>
+          </w:rPrChange>
+        </w:rPr>
+        <w:t>Timeliness and novelty:</w:t>
+      </w:r>
+    </w:p>
+    <w:p>
+      <w:pPr>
+        <w:rPr>
+          <w:ins w:id="96" w:author="Josh D'Aeth" w:date="2018-05-12T12:27:00Z"/>
+          <w:rFonts w:ascii="Arial" w:hAnsi="Arial" w:cs="Arial"/>
+          <w:sz w:val="20"/>
+        </w:rPr>
+      </w:pPr>
+      <w:r>
+        <w:rPr>
+          <w:rFonts w:ascii="Arial" w:hAnsi="Arial" w:cs="Arial"/>
+          <w:sz w:val="20"/>
+        </w:rPr>
+        <w:t>To our knowledge this is the first attempt to explicitly infer the clonal frame of recombinogenic bacteria and</w:t>
+      </w:r>
+      <w:r>
+        <w:rPr>
+          <w:rFonts w:ascii="Arial" w:hAnsi="Arial" w:cs="Arial"/>
+          <w:sz w:val="20"/>
+        </w:rPr>
+        <w:t xml:space="preserve"> then</w:t>
+      </w:r>
+      <w:r>
+        <w:rPr>
+          <w:rFonts w:ascii="Arial" w:hAnsi="Arial" w:cs="Arial"/>
+          <w:sz w:val="20"/>
+        </w:rPr>
+        <w:t xml:space="preserve"> use this to evaluate </w:t>
+      </w:r>
+      <w:r>
+        <w:rPr>
+          <w:rFonts w:ascii="Arial" w:hAnsi="Arial" w:cs="Arial"/>
+          <w:sz w:val="20"/>
+        </w:rPr>
+        <w:t>their past population dynamics</w:t>
+      </w:r>
+      <w:ins w:id="97" w:author="Josh D'Aeth" w:date="2018-05-12T13:24:00Z">
+        <w:r>
+          <w:rPr>
+            <w:rFonts w:ascii="Arial" w:hAnsi="Arial" w:cs="Arial"/>
+            <w:sz w:val="20"/>
+          </w:rPr>
+          <w:t xml:space="preserve"> and </w:t>
+        </w:r>
+      </w:ins>
+      <w:ins w:id="98" w:author="Josh D'Aeth" w:date="2018-05-12T13:25:00Z">
+        <w:r>
+          <w:rPr>
+            <w:rFonts w:ascii="Arial" w:hAnsi="Arial" w:cs="Arial"/>
+            <w:sz w:val="20"/>
+          </w:rPr>
+          <w:t>geographic spread</w:t>
+        </w:r>
+      </w:ins>
+      <w:r>
+        <w:rPr>
+          <w:rFonts w:ascii="Arial" w:hAnsi="Arial" w:cs="Arial"/>
+          <w:sz w:val="20"/>
+        </w:rPr>
+        <w:t>.</w:t>
+      </w:r>
+      <w:r>
+        <w:rPr>
+          <w:rFonts w:ascii="Arial" w:hAnsi="Arial" w:cs="Arial"/>
+          <w:sz w:val="20"/>
+        </w:rPr>
+        <w:t xml:space="preserve"> The output of a molecular clock scaled phylogenetic tree will enable powerful phylodynamic tools to be employed for the first time among these recombinogenic bacteria, enabling inference of a range of epidemiological process, from spatial spread to population dynamics.</w:t>
+      </w:r>
+      <w:ins w:id="99" w:author="Josh D'Aeth" w:date="2018-05-12T13:40:00Z">
+        <w:r>
+          <w:rPr>
+            <w:rFonts w:ascii="Arial" w:hAnsi="Arial" w:cs="Arial"/>
+            <w:sz w:val="20"/>
+          </w:rPr>
+          <w:t xml:space="preserve"> Given the increasing use of WGS data </w:t>
+        </w:r>
+      </w:ins>
+      <w:ins w:id="100" w:author="Josh D'Aeth" w:date="2018-05-12T13:41:00Z">
+        <w:r>
+          <w:rPr>
+            <w:rFonts w:ascii="Arial" w:hAnsi="Arial" w:cs="Arial"/>
+            <w:sz w:val="20"/>
+          </w:rPr>
+          <w:t>by public health bodies, our methodology will allow for these bodies, who have limited expe</w:t>
+        </w:r>
+      </w:ins>
+      <w:ins w:id="101" w:author="Josh D'Aeth" w:date="2018-05-12T13:42:00Z">
+        <w:r>
+          <w:rPr>
+            <w:rFonts w:ascii="Arial" w:hAnsi="Arial" w:cs="Arial"/>
+            <w:sz w:val="20"/>
+          </w:rPr>
+          <w:t>rtise in utilizing all the separate complex Bayesian analyses our approach collates</w:t>
+        </w:r>
+        <w:r>
+          <w:rPr>
+            <w:rFonts w:ascii="Arial" w:hAnsi="Arial" w:cs="Arial"/>
+            <w:sz w:val="20"/>
+          </w:rPr>
+          <w:t>, to produce rapid and informative results</w:t>
+        </w:r>
+      </w:ins>
+      <w:ins w:id="102" w:author="Josh D'Aeth" w:date="2018-05-12T13:45:00Z">
+        <w:r>
+          <w:rPr>
+            <w:rFonts w:ascii="Arial" w:hAnsi="Arial" w:cs="Arial"/>
+            <w:sz w:val="20"/>
+          </w:rPr>
+          <w:t xml:space="preserve"> ideal for weekly reports about the sp</w:t>
+        </w:r>
+      </w:ins>
+      <w:ins w:id="103" w:author="Josh D'Aeth" w:date="2018-05-12T13:46:00Z">
+        <w:r>
+          <w:rPr>
+            <w:rFonts w:ascii="Arial" w:hAnsi="Arial" w:cs="Arial"/>
+            <w:sz w:val="20"/>
+          </w:rPr>
+          <w:t>read of resistance among bacteria for instance</w:t>
+        </w:r>
+      </w:ins>
+      <w:ins w:id="104" w:author="Josh D'Aeth" w:date="2018-05-12T13:43:00Z">
+        <w:r>
+          <w:rPr>
+            <w:rFonts w:ascii="Arial" w:hAnsi="Arial" w:cs="Arial"/>
+            <w:sz w:val="20"/>
+          </w:rPr>
+          <w:t xml:space="preserve"> .</w:t>
+        </w:r>
+      </w:ins>
+      <w:del w:id="105" w:author="Josh D'Aeth" w:date="2018-05-12T13:43:00Z">
+        <w:r>
+          <w:rPr>
+            <w:rFonts w:ascii="Arial" w:hAnsi="Arial" w:cs="Arial"/>
+            <w:sz w:val="20"/>
+          </w:rPr>
+          <w:delText xml:space="preserve"> </w:delText>
+        </w:r>
+      </w:del>
+      <w:r>
+        <w:rPr>
+          <w:rFonts w:ascii="Arial" w:hAnsi="Arial" w:cs="Arial"/>
+          <w:sz w:val="20"/>
+        </w:rPr>
+        <w:t>Our methodology in particular allows for the assessment of the past population dynamics of these important pathogens, from this we have a particular focus on interrogating the link between antibiotic consumption and antibiotic resistance.</w:t>
+      </w:r>
+      <w:r>
+        <w:rPr>
+          <w:rFonts w:ascii="Arial" w:hAnsi="Arial" w:cs="Arial"/>
+          <w:sz w:val="20"/>
+        </w:rPr>
+        <w:t xml:space="preserve"> We aim to provide evidence based policy recommendations to mitigate the further spread of resistance.</w:t>
+      </w:r>
+      <w:r>
+        <w:rPr>
+          <w:rFonts w:ascii="Arial" w:hAnsi="Arial" w:cs="Arial"/>
+          <w:sz w:val="20"/>
+        </w:rPr>
+        <w:t xml:space="preserve"> Given th</w:t>
+      </w:r>
+      <w:r>
+        <w:rPr>
+          <w:rFonts w:ascii="Arial" w:hAnsi="Arial" w:cs="Arial"/>
+          <w:sz w:val="20"/>
+        </w:rPr>
+        <w:t>e alarmingly rapid global spread of antibiotic resistance, and the immense public health costs resistance imposes, we believe this work to be both necessary and timely.</w:t>
+      </w:r>
+    </w:p>
+    <w:p>
+      <w:pPr>
+        <w:rPr>
+          <w:ins w:id="106" w:author="Josh D'Aeth" w:date="2018-05-12T12:27:00Z"/>
+          <w:rFonts w:ascii="Arial" w:hAnsi="Arial" w:cs="Arial"/>
+          <w:b/>
+          <w:sz w:val="20"/>
+          <w:u w:val="single"/>
+          <w:lang w:val="en-GB"/>
+          <w:rPrChange w:id="107" w:author="Josh D'Aeth" w:date="2018-05-12T13:51:00Z">
+            <w:rPr>
+              <w:ins w:id="108" w:author="Josh D'Aeth" w:date="2018-05-12T12:27:00Z"/>
+              <w:rFonts w:ascii="Arial" w:hAnsi="Arial" w:cs="Arial"/>
+              <w:sz w:val="20"/>
+              <w:u w:val="single"/>
+              <w:lang w:val="en-GB"/>
+            </w:rPr>
+          </w:rPrChange>
+        </w:rPr>
+      </w:pPr>
+      <w:ins w:id="109" w:author="Josh D'Aeth" w:date="2018-05-12T12:27:00Z">
+        <w:r>
+          <w:rPr>
+            <w:rFonts w:ascii="Arial" w:hAnsi="Arial" w:cs="Arial"/>
+            <w:b/>
+            <w:sz w:val="20"/>
+            <w:u w:val="single"/>
+            <w:lang w:val="en-GB"/>
+            <w:rPrChange w:id="110" w:author="Josh D'Aeth" w:date="2018-05-12T13:51:00Z">
+              <w:rPr>
+                <w:rFonts w:ascii="Arial" w:hAnsi="Arial" w:cs="Arial"/>
+                <w:sz w:val="20"/>
+                <w:u w:val="single"/>
+                <w:lang w:val="en-GB"/>
+              </w:rPr>
+            </w:rPrChange>
+          </w:rPr>
+          <w:t>Contribution of the Co-I:</w:t>
+        </w:r>
+      </w:ins>
+    </w:p>
+    <w:p>
+      <w:pPr>
+        <w:rPr>
+          <w:ins w:id="111" w:author="Josh D'Aeth" w:date="2018-05-12T12:27:00Z"/>
+          <w:rFonts w:ascii="Arial" w:hAnsi="Arial" w:cs="Arial"/>
+          <w:sz w:val="20"/>
+          <w:lang w:val="en-GB"/>
+        </w:rPr>
+      </w:pPr>
+      <w:ins w:id="112" w:author="Josh D'Aeth" w:date="2018-05-12T12:27:00Z">
+        <w:r>
+          <w:rPr>
+            <w:rFonts w:ascii="Arial" w:hAnsi="Arial" w:cs="Arial"/>
+            <w:sz w:val="20"/>
+            <w:lang w:val="en-GB"/>
+          </w:rPr>
+          <w:t>As co-investigator in this important study, my role will be as coordinator, data miner and data manager to firstly, extract all available pneumococcal isolate strain data from surveillance records across Germany, held at The German National Reference Centr</w:t>
+        </w:r>
+        <w:r>
+          <w:rPr>
+            <w:rFonts w:ascii="Arial" w:hAnsi="Arial" w:cs="Arial"/>
+            <w:sz w:val="20"/>
+            <w:lang w:val="en-GB"/>
+          </w:rPr>
+          <w:t>e</w:t>
+        </w:r>
+        <w:r>
+          <w:rPr>
+            <w:rFonts w:ascii="Arial" w:hAnsi="Arial" w:cs="Arial"/>
+            <w:sz w:val="20"/>
+            <w:lang w:val="en-GB"/>
+          </w:rPr>
+          <w:t xml:space="preserve"> for Streptococci, and secondly, to coordinate sequencing of </w:t>
+        </w:r>
+        <w:r>
+          <w:rPr>
+            <w:rFonts w:ascii="Arial" w:hAnsi="Arial" w:cs="Arial"/>
+            <w:i/>
+            <w:iCs/>
+            <w:sz w:val="20"/>
+            <w:lang w:val="en-GB"/>
+          </w:rPr>
+          <w:t>Neisseria meningitidis</w:t>
+        </w:r>
+        <w:r>
+          <w:rPr>
+            <w:rFonts w:ascii="Arial" w:hAnsi="Arial" w:cs="Arial"/>
+            <w:sz w:val="20"/>
+            <w:lang w:val="en-GB"/>
+          </w:rPr>
+          <w:t xml:space="preserve"> isolates. Regarding the pneumococcal surveillance data, the principle investigator’s previous work has utilized sequences from 1992-2000, however, pneumococcal surveillance in Germany has been conducted since 1992 to the present day. Therefore, my work will centre around extending the scope of the current dataset to include sequences up to at least 2010 inclusive, as well as to source the corresponding years’ antibiotic consumption data from the Institute of Medical Statistics, Frankfurt. My current role at the Institute of Medical Statistics in Frankfurt and fluency in German mean I am well positioned to find and read these data. I have worked in statistics and bacterial research for many years in Germany which will help liaison with government departments, research groups and hospitals to gain access to any additional data sources that may not be freely accessible. Such sources may include the Federal Ministry of Health (</w:t>
+        </w:r>
+        <w:proofErr w:type="spellStart"/>
+        <w:r>
+          <w:rPr>
+            <w:rFonts w:ascii="Arial" w:hAnsi="Arial" w:cs="Arial"/>
+            <w:sz w:val="20"/>
+            <w:lang w:val="en-GB"/>
+          </w:rPr>
+          <w:t>Bundesministerium</w:t>
+        </w:r>
+        <w:proofErr w:type="spellEnd"/>
+        <w:r>
+          <w:rPr>
+            <w:rFonts w:ascii="Arial" w:hAnsi="Arial" w:cs="Arial"/>
+            <w:sz w:val="20"/>
+            <w:lang w:val="en-GB"/>
+          </w:rPr>
+          <w:t xml:space="preserve"> </w:t>
+        </w:r>
+        <w:proofErr w:type="spellStart"/>
+        <w:r>
+          <w:rPr>
+            <w:rFonts w:ascii="Arial" w:hAnsi="Arial" w:cs="Arial"/>
+            <w:sz w:val="20"/>
+            <w:lang w:val="en-GB"/>
+          </w:rPr>
+          <w:t>für</w:t>
+        </w:r>
+        <w:proofErr w:type="spellEnd"/>
+        <w:r>
+          <w:rPr>
+            <w:rFonts w:ascii="Arial" w:hAnsi="Arial" w:cs="Arial"/>
+            <w:sz w:val="20"/>
+            <w:lang w:val="en-GB"/>
+          </w:rPr>
+          <w:t xml:space="preserve"> Gesundheit) and the European Centre for Disease Prevention and Control (ECDC). The ECDC collects population-level data on antibiotic consumption but may be able to help locate sources of data at lower-administrative levels that feed into these country-level statistics.</w:t>
+        </w:r>
+      </w:ins>
+    </w:p>
+    <w:p>
+      <w:pPr>
+        <w:rPr>
+          <w:ins w:id="113" w:author="Josh D'Aeth" w:date="2018-05-12T12:27:00Z"/>
+          <w:rFonts w:ascii="Arial" w:hAnsi="Arial" w:cs="Arial"/>
+          <w:sz w:val="20"/>
+          <w:lang w:val="en-GB"/>
+        </w:rPr>
+      </w:pPr>
+      <w:proofErr w:type="gramStart"/>
+      <w:ins w:id="114" w:author="Josh D'Aeth" w:date="2018-05-12T12:27:00Z">
+        <w:r>
+          <w:rPr>
+            <w:rFonts w:ascii="Arial" w:hAnsi="Arial" w:cs="Arial"/>
+            <w:sz w:val="20"/>
+            <w:lang w:val="en-GB"/>
+          </w:rPr>
+          <w:t>With regard to</w:t>
+        </w:r>
+        <w:proofErr w:type="gramEnd"/>
+        <w:r>
+          <w:rPr>
+            <w:rFonts w:ascii="Arial" w:hAnsi="Arial" w:cs="Arial"/>
+            <w:sz w:val="20"/>
+            <w:lang w:val="en-GB"/>
+          </w:rPr>
+          <w:t xml:space="preserve"> </w:t>
+        </w:r>
+        <w:r>
+          <w:rPr>
+            <w:rFonts w:ascii="Arial" w:hAnsi="Arial" w:cs="Arial"/>
+            <w:i/>
+            <w:iCs/>
+            <w:sz w:val="20"/>
+            <w:lang w:val="en-GB"/>
+          </w:rPr>
+          <w:t>Neisseria meningitidis</w:t>
+        </w:r>
+        <w:r>
+          <w:rPr>
+            <w:rFonts w:ascii="Arial" w:hAnsi="Arial" w:cs="Arial"/>
+            <w:sz w:val="20"/>
+            <w:lang w:val="en-GB"/>
+          </w:rPr>
+          <w:t xml:space="preserve">, I will coordinate with the Federal Ministry of Health to sequence available isolates since this has not yet been done. I have a track record of working with the Federal Ministry of Health </w:t>
+        </w:r>
+        <w:r>
+          <w:rPr>
+            <w:rFonts w:ascii="Arial" w:hAnsi="Arial" w:cs="Arial"/>
+            <w:sz w:val="20"/>
+            <w:lang w:val="en-GB"/>
+          </w:rPr>
+          <w:t xml:space="preserve">to analyse </w:t>
+        </w:r>
+        <w:r>
+          <w:rPr>
+            <w:rFonts w:ascii="Arial" w:hAnsi="Arial" w:cs="Arial"/>
+            <w:sz w:val="20"/>
+            <w:lang w:val="en-GB"/>
+          </w:rPr>
+          <w:t>bacterial surveillance data and thus am well placed to meet with relevant officials, draw up necessary permissions and contracts, and recommend sequencing methodologies and laboratories to utili</w:t>
+        </w:r>
+        <w:r>
+          <w:rPr>
+            <w:rFonts w:ascii="Arial" w:hAnsi="Arial" w:cs="Arial"/>
+            <w:sz w:val="20"/>
+            <w:lang w:val="en-GB"/>
+          </w:rPr>
+          <w:t>s</w:t>
+        </w:r>
+        <w:r>
+          <w:rPr>
+            <w:rFonts w:ascii="Arial" w:hAnsi="Arial" w:cs="Arial"/>
+            <w:sz w:val="20"/>
+            <w:lang w:val="en-GB"/>
+          </w:rPr>
+          <w:t>e.</w:t>
+        </w:r>
+      </w:ins>
+    </w:p>
+    <w:p>
+      <w:pPr>
+        <w:rPr>
+          <w:ins w:id="115" w:author="Josh D'Aeth" w:date="2018-05-12T12:27:00Z"/>
+          <w:rFonts w:ascii="Arial" w:hAnsi="Arial" w:cs="Arial"/>
+          <w:sz w:val="20"/>
+          <w:lang w:val="en-GB"/>
+        </w:rPr>
+      </w:pPr>
+      <w:ins w:id="116" w:author="Josh D'Aeth" w:date="2018-05-12T12:27:00Z">
+        <w:r>
+          <w:rPr>
+            <w:rFonts w:ascii="Arial" w:hAnsi="Arial" w:cs="Arial"/>
+            <w:sz w:val="20"/>
+            <w:lang w:val="en-GB"/>
+          </w:rPr>
+          <w:t>Once all data are collected, I will conduct data cleaning and merging from different sources before splitting each respective bacterial data</w:t>
+        </w:r>
+        <w:r>
+          <w:rPr>
+            <w:rFonts w:ascii="Arial" w:hAnsi="Arial" w:cs="Arial"/>
+            <w:sz w:val="20"/>
+            <w:lang w:val="en-GB"/>
+          </w:rPr>
+          <w:t>set</w:t>
+        </w:r>
+        <w:r>
+          <w:rPr>
+            <w:rFonts w:ascii="Arial" w:hAnsi="Arial" w:cs="Arial"/>
+            <w:sz w:val="20"/>
+            <w:lang w:val="en-GB"/>
+          </w:rPr>
+          <w:t xml:space="preserve"> into epidemiologically important age groups and by the type of drug and class of antibiotic prescribed, as well as into geographical units within Germany. The size of geographic units to be used will depend on the spread of sequences and consumption data across the country. At the end of the project I will help the principle investigator to disseminate key findings within Germany to key research and policy stakeholders as deemed appropriate.</w:t>
+        </w:r>
+      </w:ins>
+    </w:p>
+    <w:p>
+      <w:pPr>
+        <w:rPr>
+          <w:del w:id="117" w:author="Josh D'Aeth" w:date="2018-05-12T12:27:00Z"/>
+          <w:rFonts w:ascii="Arial" w:hAnsi="Arial" w:cs="Arial"/>
+          <w:sz w:val="20"/>
+        </w:rPr>
+      </w:pPr>
+    </w:p>
+    <w:p>
+      <w:pPr>
+        <w:rPr>
+          <w:ins w:id="118" w:author="Josh D'Aeth" w:date="2018-05-12T13:39:00Z"/>
+          <w:rFonts w:ascii="Arial" w:hAnsi="Arial" w:cs="Arial"/>
+          <w:sz w:val="20"/>
+        </w:rPr>
+      </w:pPr>
+    </w:p>
+    <w:p>
+      <w:pPr>
+        <w:rPr>
+          <w:ins w:id="119" w:author="Josh D'Aeth" w:date="2018-05-12T13:39:00Z"/>
+          <w:rFonts w:ascii="Arial" w:hAnsi="Arial" w:cs="Arial"/>
+          <w:sz w:val="20"/>
+        </w:rPr>
+      </w:pPr>
+    </w:p>
+    <w:p>
+      <w:pPr>
+        <w:rPr>
+          <w:rFonts w:ascii="Arial" w:hAnsi="Arial" w:cs="Arial"/>
+          <w:b/>
+          <w:sz w:val="20"/>
+          <w:u w:val="single"/>
+          <w:rPrChange w:id="120" w:author="Josh D'Aeth" w:date="2018-05-12T13:51:00Z">
+            <w:rPr>
+              <w:rFonts w:ascii="Arial" w:hAnsi="Arial" w:cs="Arial"/>
+              <w:sz w:val="20"/>
+              <w:u w:val="single"/>
+            </w:rPr>
+          </w:rPrChange>
         </w:rPr>
       </w:pPr>
       <w:proofErr w:type="spellStart"/>
       <w:r>
         <w:rPr>
           <w:rFonts w:ascii="Arial" w:hAnsi="Arial" w:cs="Arial"/>
+          <w:b/>
           <w:sz w:val="20"/>
           <w:u w:val="single"/>
-        </w:rPr>
+          <w:rPrChange w:id="121" w:author="Josh D'Aeth" w:date="2018-05-12T13:51:00Z">
+            <w:rPr>
+              <w:rFonts w:ascii="Arial" w:hAnsi="Arial" w:cs="Arial"/>
+              <w:sz w:val="20"/>
+              <w:u w:val="single"/>
+            </w:rPr>
+          </w:rPrChange>
+        </w:rPr>
+        <w:lastRenderedPageBreak/>
         <w:t>Programme</w:t>
       </w:r>
       <w:proofErr w:type="spellEnd"/>
       <w:r>
         <w:rPr>
           <w:rFonts w:ascii="Arial" w:hAnsi="Arial" w:cs="Arial"/>
+          <w:b/>
           <w:sz w:val="20"/>
           <w:u w:val="single"/>
+          <w:rPrChange w:id="122" w:author="Josh D'Aeth" w:date="2018-05-12T13:51:00Z">
+            <w:rPr>
+              <w:rFonts w:ascii="Arial" w:hAnsi="Arial" w:cs="Arial"/>
+              <w:sz w:val="20"/>
+              <w:u w:val="single"/>
+            </w:rPr>
+          </w:rPrChange>
         </w:rPr>
         <w:t xml:space="preserve"> of work: </w:t>
       </w:r>
       <w:r>
         <w:rPr>
           <w:rFonts w:ascii="Arial" w:hAnsi="Arial" w:cs="Arial"/>
+          <w:b/>
           <w:sz w:val="20"/>
           <w:u w:val="single"/>
+          <w:rPrChange w:id="123" w:author="Josh D'Aeth" w:date="2018-05-12T13:51:00Z">
+            <w:rPr>
+              <w:rFonts w:ascii="Arial" w:hAnsi="Arial" w:cs="Arial"/>
+              <w:sz w:val="20"/>
+              <w:u w:val="single"/>
+            </w:rPr>
+          </w:rPrChange>
         </w:rPr>
         <w:t xml:space="preserve">   </w:t>
       </w:r>
       <w:r>
         <w:rPr>
           <w:rFonts w:ascii="Arial" w:hAnsi="Arial" w:cs="Arial"/>
+          <w:b/>
           <w:sz w:val="20"/>
           <w:u w:val="single"/>
+          <w:rPrChange w:id="124" w:author="Josh D'Aeth" w:date="2018-05-12T13:51:00Z">
+            <w:rPr>
+              <w:rFonts w:ascii="Arial" w:hAnsi="Arial" w:cs="Arial"/>
+              <w:sz w:val="20"/>
+              <w:u w:val="single"/>
+            </w:rPr>
+          </w:rPrChange>
         </w:rPr>
         <w:t xml:space="preserve"> </w:t>
       </w:r>
       <w:r>
         <w:rPr>
           <w:rFonts w:ascii="Arial" w:hAnsi="Arial" w:cs="Arial"/>
+          <w:b/>
           <w:sz w:val="20"/>
           <w:u w:val="single"/>
+          <w:rPrChange w:id="125" w:author="Josh D'Aeth" w:date="2018-05-12T13:51:00Z">
+            <w:rPr>
+              <w:rFonts w:ascii="Arial" w:hAnsi="Arial" w:cs="Arial"/>
+              <w:sz w:val="20"/>
+              <w:u w:val="single"/>
+            </w:rPr>
+          </w:rPrChange>
         </w:rPr>
         <w:t xml:space="preserve">  </w:t>
       </w:r>
       <w:r>
         <w:rPr>
           <w:rFonts w:ascii="Arial" w:hAnsi="Arial" w:cs="Arial"/>
+          <w:b/>
           <w:sz w:val="20"/>
           <w:u w:val="single"/>
+          <w:rPrChange w:id="126" w:author="Josh D'Aeth" w:date="2018-05-12T13:51:00Z">
+            <w:rPr>
+              <w:rFonts w:ascii="Arial" w:hAnsi="Arial" w:cs="Arial"/>
+              <w:sz w:val="20"/>
+              <w:u w:val="single"/>
+            </w:rPr>
+          </w:rPrChange>
         </w:rPr>
         <w:t xml:space="preserve">   </w:t>
       </w:r>
@@ -3682,7 +4461,7 @@
         <w:tblW w:w="0" w:type="auto"/>
         <w:jc w:val="center"/>
         <w:tblLook w:val="04A0" w:firstRow="1" w:lastRow="0" w:firstColumn="1" w:lastColumn="0" w:noHBand="0" w:noVBand="1"/>
-        <w:tblPrChange w:id="62" w:author="Josh D'Aeth" w:date="2018-05-11T16:03:00Z">
+        <w:tblPrChange w:id="127" w:author="Josh D'Aeth" w:date="2018-05-11T16:03:00Z">
           <w:tblPr>
             <w:tblStyle w:val="TableGrid"/>
             <w:tblW w:w="0" w:type="auto"/>
@@ -3694,15 +4473,17 @@
         <w:gridCol w:w="3114"/>
         <w:gridCol w:w="1026"/>
         <w:gridCol w:w="1230"/>
-        <w:gridCol w:w="1231"/>
+        <w:gridCol w:w="615"/>
+        <w:gridCol w:w="616"/>
         <w:gridCol w:w="1231"/>
         <w:gridCol w:w="1520"/>
-        <w:tblGridChange w:id="63">
+        <w:tblGridChange w:id="128">
           <w:tblGrid>
             <w:gridCol w:w="3114"/>
             <w:gridCol w:w="1026"/>
             <w:gridCol w:w="1230"/>
-            <w:gridCol w:w="1231"/>
+            <w:gridCol w:w="615"/>
+            <w:gridCol w:w="616"/>
             <w:gridCol w:w="1231"/>
             <w:gridCol w:w="1520"/>
           </w:tblGrid>
@@ -3712,7 +4493,7 @@
         <w:trPr>
           <w:trHeight w:val="317"/>
           <w:jc w:val="center"/>
-          <w:trPrChange w:id="64" w:author="Josh D'Aeth" w:date="2018-05-11T16:03:00Z">
+          <w:trPrChange w:id="129" w:author="Josh D'Aeth" w:date="2018-05-11T16:03:00Z">
             <w:trPr>
               <w:trHeight w:val="630"/>
             </w:trPr>
@@ -3722,7 +4503,7 @@
           <w:tcPr>
             <w:tcW w:w="3114" w:type="dxa"/>
             <w:vMerge w:val="restart"/>
-            <w:tcPrChange w:id="65" w:author="Josh D'Aeth" w:date="2018-05-11T16:03:00Z">
+            <w:tcPrChange w:id="130" w:author="Josh D'Aeth" w:date="2018-05-11T16:03:00Z">
               <w:tcPr>
                 <w:tcW w:w="3114" w:type="dxa"/>
                 <w:vMerge w:val="restart"/>
@@ -3748,11 +4529,11 @@
         <w:tc>
           <w:tcPr>
             <w:tcW w:w="6238" w:type="dxa"/>
-            <w:gridSpan w:val="5"/>
-            <w:tcPrChange w:id="66" w:author="Josh D'Aeth" w:date="2018-05-11T16:03:00Z">
+            <w:gridSpan w:val="6"/>
+            <w:tcPrChange w:id="131" w:author="Josh D'Aeth" w:date="2018-05-11T16:03:00Z">
               <w:tcPr>
                 <w:tcW w:w="6238" w:type="dxa"/>
-                <w:gridSpan w:val="5"/>
+                <w:gridSpan w:val="6"/>
               </w:tcPr>
             </w:tcPrChange>
           </w:tcPr>
@@ -3778,7 +4559,7 @@
         <w:trPr>
           <w:trHeight w:val="539"/>
           <w:jc w:val="center"/>
-          <w:trPrChange w:id="67" w:author="Josh D'Aeth" w:date="2018-05-11T16:03:00Z">
+          <w:trPrChange w:id="132" w:author="Josh D'Aeth" w:date="2018-05-11T16:03:00Z">
             <w:trPr>
               <w:trHeight w:val="630"/>
             </w:trPr>
@@ -3788,7 +4569,7 @@
           <w:tcPr>
             <w:tcW w:w="3114" w:type="dxa"/>
             <w:vMerge/>
-            <w:tcPrChange w:id="68" w:author="Josh D'Aeth" w:date="2018-05-11T16:03:00Z">
+            <w:tcPrChange w:id="133" w:author="Josh D'Aeth" w:date="2018-05-11T16:03:00Z">
               <w:tcPr>
                 <w:tcW w:w="3114" w:type="dxa"/>
                 <w:vMerge/>
@@ -3807,7 +4588,7 @@
         <w:tc>
           <w:tcPr>
             <w:tcW w:w="1026" w:type="dxa"/>
-            <w:tcPrChange w:id="69" w:author="Josh D'Aeth" w:date="2018-05-11T16:03:00Z">
+            <w:tcPrChange w:id="134" w:author="Josh D'Aeth" w:date="2018-05-11T16:03:00Z">
               <w:tcPr>
                 <w:tcW w:w="1026" w:type="dxa"/>
               </w:tcPr>
@@ -3832,7 +4613,7 @@
         <w:tc>
           <w:tcPr>
             <w:tcW w:w="1230" w:type="dxa"/>
-            <w:tcPrChange w:id="70" w:author="Josh D'Aeth" w:date="2018-05-11T16:03:00Z">
+            <w:tcPrChange w:id="135" w:author="Josh D'Aeth" w:date="2018-05-11T16:03:00Z">
               <w:tcPr>
                 <w:tcW w:w="1230" w:type="dxa"/>
               </w:tcPr>
@@ -3857,7 +4638,34 @@
         <w:tc>
           <w:tcPr>
             <w:tcW w:w="1231" w:type="dxa"/>
-            <w:tcPrChange w:id="71" w:author="Josh D'Aeth" w:date="2018-05-11T16:03:00Z">
+            <w:gridSpan w:val="2"/>
+            <w:tcPrChange w:id="136" w:author="Josh D'Aeth" w:date="2018-05-11T16:03:00Z">
+              <w:tcPr>
+                <w:tcW w:w="1231" w:type="dxa"/>
+                <w:gridSpan w:val="2"/>
+              </w:tcPr>
+            </w:tcPrChange>
+          </w:tcPr>
+          <w:p>
+            <w:pPr>
+              <w:rPr>
+                <w:rFonts w:ascii="Arial" w:hAnsi="Arial" w:cs="Arial"/>
+                <w:sz w:val="20"/>
+              </w:rPr>
+            </w:pPr>
+            <w:r>
+              <w:rPr>
+                <w:rFonts w:ascii="Arial" w:hAnsi="Arial" w:cs="Arial"/>
+                <w:sz w:val="20"/>
+              </w:rPr>
+              <w:t>14-20 months</w:t>
+            </w:r>
+          </w:p>
+        </w:tc>
+        <w:tc>
+          <w:tcPr>
+            <w:tcW w:w="1231" w:type="dxa"/>
+            <w:tcPrChange w:id="137" w:author="Josh D'Aeth" w:date="2018-05-11T16:03:00Z">
               <w:tcPr>
                 <w:tcW w:w="1231" w:type="dxa"/>
               </w:tcPr>
@@ -3875,31 +4683,6 @@
                 <w:rFonts w:ascii="Arial" w:hAnsi="Arial" w:cs="Arial"/>
                 <w:sz w:val="20"/>
               </w:rPr>
-              <w:t>14-20 months</w:t>
-            </w:r>
-          </w:p>
-        </w:tc>
-        <w:tc>
-          <w:tcPr>
-            <w:tcW w:w="1231" w:type="dxa"/>
-            <w:tcPrChange w:id="72" w:author="Josh D'Aeth" w:date="2018-05-11T16:03:00Z">
-              <w:tcPr>
-                <w:tcW w:w="1231" w:type="dxa"/>
-              </w:tcPr>
-            </w:tcPrChange>
-          </w:tcPr>
-          <w:p>
-            <w:pPr>
-              <w:rPr>
-                <w:rFonts w:ascii="Arial" w:hAnsi="Arial" w:cs="Arial"/>
-                <w:sz w:val="20"/>
-              </w:rPr>
-            </w:pPr>
-            <w:r>
-              <w:rPr>
-                <w:rFonts w:ascii="Arial" w:hAnsi="Arial" w:cs="Arial"/>
-                <w:sz w:val="20"/>
-              </w:rPr>
               <w:t>20-22 months</w:t>
             </w:r>
           </w:p>
@@ -3907,7 +4690,7 @@
         <w:tc>
           <w:tcPr>
             <w:tcW w:w="1520" w:type="dxa"/>
-            <w:tcPrChange w:id="73" w:author="Josh D'Aeth" w:date="2018-05-11T16:03:00Z">
+            <w:tcPrChange w:id="138" w:author="Josh D'Aeth" w:date="2018-05-11T16:03:00Z">
               <w:tcPr>
                 <w:tcW w:w="1520" w:type="dxa"/>
               </w:tcPr>
@@ -3937,7 +4720,7 @@
         <w:tc>
           <w:tcPr>
             <w:tcW w:w="3114" w:type="dxa"/>
-            <w:tcPrChange w:id="74" w:author="Josh D'Aeth" w:date="2018-05-11T16:03:00Z">
+            <w:tcPrChange w:id="139" w:author="Josh D'Aeth" w:date="2018-05-11T16:03:00Z">
               <w:tcPr>
                 <w:tcW w:w="3114" w:type="dxa"/>
               </w:tcPr>
@@ -3963,7 +4746,7 @@
           <w:tcPr>
             <w:tcW w:w="1026" w:type="dxa"/>
             <w:shd w:val="clear" w:color="auto" w:fill="000000" w:themeFill="text1"/>
-            <w:tcPrChange w:id="75" w:author="Josh D'Aeth" w:date="2018-05-11T16:03:00Z">
+            <w:tcPrChange w:id="140" w:author="Josh D'Aeth" w:date="2018-05-11T16:03:00Z">
               <w:tcPr>
                 <w:tcW w:w="1026" w:type="dxa"/>
                 <w:shd w:val="clear" w:color="auto" w:fill="000000" w:themeFill="text1"/>
@@ -3982,7 +4765,7 @@
         <w:tc>
           <w:tcPr>
             <w:tcW w:w="1230" w:type="dxa"/>
-            <w:tcPrChange w:id="76" w:author="Josh D'Aeth" w:date="2018-05-11T16:03:00Z">
+            <w:tcPrChange w:id="141" w:author="Josh D'Aeth" w:date="2018-05-11T16:03:00Z">
               <w:tcPr>
                 <w:tcW w:w="1230" w:type="dxa"/>
               </w:tcPr>
@@ -4000,7 +4783,27 @@
         <w:tc>
           <w:tcPr>
             <w:tcW w:w="1231" w:type="dxa"/>
-            <w:tcPrChange w:id="77" w:author="Josh D'Aeth" w:date="2018-05-11T16:03:00Z">
+            <w:gridSpan w:val="2"/>
+            <w:tcPrChange w:id="142" w:author="Josh D'Aeth" w:date="2018-05-11T16:03:00Z">
+              <w:tcPr>
+                <w:tcW w:w="1231" w:type="dxa"/>
+                <w:gridSpan w:val="2"/>
+              </w:tcPr>
+            </w:tcPrChange>
+          </w:tcPr>
+          <w:p>
+            <w:pPr>
+              <w:rPr>
+                <w:rFonts w:ascii="Arial" w:hAnsi="Arial" w:cs="Arial"/>
+                <w:sz w:val="20"/>
+              </w:rPr>
+            </w:pPr>
+          </w:p>
+        </w:tc>
+        <w:tc>
+          <w:tcPr>
+            <w:tcW w:w="1231" w:type="dxa"/>
+            <w:tcPrChange w:id="143" w:author="Josh D'Aeth" w:date="2018-05-11T16:03:00Z">
               <w:tcPr>
                 <w:tcW w:w="1231" w:type="dxa"/>
               </w:tcPr>
@@ -4017,26 +4820,8 @@
         </w:tc>
         <w:tc>
           <w:tcPr>
-            <w:tcW w:w="1231" w:type="dxa"/>
-            <w:tcPrChange w:id="78" w:author="Josh D'Aeth" w:date="2018-05-11T16:03:00Z">
-              <w:tcPr>
-                <w:tcW w:w="1231" w:type="dxa"/>
-              </w:tcPr>
-            </w:tcPrChange>
-          </w:tcPr>
-          <w:p>
-            <w:pPr>
-              <w:rPr>
-                <w:rFonts w:ascii="Arial" w:hAnsi="Arial" w:cs="Arial"/>
-                <w:sz w:val="20"/>
-              </w:rPr>
-            </w:pPr>
-          </w:p>
-        </w:tc>
-        <w:tc>
-          <w:tcPr>
             <w:tcW w:w="1520" w:type="dxa"/>
-            <w:tcPrChange w:id="79" w:author="Josh D'Aeth" w:date="2018-05-11T16:03:00Z">
+            <w:tcPrChange w:id="144" w:author="Josh D'Aeth" w:date="2018-05-11T16:03:00Z">
               <w:tcPr>
                 <w:tcW w:w="1520" w:type="dxa"/>
               </w:tcPr>
@@ -4059,7 +4844,7 @@
         <w:tc>
           <w:tcPr>
             <w:tcW w:w="3114" w:type="dxa"/>
-            <w:tcPrChange w:id="80" w:author="Josh D'Aeth" w:date="2018-05-11T16:03:00Z">
+            <w:tcPrChange w:id="145" w:author="Josh D'Aeth" w:date="2018-05-11T16:03:00Z">
               <w:tcPr>
                 <w:tcW w:w="3114" w:type="dxa"/>
               </w:tcPr>
@@ -4084,7 +4869,7 @@
         <w:tc>
           <w:tcPr>
             <w:tcW w:w="1026" w:type="dxa"/>
-            <w:tcPrChange w:id="81" w:author="Josh D'Aeth" w:date="2018-05-11T16:03:00Z">
+            <w:tcPrChange w:id="146" w:author="Josh D'Aeth" w:date="2018-05-11T16:03:00Z">
               <w:tcPr>
                 <w:tcW w:w="1026" w:type="dxa"/>
               </w:tcPr>
@@ -4103,7 +4888,7 @@
           <w:tcPr>
             <w:tcW w:w="1230" w:type="dxa"/>
             <w:shd w:val="clear" w:color="auto" w:fill="000000" w:themeFill="text1"/>
-            <w:tcPrChange w:id="82" w:author="Josh D'Aeth" w:date="2018-05-11T16:03:00Z">
+            <w:tcPrChange w:id="147" w:author="Josh D'Aeth" w:date="2018-05-11T16:03:00Z">
               <w:tcPr>
                 <w:tcW w:w="1230" w:type="dxa"/>
                 <w:shd w:val="clear" w:color="auto" w:fill="000000" w:themeFill="text1"/>
@@ -4122,7 +4907,27 @@
         <w:tc>
           <w:tcPr>
             <w:tcW w:w="1231" w:type="dxa"/>
-            <w:tcPrChange w:id="83" w:author="Josh D'Aeth" w:date="2018-05-11T16:03:00Z">
+            <w:gridSpan w:val="2"/>
+            <w:tcPrChange w:id="148" w:author="Josh D'Aeth" w:date="2018-05-11T16:03:00Z">
+              <w:tcPr>
+                <w:tcW w:w="1231" w:type="dxa"/>
+                <w:gridSpan w:val="2"/>
+              </w:tcPr>
+            </w:tcPrChange>
+          </w:tcPr>
+          <w:p>
+            <w:pPr>
+              <w:rPr>
+                <w:rFonts w:ascii="Arial" w:hAnsi="Arial" w:cs="Arial"/>
+                <w:sz w:val="20"/>
+              </w:rPr>
+            </w:pPr>
+          </w:p>
+        </w:tc>
+        <w:tc>
+          <w:tcPr>
+            <w:tcW w:w="1231" w:type="dxa"/>
+            <w:tcPrChange w:id="149" w:author="Josh D'Aeth" w:date="2018-05-11T16:03:00Z">
               <w:tcPr>
                 <w:tcW w:w="1231" w:type="dxa"/>
               </w:tcPr>
@@ -4139,26 +4944,8 @@
         </w:tc>
         <w:tc>
           <w:tcPr>
-            <w:tcW w:w="1231" w:type="dxa"/>
-            <w:tcPrChange w:id="84" w:author="Josh D'Aeth" w:date="2018-05-11T16:03:00Z">
-              <w:tcPr>
-                <w:tcW w:w="1231" w:type="dxa"/>
-              </w:tcPr>
-            </w:tcPrChange>
-          </w:tcPr>
-          <w:p>
-            <w:pPr>
-              <w:rPr>
-                <w:rFonts w:ascii="Arial" w:hAnsi="Arial" w:cs="Arial"/>
-                <w:sz w:val="20"/>
-              </w:rPr>
-            </w:pPr>
-          </w:p>
-        </w:tc>
-        <w:tc>
-          <w:tcPr>
             <w:tcW w:w="1520" w:type="dxa"/>
-            <w:tcPrChange w:id="85" w:author="Josh D'Aeth" w:date="2018-05-11T16:03:00Z">
+            <w:tcPrChange w:id="150" w:author="Josh D'Aeth" w:date="2018-05-11T16:03:00Z">
               <w:tcPr>
                 <w:tcW w:w="1520" w:type="dxa"/>
               </w:tcPr>
@@ -4181,7 +4968,7 @@
         <w:tc>
           <w:tcPr>
             <w:tcW w:w="3114" w:type="dxa"/>
-            <w:tcPrChange w:id="86" w:author="Josh D'Aeth" w:date="2018-05-11T16:03:00Z">
+            <w:tcPrChange w:id="151" w:author="Josh D'Aeth" w:date="2018-05-11T16:03:00Z">
               <w:tcPr>
                 <w:tcW w:w="3114" w:type="dxa"/>
               </w:tcPr>
@@ -4206,7 +4993,7 @@
         <w:tc>
           <w:tcPr>
             <w:tcW w:w="1026" w:type="dxa"/>
-            <w:tcPrChange w:id="87" w:author="Josh D'Aeth" w:date="2018-05-11T16:03:00Z">
+            <w:tcPrChange w:id="152" w:author="Josh D'Aeth" w:date="2018-05-11T16:03:00Z">
               <w:tcPr>
                 <w:tcW w:w="1026" w:type="dxa"/>
               </w:tcPr>
@@ -4224,7 +5011,7 @@
         <w:tc>
           <w:tcPr>
             <w:tcW w:w="1230" w:type="dxa"/>
-            <w:tcPrChange w:id="88" w:author="Josh D'Aeth" w:date="2018-05-11T16:03:00Z">
+            <w:tcPrChange w:id="153" w:author="Josh D'Aeth" w:date="2018-05-11T16:03:00Z">
               <w:tcPr>
                 <w:tcW w:w="1230" w:type="dxa"/>
               </w:tcPr>
@@ -4242,10 +5029,12 @@
         <w:tc>
           <w:tcPr>
             <w:tcW w:w="1231" w:type="dxa"/>
+            <w:gridSpan w:val="2"/>
             <w:shd w:val="clear" w:color="auto" w:fill="000000" w:themeFill="text1"/>
-            <w:tcPrChange w:id="89" w:author="Josh D'Aeth" w:date="2018-05-11T16:03:00Z">
+            <w:tcPrChange w:id="154" w:author="Josh D'Aeth" w:date="2018-05-11T16:03:00Z">
               <w:tcPr>
                 <w:tcW w:w="1231" w:type="dxa"/>
+                <w:gridSpan w:val="2"/>
                 <w:shd w:val="clear" w:color="auto" w:fill="000000" w:themeFill="text1"/>
               </w:tcPr>
             </w:tcPrChange>
@@ -4262,7 +5051,7 @@
         <w:tc>
           <w:tcPr>
             <w:tcW w:w="1231" w:type="dxa"/>
-            <w:tcPrChange w:id="90" w:author="Josh D'Aeth" w:date="2018-05-11T16:03:00Z">
+            <w:tcPrChange w:id="155" w:author="Josh D'Aeth" w:date="2018-05-11T16:03:00Z">
               <w:tcPr>
                 <w:tcW w:w="1231" w:type="dxa"/>
               </w:tcPr>
@@ -4280,7 +5069,7 @@
         <w:tc>
           <w:tcPr>
             <w:tcW w:w="1520" w:type="dxa"/>
-            <w:tcPrChange w:id="91" w:author="Josh D'Aeth" w:date="2018-05-11T16:03:00Z">
+            <w:tcPrChange w:id="156" w:author="Josh D'Aeth" w:date="2018-05-11T16:03:00Z">
               <w:tcPr>
                 <w:tcW w:w="1520" w:type="dxa"/>
               </w:tcPr>
@@ -4303,7 +5092,7 @@
         <w:tc>
           <w:tcPr>
             <w:tcW w:w="3114" w:type="dxa"/>
-            <w:tcPrChange w:id="92" w:author="Josh D'Aeth" w:date="2018-05-11T16:03:00Z">
+            <w:tcPrChange w:id="157" w:author="Josh D'Aeth" w:date="2018-05-11T16:03:00Z">
               <w:tcPr>
                 <w:tcW w:w="3114" w:type="dxa"/>
               </w:tcPr>
@@ -4328,7 +5117,7 @@
         <w:tc>
           <w:tcPr>
             <w:tcW w:w="1026" w:type="dxa"/>
-            <w:tcPrChange w:id="93" w:author="Josh D'Aeth" w:date="2018-05-11T16:03:00Z">
+            <w:tcPrChange w:id="158" w:author="Josh D'Aeth" w:date="2018-05-11T16:03:00Z">
               <w:tcPr>
                 <w:tcW w:w="1026" w:type="dxa"/>
               </w:tcPr>
@@ -4346,7 +5135,7 @@
         <w:tc>
           <w:tcPr>
             <w:tcW w:w="1230" w:type="dxa"/>
-            <w:tcPrChange w:id="94" w:author="Josh D'Aeth" w:date="2018-05-11T16:03:00Z">
+            <w:tcPrChange w:id="159" w:author="Josh D'Aeth" w:date="2018-05-11T16:03:00Z">
               <w:tcPr>
                 <w:tcW w:w="1230" w:type="dxa"/>
               </w:tcPr>
@@ -4364,9 +5153,11 @@
         <w:tc>
           <w:tcPr>
             <w:tcW w:w="1231" w:type="dxa"/>
-            <w:tcPrChange w:id="95" w:author="Josh D'Aeth" w:date="2018-05-11T16:03:00Z">
+            <w:gridSpan w:val="2"/>
+            <w:tcPrChange w:id="160" w:author="Josh D'Aeth" w:date="2018-05-11T16:03:00Z">
               <w:tcPr>
                 <w:tcW w:w="1231" w:type="dxa"/>
+                <w:gridSpan w:val="2"/>
               </w:tcPr>
             </w:tcPrChange>
           </w:tcPr>
@@ -4383,7 +5174,7 @@
           <w:tcPr>
             <w:tcW w:w="1231" w:type="dxa"/>
             <w:shd w:val="clear" w:color="auto" w:fill="000000" w:themeFill="text1"/>
-            <w:tcPrChange w:id="96" w:author="Josh D'Aeth" w:date="2018-05-11T16:03:00Z">
+            <w:tcPrChange w:id="161" w:author="Josh D'Aeth" w:date="2018-05-11T16:03:00Z">
               <w:tcPr>
                 <w:tcW w:w="1231" w:type="dxa"/>
                 <w:shd w:val="clear" w:color="auto" w:fill="000000" w:themeFill="text1"/>
@@ -4402,7 +5193,7 @@
         <w:tc>
           <w:tcPr>
             <w:tcW w:w="1520" w:type="dxa"/>
-            <w:tcPrChange w:id="97" w:author="Josh D'Aeth" w:date="2018-05-11T16:03:00Z">
+            <w:tcPrChange w:id="162" w:author="Josh D'Aeth" w:date="2018-05-11T16:03:00Z">
               <w:tcPr>
                 <w:tcW w:w="1520" w:type="dxa"/>
               </w:tcPr>
@@ -4411,6 +5202,169 @@
           <w:p>
             <w:pPr>
               <w:rPr>
+                <w:rFonts w:ascii="Arial" w:hAnsi="Arial" w:cs="Arial"/>
+                <w:sz w:val="20"/>
+              </w:rPr>
+            </w:pPr>
+          </w:p>
+        </w:tc>
+      </w:tr>
+      <w:tr>
+        <w:tblPrEx>
+          <w:tblPrExChange w:id="163" w:author="Josh D'Aeth" w:date="2018-05-12T14:00:00Z">
+            <w:tblPrEx>
+              <w:jc w:val="center"/>
+            </w:tblPrEx>
+          </w:tblPrExChange>
+        </w:tblPrEx>
+        <w:trPr>
+          <w:jc w:val="center"/>
+          <w:ins w:id="164" w:author="Josh D'Aeth" w:date="2018-05-12T13:59:00Z"/>
+          <w:trPrChange w:id="165" w:author="Josh D'Aeth" w:date="2018-05-12T14:00:00Z">
+            <w:trPr>
+              <w:jc w:val="center"/>
+            </w:trPr>
+          </w:trPrChange>
+        </w:trPr>
+        <w:tc>
+          <w:tcPr>
+            <w:tcW w:w="3114" w:type="dxa"/>
+            <w:tcPrChange w:id="166" w:author="Josh D'Aeth" w:date="2018-05-12T14:00:00Z">
+              <w:tcPr>
+                <w:tcW w:w="3114" w:type="dxa"/>
+              </w:tcPr>
+            </w:tcPrChange>
+          </w:tcPr>
+          <w:p>
+            <w:pPr>
+              <w:rPr>
+                <w:ins w:id="167" w:author="Josh D'Aeth" w:date="2018-05-12T13:59:00Z"/>
+                <w:rFonts w:ascii="Arial" w:hAnsi="Arial" w:cs="Arial"/>
+                <w:sz w:val="20"/>
+              </w:rPr>
+            </w:pPr>
+            <w:ins w:id="168" w:author="Josh D'Aeth" w:date="2018-05-12T14:00:00Z">
+              <w:r>
+                <w:rPr>
+                  <w:rFonts w:ascii="Arial" w:hAnsi="Arial" w:cs="Arial"/>
+                  <w:sz w:val="20"/>
+                </w:rPr>
+                <w:t xml:space="preserve">Sequencing </w:t>
+              </w:r>
+            </w:ins>
+          </w:p>
+        </w:tc>
+        <w:tc>
+          <w:tcPr>
+            <w:tcW w:w="1026" w:type="dxa"/>
+            <w:tcPrChange w:id="169" w:author="Josh D'Aeth" w:date="2018-05-12T14:00:00Z">
+              <w:tcPr>
+                <w:tcW w:w="1026" w:type="dxa"/>
+              </w:tcPr>
+            </w:tcPrChange>
+          </w:tcPr>
+          <w:p>
+            <w:pPr>
+              <w:rPr>
+                <w:ins w:id="170" w:author="Josh D'Aeth" w:date="2018-05-12T13:59:00Z"/>
+                <w:rFonts w:ascii="Arial" w:hAnsi="Arial" w:cs="Arial"/>
+                <w:sz w:val="20"/>
+              </w:rPr>
+            </w:pPr>
+          </w:p>
+        </w:tc>
+        <w:tc>
+          <w:tcPr>
+            <w:tcW w:w="1230" w:type="dxa"/>
+            <w:tcPrChange w:id="171" w:author="Josh D'Aeth" w:date="2018-05-12T14:00:00Z">
+              <w:tcPr>
+                <w:tcW w:w="1230" w:type="dxa"/>
+              </w:tcPr>
+            </w:tcPrChange>
+          </w:tcPr>
+          <w:p>
+            <w:pPr>
+              <w:rPr>
+                <w:ins w:id="172" w:author="Josh D'Aeth" w:date="2018-05-12T13:59:00Z"/>
+                <w:rFonts w:ascii="Arial" w:hAnsi="Arial" w:cs="Arial"/>
+                <w:sz w:val="20"/>
+              </w:rPr>
+            </w:pPr>
+          </w:p>
+        </w:tc>
+        <w:tc>
+          <w:tcPr>
+            <w:tcW w:w="615" w:type="dxa"/>
+            <w:shd w:val="clear" w:color="auto" w:fill="000000" w:themeFill="text1"/>
+            <w:tcPrChange w:id="173" w:author="Josh D'Aeth" w:date="2018-05-12T14:00:00Z">
+              <w:tcPr>
+                <w:tcW w:w="615" w:type="dxa"/>
+              </w:tcPr>
+            </w:tcPrChange>
+          </w:tcPr>
+          <w:p>
+            <w:pPr>
+              <w:rPr>
+                <w:ins w:id="174" w:author="Josh D'Aeth" w:date="2018-05-12T13:59:00Z"/>
+                <w:rFonts w:ascii="Arial" w:hAnsi="Arial" w:cs="Arial"/>
+                <w:sz w:val="20"/>
+              </w:rPr>
+            </w:pPr>
+          </w:p>
+        </w:tc>
+        <w:tc>
+          <w:tcPr>
+            <w:tcW w:w="616" w:type="dxa"/>
+            <w:tcPrChange w:id="175" w:author="Josh D'Aeth" w:date="2018-05-12T14:00:00Z">
+              <w:tcPr>
+                <w:tcW w:w="616" w:type="dxa"/>
+              </w:tcPr>
+            </w:tcPrChange>
+          </w:tcPr>
+          <w:p>
+            <w:pPr>
+              <w:rPr>
+                <w:ins w:id="176" w:author="Josh D'Aeth" w:date="2018-05-12T13:59:00Z"/>
+                <w:rFonts w:ascii="Arial" w:hAnsi="Arial" w:cs="Arial"/>
+                <w:sz w:val="20"/>
+              </w:rPr>
+            </w:pPr>
+          </w:p>
+        </w:tc>
+        <w:tc>
+          <w:tcPr>
+            <w:tcW w:w="1231" w:type="dxa"/>
+            <w:shd w:val="clear" w:color="auto" w:fill="FFFFFF" w:themeFill="background1"/>
+            <w:tcPrChange w:id="177" w:author="Josh D'Aeth" w:date="2018-05-12T14:00:00Z">
+              <w:tcPr>
+                <w:tcW w:w="1231" w:type="dxa"/>
+                <w:shd w:val="clear" w:color="auto" w:fill="000000" w:themeFill="text1"/>
+              </w:tcPr>
+            </w:tcPrChange>
+          </w:tcPr>
+          <w:p>
+            <w:pPr>
+              <w:rPr>
+                <w:ins w:id="178" w:author="Josh D'Aeth" w:date="2018-05-12T13:59:00Z"/>
+                <w:rFonts w:ascii="Arial" w:hAnsi="Arial" w:cs="Arial"/>
+                <w:sz w:val="20"/>
+              </w:rPr>
+            </w:pPr>
+          </w:p>
+        </w:tc>
+        <w:tc>
+          <w:tcPr>
+            <w:tcW w:w="1520" w:type="dxa"/>
+            <w:tcPrChange w:id="179" w:author="Josh D'Aeth" w:date="2018-05-12T14:00:00Z">
+              <w:tcPr>
+                <w:tcW w:w="1520" w:type="dxa"/>
+              </w:tcPr>
+            </w:tcPrChange>
+          </w:tcPr>
+          <w:p>
+            <w:pPr>
+              <w:rPr>
+                <w:ins w:id="180" w:author="Josh D'Aeth" w:date="2018-05-12T13:59:00Z"/>
                 <w:rFonts w:ascii="Arial" w:hAnsi="Arial" w:cs="Arial"/>
                 <w:sz w:val="20"/>
               </w:rPr>
@@ -4425,7 +5379,7 @@
         <w:tc>
           <w:tcPr>
             <w:tcW w:w="3114" w:type="dxa"/>
-            <w:tcPrChange w:id="98" w:author="Josh D'Aeth" w:date="2018-05-11T16:03:00Z">
+            <w:tcPrChange w:id="181" w:author="Josh D'Aeth" w:date="2018-05-11T16:03:00Z">
               <w:tcPr>
                 <w:tcW w:w="3114" w:type="dxa"/>
               </w:tcPr>
@@ -4457,7 +5411,7 @@
         <w:tc>
           <w:tcPr>
             <w:tcW w:w="1026" w:type="dxa"/>
-            <w:tcPrChange w:id="99" w:author="Josh D'Aeth" w:date="2018-05-11T16:03:00Z">
+            <w:tcPrChange w:id="182" w:author="Josh D'Aeth" w:date="2018-05-11T16:03:00Z">
               <w:tcPr>
                 <w:tcW w:w="1026" w:type="dxa"/>
               </w:tcPr>
@@ -4475,7 +5429,7 @@
         <w:tc>
           <w:tcPr>
             <w:tcW w:w="1230" w:type="dxa"/>
-            <w:tcPrChange w:id="100" w:author="Josh D'Aeth" w:date="2018-05-11T16:03:00Z">
+            <w:tcPrChange w:id="183" w:author="Josh D'Aeth" w:date="2018-05-11T16:03:00Z">
               <w:tcPr>
                 <w:tcW w:w="1230" w:type="dxa"/>
               </w:tcPr>
@@ -4493,7 +5447,27 @@
         <w:tc>
           <w:tcPr>
             <w:tcW w:w="1231" w:type="dxa"/>
-            <w:tcPrChange w:id="101" w:author="Josh D'Aeth" w:date="2018-05-11T16:03:00Z">
+            <w:gridSpan w:val="2"/>
+            <w:tcPrChange w:id="184" w:author="Josh D'Aeth" w:date="2018-05-11T16:03:00Z">
+              <w:tcPr>
+                <w:tcW w:w="1231" w:type="dxa"/>
+                <w:gridSpan w:val="2"/>
+              </w:tcPr>
+            </w:tcPrChange>
+          </w:tcPr>
+          <w:p>
+            <w:pPr>
+              <w:rPr>
+                <w:rFonts w:ascii="Arial" w:hAnsi="Arial" w:cs="Arial"/>
+                <w:sz w:val="20"/>
+              </w:rPr>
+            </w:pPr>
+          </w:p>
+        </w:tc>
+        <w:tc>
+          <w:tcPr>
+            <w:tcW w:w="1231" w:type="dxa"/>
+            <w:tcPrChange w:id="185" w:author="Josh D'Aeth" w:date="2018-05-11T16:03:00Z">
               <w:tcPr>
                 <w:tcW w:w="1231" w:type="dxa"/>
               </w:tcPr>
@@ -4510,27 +5484,9 @@
         </w:tc>
         <w:tc>
           <w:tcPr>
-            <w:tcW w:w="1231" w:type="dxa"/>
-            <w:tcPrChange w:id="102" w:author="Josh D'Aeth" w:date="2018-05-11T16:03:00Z">
-              <w:tcPr>
-                <w:tcW w:w="1231" w:type="dxa"/>
-              </w:tcPr>
-            </w:tcPrChange>
-          </w:tcPr>
-          <w:p>
-            <w:pPr>
-              <w:rPr>
-                <w:rFonts w:ascii="Arial" w:hAnsi="Arial" w:cs="Arial"/>
-                <w:sz w:val="20"/>
-              </w:rPr>
-            </w:pPr>
-          </w:p>
-        </w:tc>
-        <w:tc>
-          <w:tcPr>
             <w:tcW w:w="1520" w:type="dxa"/>
             <w:shd w:val="clear" w:color="auto" w:fill="000000" w:themeFill="text1"/>
-            <w:tcPrChange w:id="103" w:author="Josh D'Aeth" w:date="2018-05-11T16:03:00Z">
+            <w:tcPrChange w:id="186" w:author="Josh D'Aeth" w:date="2018-05-11T16:03:00Z">
               <w:tcPr>
                 <w:tcW w:w="1520" w:type="dxa"/>
                 <w:shd w:val="clear" w:color="auto" w:fill="000000" w:themeFill="text1"/>
@@ -4551,6 +5507,7 @@
     <w:p>
       <w:pPr>
         <w:rPr>
+          <w:del w:id="187" w:author="Josh D'Aeth" w:date="2018-05-12T13:39:00Z"/>
           <w:rFonts w:ascii="Arial" w:hAnsi="Arial" w:cs="Arial"/>
           <w:sz w:val="20"/>
         </w:rPr>
@@ -4559,18 +5516,20 @@
     <w:p>
       <w:pPr>
         <w:rPr>
-          <w:del w:id="104" w:author="Josh D'Aeth" w:date="2018-05-11T16:03:00Z"/>
+          <w:del w:id="188" w:author="Josh D'Aeth" w:date="2018-05-11T16:03:00Z"/>
           <w:rFonts w:ascii="Arial" w:hAnsi="Arial" w:cs="Arial"/>
           <w:sz w:val="20"/>
         </w:rPr>
       </w:pPr>
-      <w:r>
-        <w:rPr>
-          <w:rFonts w:ascii="Arial" w:hAnsi="Arial" w:cs="Arial"/>
-          <w:sz w:val="20"/>
-        </w:rPr>
-        <w:t xml:space="preserve"> </w:t>
-      </w:r>
+      <w:del w:id="189" w:author="Josh D'Aeth" w:date="2018-05-12T13:39:00Z">
+        <w:r>
+          <w:rPr>
+            <w:rFonts w:ascii="Arial" w:hAnsi="Arial" w:cs="Arial"/>
+            <w:sz w:val="20"/>
+          </w:rPr>
+          <w:delText xml:space="preserve"> </w:delText>
+        </w:r>
+      </w:del>
       <w:r>
         <w:rPr>
           <w:rFonts w:ascii="Arial" w:hAnsi="Arial" w:cs="Arial"/>
@@ -4582,16 +5541,41 @@
     <w:p>
       <w:pPr>
         <w:rPr>
-          <w:rFonts w:ascii="Arial" w:hAnsi="Arial" w:cs="Arial"/>
+          <w:ins w:id="190" w:author="Josh D'Aeth" w:date="2018-05-12T12:27:00Z"/>
+          <w:rFonts w:ascii="Arial" w:hAnsi="Arial" w:cs="Arial"/>
+          <w:sz w:val="20"/>
+        </w:rPr>
+      </w:pPr>
+    </w:p>
+    <w:p>
+      <w:pPr>
+        <w:rPr>
+          <w:rFonts w:ascii="Arial" w:hAnsi="Arial" w:cs="Arial"/>
+          <w:b/>
           <w:sz w:val="20"/>
           <w:u w:val="single"/>
+          <w:rPrChange w:id="191" w:author="Josh D'Aeth" w:date="2018-05-12T13:51:00Z">
+            <w:rPr>
+              <w:rFonts w:ascii="Arial" w:hAnsi="Arial" w:cs="Arial"/>
+              <w:sz w:val="20"/>
+              <w:u w:val="single"/>
+            </w:rPr>
+          </w:rPrChange>
         </w:rPr>
       </w:pPr>
       <w:r>
         <w:rPr>
           <w:rFonts w:ascii="Arial" w:hAnsi="Arial" w:cs="Arial"/>
+          <w:b/>
           <w:sz w:val="20"/>
           <w:u w:val="single"/>
+          <w:rPrChange w:id="192" w:author="Josh D'Aeth" w:date="2018-05-12T13:51:00Z">
+            <w:rPr>
+              <w:rFonts w:ascii="Arial" w:hAnsi="Arial" w:cs="Arial"/>
+              <w:sz w:val="20"/>
+              <w:u w:val="single"/>
+            </w:rPr>
+          </w:rPrChange>
         </w:rPr>
         <w:t>Costing:</w:t>
       </w:r>
@@ -4602,7 +5586,7 @@
         <w:tblW w:w="0" w:type="auto"/>
         <w:jc w:val="center"/>
         <w:tblLook w:val="04A0" w:firstRow="1" w:lastRow="0" w:firstColumn="1" w:lastColumn="0" w:noHBand="0" w:noVBand="1"/>
-        <w:tblPrChange w:id="105" w:author="Josh D'Aeth" w:date="2018-05-11T16:03:00Z">
+        <w:tblPrChange w:id="193" w:author="Josh D'Aeth" w:date="2018-05-11T16:03:00Z">
           <w:tblPr>
             <w:tblStyle w:val="TableGrid"/>
             <w:tblW w:w="0" w:type="auto"/>
@@ -4615,7 +5599,7 @@
         <w:gridCol w:w="2521"/>
         <w:gridCol w:w="2510"/>
         <w:gridCol w:w="2369"/>
-        <w:tblGridChange w:id="106">
+        <w:tblGridChange w:id="194">
           <w:tblGrid>
             <w:gridCol w:w="2562"/>
             <w:gridCol w:w="2521"/>
@@ -4632,7 +5616,7 @@
           <w:tcPr>
             <w:tcW w:w="2562" w:type="dxa"/>
             <w:shd w:val="clear" w:color="auto" w:fill="000000" w:themeFill="text1"/>
-            <w:tcPrChange w:id="107" w:author="Josh D'Aeth" w:date="2018-05-11T16:03:00Z">
+            <w:tcPrChange w:id="195" w:author="Josh D'Aeth" w:date="2018-05-11T16:03:00Z">
               <w:tcPr>
                 <w:tcW w:w="2562" w:type="dxa"/>
                 <w:shd w:val="clear" w:color="auto" w:fill="000000" w:themeFill="text1"/>
@@ -4661,7 +5645,7 @@
           <w:tcPr>
             <w:tcW w:w="2521" w:type="dxa"/>
             <w:shd w:val="clear" w:color="auto" w:fill="000000" w:themeFill="text1"/>
-            <w:tcPrChange w:id="108" w:author="Josh D'Aeth" w:date="2018-05-11T16:03:00Z">
+            <w:tcPrChange w:id="196" w:author="Josh D'Aeth" w:date="2018-05-11T16:03:00Z">
               <w:tcPr>
                 <w:tcW w:w="2521" w:type="dxa"/>
                 <w:shd w:val="clear" w:color="auto" w:fill="000000" w:themeFill="text1"/>
@@ -4695,7 +5679,7 @@
           <w:tcPr>
             <w:tcW w:w="2510" w:type="dxa"/>
             <w:shd w:val="clear" w:color="auto" w:fill="000000" w:themeFill="text1"/>
-            <w:tcPrChange w:id="109" w:author="Josh D'Aeth" w:date="2018-05-11T16:03:00Z">
+            <w:tcPrChange w:id="197" w:author="Josh D'Aeth" w:date="2018-05-11T16:03:00Z">
               <w:tcPr>
                 <w:tcW w:w="2510" w:type="dxa"/>
                 <w:shd w:val="clear" w:color="auto" w:fill="000000" w:themeFill="text1"/>
@@ -4722,7 +5706,7 @@
           <w:tcPr>
             <w:tcW w:w="2369" w:type="dxa"/>
             <w:shd w:val="clear" w:color="auto" w:fill="000000" w:themeFill="text1"/>
-            <w:tcPrChange w:id="110" w:author="Josh D'Aeth" w:date="2018-05-11T16:03:00Z">
+            <w:tcPrChange w:id="198" w:author="Josh D'Aeth" w:date="2018-05-11T16:03:00Z">
               <w:tcPr>
                 <w:tcW w:w="2369" w:type="dxa"/>
                 <w:shd w:val="clear" w:color="auto" w:fill="000000" w:themeFill="text1"/>
@@ -4753,7 +5737,7 @@
         <w:tc>
           <w:tcPr>
             <w:tcW w:w="2562" w:type="dxa"/>
-            <w:tcPrChange w:id="111" w:author="Josh D'Aeth" w:date="2018-05-11T16:03:00Z">
+            <w:tcPrChange w:id="199" w:author="Josh D'Aeth" w:date="2018-05-11T16:03:00Z">
               <w:tcPr>
                 <w:tcW w:w="2562" w:type="dxa"/>
               </w:tcPr>
@@ -4778,7 +5762,7 @@
         <w:tc>
           <w:tcPr>
             <w:tcW w:w="2521" w:type="dxa"/>
-            <w:tcPrChange w:id="112" w:author="Josh D'Aeth" w:date="2018-05-11T16:03:00Z">
+            <w:tcPrChange w:id="200" w:author="Josh D'Aeth" w:date="2018-05-11T16:03:00Z">
               <w:tcPr>
                 <w:tcW w:w="2521" w:type="dxa"/>
               </w:tcPr>
@@ -4817,7 +5801,7 @@
         <w:tc>
           <w:tcPr>
             <w:tcW w:w="2510" w:type="dxa"/>
-            <w:tcPrChange w:id="113" w:author="Josh D'Aeth" w:date="2018-05-11T16:03:00Z">
+            <w:tcPrChange w:id="201" w:author="Josh D'Aeth" w:date="2018-05-11T16:03:00Z">
               <w:tcPr>
                 <w:tcW w:w="2510" w:type="dxa"/>
               </w:tcPr>
@@ -4842,7 +5826,7 @@
         <w:tc>
           <w:tcPr>
             <w:tcW w:w="2369" w:type="dxa"/>
-            <w:tcPrChange w:id="114" w:author="Josh D'Aeth" w:date="2018-05-11T16:03:00Z">
+            <w:tcPrChange w:id="202" w:author="Josh D'Aeth" w:date="2018-05-11T16:03:00Z">
               <w:tcPr>
                 <w:tcW w:w="2369" w:type="dxa"/>
               </w:tcPr>
@@ -4872,7 +5856,7 @@
         <w:tc>
           <w:tcPr>
             <w:tcW w:w="2562" w:type="dxa"/>
-            <w:tcPrChange w:id="115" w:author="Josh D'Aeth" w:date="2018-05-11T16:03:00Z">
+            <w:tcPrChange w:id="203" w:author="Josh D'Aeth" w:date="2018-05-11T16:03:00Z">
               <w:tcPr>
                 <w:tcW w:w="2562" w:type="dxa"/>
               </w:tcPr>
@@ -4897,7 +5881,7 @@
         <w:tc>
           <w:tcPr>
             <w:tcW w:w="2521" w:type="dxa"/>
-            <w:tcPrChange w:id="116" w:author="Josh D'Aeth" w:date="2018-05-11T16:03:00Z">
+            <w:tcPrChange w:id="204" w:author="Josh D'Aeth" w:date="2018-05-11T16:03:00Z">
               <w:tcPr>
                 <w:tcW w:w="2521" w:type="dxa"/>
               </w:tcPr>
@@ -4936,7 +5920,7 @@
         <w:tc>
           <w:tcPr>
             <w:tcW w:w="2510" w:type="dxa"/>
-            <w:tcPrChange w:id="117" w:author="Josh D'Aeth" w:date="2018-05-11T16:03:00Z">
+            <w:tcPrChange w:id="205" w:author="Josh D'Aeth" w:date="2018-05-11T16:03:00Z">
               <w:tcPr>
                 <w:tcW w:w="2510" w:type="dxa"/>
               </w:tcPr>
@@ -4961,7 +5945,7 @@
         <w:tc>
           <w:tcPr>
             <w:tcW w:w="2369" w:type="dxa"/>
-            <w:tcPrChange w:id="118" w:author="Josh D'Aeth" w:date="2018-05-11T16:03:00Z">
+            <w:tcPrChange w:id="206" w:author="Josh D'Aeth" w:date="2018-05-11T16:03:00Z">
               <w:tcPr>
                 <w:tcW w:w="2369" w:type="dxa"/>
               </w:tcPr>
@@ -4991,7 +5975,7 @@
         <w:tc>
           <w:tcPr>
             <w:tcW w:w="2562" w:type="dxa"/>
-            <w:tcPrChange w:id="119" w:author="Josh D'Aeth" w:date="2018-05-11T16:03:00Z">
+            <w:tcPrChange w:id="207" w:author="Josh D'Aeth" w:date="2018-05-11T16:03:00Z">
               <w:tcPr>
                 <w:tcW w:w="2562" w:type="dxa"/>
               </w:tcPr>
@@ -5004,19 +5988,30 @@
                 <w:sz w:val="20"/>
               </w:rPr>
             </w:pPr>
-            <w:r>
-              <w:rPr>
-                <w:rFonts w:ascii="Arial" w:hAnsi="Arial" w:cs="Arial"/>
-                <w:sz w:val="20"/>
-              </w:rPr>
-              <w:t>Dataset costs</w:t>
-            </w:r>
+            <w:ins w:id="208" w:author="Josh D'Aeth" w:date="2018-05-12T13:47:00Z">
+              <w:r>
+                <w:rPr>
+                  <w:rFonts w:ascii="Arial" w:hAnsi="Arial" w:cs="Arial"/>
+                  <w:sz w:val="20"/>
+                </w:rPr>
+                <w:t>Culturing and sequencing isolates</w:t>
+              </w:r>
+            </w:ins>
+            <w:del w:id="209" w:author="Josh D'Aeth" w:date="2018-05-12T13:47:00Z">
+              <w:r>
+                <w:rPr>
+                  <w:rFonts w:ascii="Arial" w:hAnsi="Arial" w:cs="Arial"/>
+                  <w:sz w:val="20"/>
+                </w:rPr>
+                <w:delText>Dataset costs</w:delText>
+              </w:r>
+            </w:del>
           </w:p>
         </w:tc>
         <w:tc>
           <w:tcPr>
             <w:tcW w:w="2521" w:type="dxa"/>
-            <w:tcPrChange w:id="120" w:author="Josh D'Aeth" w:date="2018-05-11T16:03:00Z">
+            <w:tcPrChange w:id="210" w:author="Josh D'Aeth" w:date="2018-05-11T16:03:00Z">
               <w:tcPr>
                 <w:tcW w:w="2521" w:type="dxa"/>
               </w:tcPr>
@@ -5029,33 +6024,44 @@
                 <w:sz w:val="20"/>
               </w:rPr>
             </w:pPr>
-            <w:r>
-              <w:rPr>
-                <w:rFonts w:ascii="Arial" w:hAnsi="Arial" w:cs="Arial"/>
-                <w:sz w:val="20"/>
-              </w:rPr>
-              <w:t>10</w:t>
-            </w:r>
-            <w:r>
-              <w:rPr>
-                <w:rFonts w:ascii="Arial" w:hAnsi="Arial" w:cs="Arial"/>
-                <w:sz w:val="20"/>
-              </w:rPr>
-              <w:t>,</w:t>
-            </w:r>
-            <w:r>
-              <w:rPr>
-                <w:rFonts w:ascii="Arial" w:hAnsi="Arial" w:cs="Arial"/>
-                <w:sz w:val="20"/>
-              </w:rPr>
-              <w:t>000</w:t>
-            </w:r>
+            <w:del w:id="211" w:author="Josh D'Aeth" w:date="2018-05-12T13:48:00Z">
+              <w:r>
+                <w:rPr>
+                  <w:rFonts w:ascii="Arial" w:hAnsi="Arial" w:cs="Arial"/>
+                  <w:sz w:val="20"/>
+                </w:rPr>
+                <w:delText>10</w:delText>
+              </w:r>
+              <w:r>
+                <w:rPr>
+                  <w:rFonts w:ascii="Arial" w:hAnsi="Arial" w:cs="Arial"/>
+                  <w:sz w:val="20"/>
+                </w:rPr>
+                <w:delText>,</w:delText>
+              </w:r>
+              <w:r>
+                <w:rPr>
+                  <w:rFonts w:ascii="Arial" w:hAnsi="Arial" w:cs="Arial"/>
+                  <w:sz w:val="20"/>
+                </w:rPr>
+                <w:delText>000</w:delText>
+              </w:r>
+            </w:del>
+            <w:ins w:id="212" w:author="Josh D'Aeth" w:date="2018-05-12T13:48:00Z">
+              <w:r>
+                <w:rPr>
+                  <w:rFonts w:ascii="Arial" w:hAnsi="Arial" w:cs="Arial"/>
+                  <w:sz w:val="20"/>
+                </w:rPr>
+                <w:t>85</w:t>
+              </w:r>
+            </w:ins>
           </w:p>
         </w:tc>
         <w:tc>
           <w:tcPr>
             <w:tcW w:w="2510" w:type="dxa"/>
-            <w:tcPrChange w:id="121" w:author="Josh D'Aeth" w:date="2018-05-11T16:03:00Z">
+            <w:tcPrChange w:id="213" w:author="Josh D'Aeth" w:date="2018-05-11T16:03:00Z">
               <w:tcPr>
                 <w:tcW w:w="2510" w:type="dxa"/>
               </w:tcPr>
@@ -5068,19 +6074,30 @@
                 <w:sz w:val="20"/>
               </w:rPr>
             </w:pPr>
-            <w:r>
-              <w:rPr>
-                <w:rFonts w:ascii="Arial" w:hAnsi="Arial" w:cs="Arial"/>
-                <w:sz w:val="20"/>
-              </w:rPr>
-              <w:t>1</w:t>
-            </w:r>
+            <w:del w:id="214" w:author="Josh D'Aeth" w:date="2018-05-12T13:48:00Z">
+              <w:r>
+                <w:rPr>
+                  <w:rFonts w:ascii="Arial" w:hAnsi="Arial" w:cs="Arial"/>
+                  <w:sz w:val="20"/>
+                </w:rPr>
+                <w:delText>1</w:delText>
+              </w:r>
+            </w:del>
+            <w:ins w:id="215" w:author="Josh D'Aeth" w:date="2018-05-12T13:48:00Z">
+              <w:r>
+                <w:rPr>
+                  <w:rFonts w:ascii="Arial" w:hAnsi="Arial" w:cs="Arial"/>
+                  <w:sz w:val="20"/>
+                </w:rPr>
+                <w:t>400</w:t>
+              </w:r>
+            </w:ins>
           </w:p>
         </w:tc>
         <w:tc>
           <w:tcPr>
             <w:tcW w:w="2369" w:type="dxa"/>
-            <w:tcPrChange w:id="122" w:author="Josh D'Aeth" w:date="2018-05-11T16:03:00Z">
+            <w:tcPrChange w:id="216" w:author="Josh D'Aeth" w:date="2018-05-11T16:03:00Z">
               <w:tcPr>
                 <w:tcW w:w="2369" w:type="dxa"/>
               </w:tcPr>
@@ -5093,13 +6110,24 @@
                 <w:sz w:val="20"/>
               </w:rPr>
             </w:pPr>
-            <w:r>
-              <w:rPr>
-                <w:rFonts w:ascii="Arial" w:hAnsi="Arial" w:cs="Arial"/>
-                <w:sz w:val="20"/>
-              </w:rPr>
-              <w:t>10,000</w:t>
-            </w:r>
+            <w:del w:id="217" w:author="Josh D'Aeth" w:date="2018-05-12T13:48:00Z">
+              <w:r>
+                <w:rPr>
+                  <w:rFonts w:ascii="Arial" w:hAnsi="Arial" w:cs="Arial"/>
+                  <w:sz w:val="20"/>
+                </w:rPr>
+                <w:delText>10,000</w:delText>
+              </w:r>
+            </w:del>
+            <w:ins w:id="218" w:author="Josh D'Aeth" w:date="2018-05-12T13:48:00Z">
+              <w:r>
+                <w:rPr>
+                  <w:rFonts w:ascii="Arial" w:hAnsi="Arial" w:cs="Arial"/>
+                  <w:sz w:val="20"/>
+                </w:rPr>
+                <w:t>34,000</w:t>
+              </w:r>
+            </w:ins>
           </w:p>
         </w:tc>
       </w:tr>
@@ -5110,7 +6138,7 @@
         <w:tc>
           <w:tcPr>
             <w:tcW w:w="2562" w:type="dxa"/>
-            <w:tcPrChange w:id="123" w:author="Josh D'Aeth" w:date="2018-05-11T16:03:00Z">
+            <w:tcPrChange w:id="219" w:author="Josh D'Aeth" w:date="2018-05-11T16:03:00Z">
               <w:tcPr>
                 <w:tcW w:w="2562" w:type="dxa"/>
               </w:tcPr>
@@ -5135,7 +6163,7 @@
         <w:tc>
           <w:tcPr>
             <w:tcW w:w="2521" w:type="dxa"/>
-            <w:tcPrChange w:id="124" w:author="Josh D'Aeth" w:date="2018-05-11T16:03:00Z">
+            <w:tcPrChange w:id="220" w:author="Josh D'Aeth" w:date="2018-05-11T16:03:00Z">
               <w:tcPr>
                 <w:tcW w:w="2521" w:type="dxa"/>
               </w:tcPr>
@@ -5181,7 +6209,7 @@
         <w:tc>
           <w:tcPr>
             <w:tcW w:w="2510" w:type="dxa"/>
-            <w:tcPrChange w:id="125" w:author="Josh D'Aeth" w:date="2018-05-11T16:03:00Z">
+            <w:tcPrChange w:id="221" w:author="Josh D'Aeth" w:date="2018-05-11T16:03:00Z">
               <w:tcPr>
                 <w:tcW w:w="2510" w:type="dxa"/>
               </w:tcPr>
@@ -5206,7 +6234,7 @@
         <w:tc>
           <w:tcPr>
             <w:tcW w:w="2369" w:type="dxa"/>
-            <w:tcPrChange w:id="126" w:author="Josh D'Aeth" w:date="2018-05-11T16:03:00Z">
+            <w:tcPrChange w:id="222" w:author="Josh D'Aeth" w:date="2018-05-11T16:03:00Z">
               <w:tcPr>
                 <w:tcW w:w="2369" w:type="dxa"/>
               </w:tcPr>
@@ -5226,6 +6254,15 @@
               </w:rPr>
               <w:t>144,830.3</w:t>
             </w:r>
+            <w:ins w:id="223" w:author="Josh D'Aeth" w:date="2018-05-12T13:49:00Z">
+              <w:r>
+                <w:rPr>
+                  <w:rFonts w:ascii="Arial" w:hAnsi="Arial" w:cs="Arial"/>
+                  <w:sz w:val="20"/>
+                </w:rPr>
+                <w:t>0</w:t>
+              </w:r>
+            </w:ins>
           </w:p>
         </w:tc>
       </w:tr>
@@ -5241,7 +6278,7 @@
               <w:left w:val="nil"/>
               <w:bottom w:val="nil"/>
             </w:tcBorders>
-            <w:tcPrChange w:id="127" w:author="Josh D'Aeth" w:date="2018-05-11T16:03:00Z">
+            <w:tcPrChange w:id="224" w:author="Josh D'Aeth" w:date="2018-05-11T16:03:00Z">
               <w:tcPr>
                 <w:tcW w:w="7593" w:type="dxa"/>
                 <w:gridSpan w:val="3"/>
@@ -5264,7 +6301,7 @@
         <w:tc>
           <w:tcPr>
             <w:tcW w:w="2369" w:type="dxa"/>
-            <w:tcPrChange w:id="128" w:author="Josh D'Aeth" w:date="2018-05-11T16:03:00Z">
+            <w:tcPrChange w:id="225" w:author="Josh D'Aeth" w:date="2018-05-11T16:03:00Z">
               <w:tcPr>
                 <w:tcW w:w="2369" w:type="dxa"/>
               </w:tcPr>
@@ -5284,8 +6321,46 @@
                 <w:b/>
                 <w:sz w:val="20"/>
               </w:rPr>
-              <w:t>266,238</w:t>
+              <w:t>2</w:t>
             </w:r>
+            <w:ins w:id="226" w:author="Josh D'Aeth" w:date="2018-05-12T13:49:00Z">
+              <w:r>
+                <w:rPr>
+                  <w:rFonts w:ascii="Arial" w:hAnsi="Arial" w:cs="Arial"/>
+                  <w:b/>
+                  <w:sz w:val="20"/>
+                </w:rPr>
+                <w:t>90</w:t>
+              </w:r>
+            </w:ins>
+            <w:del w:id="227" w:author="Josh D'Aeth" w:date="2018-05-12T13:49:00Z">
+              <w:r>
+                <w:rPr>
+                  <w:rFonts w:ascii="Arial" w:hAnsi="Arial" w:cs="Arial"/>
+                  <w:b/>
+                  <w:sz w:val="20"/>
+                </w:rPr>
+                <w:delText>66</w:delText>
+              </w:r>
+            </w:del>
+            <w:r>
+              <w:rPr>
+                <w:rFonts w:ascii="Arial" w:hAnsi="Arial" w:cs="Arial"/>
+                <w:b/>
+                <w:sz w:val="20"/>
+              </w:rPr>
+              <w:t>,238</w:t>
+            </w:r>
+            <w:ins w:id="228" w:author="Josh D'Aeth" w:date="2018-05-12T13:49:00Z">
+              <w:r>
+                <w:rPr>
+                  <w:rFonts w:ascii="Arial" w:hAnsi="Arial" w:cs="Arial"/>
+                  <w:b/>
+                  <w:sz w:val="20"/>
+                </w:rPr>
+                <w:t>.30</w:t>
+              </w:r>
+            </w:ins>
           </w:p>
         </w:tc>
       </w:tr>
@@ -5293,56 +6368,108 @@
     <w:p>
       <w:pPr>
         <w:rPr>
-          <w:del w:id="129" w:author="Josh D'Aeth" w:date="2018-05-11T16:02:00Z"/>
-          <w:rFonts w:ascii="Arial" w:hAnsi="Arial" w:cs="Arial"/>
+          <w:del w:id="229" w:author="Josh D'Aeth" w:date="2018-05-11T16:02:00Z"/>
+          <w:rFonts w:ascii="Arial" w:hAnsi="Arial" w:cs="Arial"/>
+          <w:b/>
           <w:sz w:val="20"/>
           <w:u w:val="single"/>
+          <w:rPrChange w:id="230" w:author="Josh D'Aeth" w:date="2018-05-12T13:51:00Z">
+            <w:rPr>
+              <w:del w:id="231" w:author="Josh D'Aeth" w:date="2018-05-11T16:02:00Z"/>
+              <w:rFonts w:ascii="Arial" w:hAnsi="Arial" w:cs="Arial"/>
+              <w:sz w:val="20"/>
+              <w:u w:val="single"/>
+            </w:rPr>
+          </w:rPrChange>
         </w:rPr>
       </w:pPr>
-      <w:bookmarkStart w:id="130" w:name="_GoBack"/>
-      <w:bookmarkEnd w:id="130"/>
     </w:p>
     <w:p>
       <w:pPr>
         <w:rPr>
-          <w:rFonts w:ascii="Arial" w:hAnsi="Arial" w:cs="Arial"/>
-          <w:sz w:val="20"/>
+          <w:del w:id="232" w:author="Josh D'Aeth" w:date="2018-05-12T13:40:00Z"/>
+          <w:rFonts w:ascii="Arial" w:hAnsi="Arial" w:cs="Arial"/>
+          <w:b/>
+          <w:sz w:val="20"/>
+          <w:rPrChange w:id="233" w:author="Josh D'Aeth" w:date="2018-05-12T13:51:00Z">
+            <w:rPr>
+              <w:del w:id="234" w:author="Josh D'Aeth" w:date="2018-05-12T13:40:00Z"/>
+              <w:rFonts w:ascii="Arial" w:hAnsi="Arial" w:cs="Arial"/>
+              <w:sz w:val="20"/>
+            </w:rPr>
+          </w:rPrChange>
         </w:rPr>
       </w:pPr>
-      <w:del w:id="131" w:author="Josh D'Aeth" w:date="2018-05-11T16:02:00Z">
-        <w:r>
-          <w:rPr>
-            <w:rFonts w:ascii="Arial" w:hAnsi="Arial" w:cs="Arial"/>
-            <w:sz w:val="20"/>
+      <w:del w:id="235" w:author="Josh D'Aeth" w:date="2018-05-11T16:02:00Z">
+        <w:r>
+          <w:rPr>
+            <w:rFonts w:ascii="Arial" w:hAnsi="Arial" w:cs="Arial"/>
+            <w:b/>
+            <w:sz w:val="20"/>
+            <w:rPrChange w:id="236" w:author="Josh D'Aeth" w:date="2018-05-12T13:51:00Z">
+              <w:rPr>
+                <w:rFonts w:ascii="Arial" w:hAnsi="Arial" w:cs="Arial"/>
+                <w:sz w:val="20"/>
+              </w:rPr>
+            </w:rPrChange>
           </w:rPr>
           <w:delText xml:space="preserve"> </w:delText>
         </w:r>
         <w:r>
           <w:rPr>
             <w:rFonts w:ascii="Arial" w:hAnsi="Arial" w:cs="Arial"/>
+            <w:b/>
             <w:sz w:val="20"/>
             <w:vertAlign w:val="subscript"/>
+            <w:rPrChange w:id="237" w:author="Josh D'Aeth" w:date="2018-05-12T13:51:00Z">
+              <w:rPr>
+                <w:rFonts w:ascii="Arial" w:hAnsi="Arial" w:cs="Arial"/>
+                <w:sz w:val="20"/>
+                <w:vertAlign w:val="subscript"/>
+              </w:rPr>
+            </w:rPrChange>
           </w:rPr>
           <w:delText xml:space="preserve"> </w:delText>
         </w:r>
         <w:r>
           <w:rPr>
             <w:rFonts w:ascii="Arial" w:hAnsi="Arial" w:cs="Arial"/>
-            <w:sz w:val="20"/>
+            <w:b/>
+            <w:sz w:val="20"/>
+            <w:rPrChange w:id="238" w:author="Josh D'Aeth" w:date="2018-05-12T13:51:00Z">
+              <w:rPr>
+                <w:rFonts w:ascii="Arial" w:hAnsi="Arial" w:cs="Arial"/>
+                <w:sz w:val="20"/>
+              </w:rPr>
+            </w:rPrChange>
           </w:rPr>
           <w:delText xml:space="preserve">  </w:delText>
         </w:r>
         <w:r>
           <w:rPr>
             <w:rFonts w:ascii="Arial" w:hAnsi="Arial" w:cs="Arial"/>
-            <w:sz w:val="20"/>
+            <w:b/>
+            <w:sz w:val="20"/>
+            <w:rPrChange w:id="239" w:author="Josh D'Aeth" w:date="2018-05-12T13:51:00Z">
+              <w:rPr>
+                <w:rFonts w:ascii="Arial" w:hAnsi="Arial" w:cs="Arial"/>
+                <w:sz w:val="20"/>
+              </w:rPr>
+            </w:rPrChange>
           </w:rPr>
           <w:delText xml:space="preserve"> </w:delText>
         </w:r>
         <w:r>
           <w:rPr>
             <w:rFonts w:ascii="Arial" w:hAnsi="Arial" w:cs="Arial"/>
-            <w:sz w:val="20"/>
+            <w:b/>
+            <w:sz w:val="20"/>
+            <w:rPrChange w:id="240" w:author="Josh D'Aeth" w:date="2018-05-12T13:51:00Z">
+              <w:rPr>
+                <w:rFonts w:ascii="Arial" w:hAnsi="Arial" w:cs="Arial"/>
+                <w:sz w:val="20"/>
+              </w:rPr>
+            </w:rPrChange>
           </w:rPr>
           <w:delText xml:space="preserve"> </w:delText>
         </w:r>
@@ -5352,15 +6479,31 @@
       <w:pPr>
         <w:rPr>
           <w:rFonts w:ascii="Arial" w:hAnsi="Arial" w:cs="Arial"/>
+          <w:b/>
           <w:sz w:val="20"/>
           <w:u w:val="single"/>
+          <w:rPrChange w:id="241" w:author="Josh D'Aeth" w:date="2018-05-12T13:51:00Z">
+            <w:rPr>
+              <w:rFonts w:ascii="Arial" w:hAnsi="Arial" w:cs="Arial"/>
+              <w:sz w:val="20"/>
+              <w:u w:val="single"/>
+            </w:rPr>
+          </w:rPrChange>
         </w:rPr>
       </w:pPr>
       <w:r>
         <w:rPr>
           <w:rFonts w:ascii="Arial" w:hAnsi="Arial" w:cs="Arial"/>
+          <w:b/>
           <w:sz w:val="20"/>
           <w:u w:val="single"/>
+          <w:rPrChange w:id="242" w:author="Josh D'Aeth" w:date="2018-05-12T13:51:00Z">
+            <w:rPr>
+              <w:rFonts w:ascii="Arial" w:hAnsi="Arial" w:cs="Arial"/>
+              <w:sz w:val="20"/>
+              <w:u w:val="single"/>
+            </w:rPr>
+          </w:rPrChange>
         </w:rPr>
         <w:t>Justification of resources:</w:t>
       </w:r>
@@ -5371,7 +6514,7 @@
         <w:tblW w:w="0" w:type="auto"/>
         <w:jc w:val="center"/>
         <w:tblLook w:val="04A0" w:firstRow="1" w:lastRow="0" w:firstColumn="1" w:lastColumn="0" w:noHBand="0" w:noVBand="1"/>
-        <w:tblPrChange w:id="132" w:author="Josh D'Aeth" w:date="2018-05-11T16:03:00Z">
+        <w:tblPrChange w:id="243" w:author="Josh D'Aeth" w:date="2018-05-11T16:03:00Z">
           <w:tblPr>
             <w:tblStyle w:val="TableGrid"/>
             <w:tblW w:w="0" w:type="auto"/>
@@ -5382,7 +6525,7 @@
       <w:tblGrid>
         <w:gridCol w:w="2547"/>
         <w:gridCol w:w="7415"/>
-        <w:tblGridChange w:id="133">
+        <w:tblGridChange w:id="244">
           <w:tblGrid>
             <w:gridCol w:w="2547"/>
             <w:gridCol w:w="7415"/>
@@ -5397,7 +6540,7 @@
           <w:tcPr>
             <w:tcW w:w="2547" w:type="dxa"/>
             <w:shd w:val="clear" w:color="auto" w:fill="000000" w:themeFill="text1"/>
-            <w:tcPrChange w:id="134" w:author="Josh D'Aeth" w:date="2018-05-11T16:03:00Z">
+            <w:tcPrChange w:id="245" w:author="Josh D'Aeth" w:date="2018-05-11T16:03:00Z">
               <w:tcPr>
                 <w:tcW w:w="2547" w:type="dxa"/>
                 <w:shd w:val="clear" w:color="auto" w:fill="000000" w:themeFill="text1"/>
@@ -5426,7 +6569,7 @@
           <w:tcPr>
             <w:tcW w:w="7415" w:type="dxa"/>
             <w:shd w:val="clear" w:color="auto" w:fill="000000" w:themeFill="text1"/>
-            <w:tcPrChange w:id="135" w:author="Josh D'Aeth" w:date="2018-05-11T16:03:00Z">
+            <w:tcPrChange w:id="246" w:author="Josh D'Aeth" w:date="2018-05-11T16:03:00Z">
               <w:tcPr>
                 <w:tcW w:w="7415" w:type="dxa"/>
                 <w:shd w:val="clear" w:color="auto" w:fill="000000" w:themeFill="text1"/>
@@ -5457,7 +6600,7 @@
         <w:tc>
           <w:tcPr>
             <w:tcW w:w="2547" w:type="dxa"/>
-            <w:tcPrChange w:id="136" w:author="Josh D'Aeth" w:date="2018-05-11T16:03:00Z">
+            <w:tcPrChange w:id="247" w:author="Josh D'Aeth" w:date="2018-05-11T16:03:00Z">
               <w:tcPr>
                 <w:tcW w:w="2547" w:type="dxa"/>
               </w:tcPr>
@@ -5482,7 +6625,7 @@
         <w:tc>
           <w:tcPr>
             <w:tcW w:w="7415" w:type="dxa"/>
-            <w:tcPrChange w:id="137" w:author="Josh D'Aeth" w:date="2018-05-11T16:03:00Z">
+            <w:tcPrChange w:id="248" w:author="Josh D'Aeth" w:date="2018-05-11T16:03:00Z">
               <w:tcPr>
                 <w:tcW w:w="7415" w:type="dxa"/>
               </w:tcPr>
@@ -5540,7 +6683,7 @@
         <w:tc>
           <w:tcPr>
             <w:tcW w:w="2547" w:type="dxa"/>
-            <w:tcPrChange w:id="138" w:author="Josh D'Aeth" w:date="2018-05-11T16:03:00Z">
+            <w:tcPrChange w:id="249" w:author="Josh D'Aeth" w:date="2018-05-11T16:03:00Z">
               <w:tcPr>
                 <w:tcW w:w="2547" w:type="dxa"/>
               </w:tcPr>
@@ -5565,7 +6708,7 @@
         <w:tc>
           <w:tcPr>
             <w:tcW w:w="7415" w:type="dxa"/>
-            <w:tcPrChange w:id="139" w:author="Josh D'Aeth" w:date="2018-05-11T16:03:00Z">
+            <w:tcPrChange w:id="250" w:author="Josh D'Aeth" w:date="2018-05-11T16:03:00Z">
               <w:tcPr>
                 <w:tcW w:w="7415" w:type="dxa"/>
               </w:tcPr>
@@ -5585,7 +6728,7 @@
               </w:rPr>
               <w:t xml:space="preserve">The distribution of a software package is a complex undertaking, and the post doc </w:t>
             </w:r>
-            <w:del w:id="140" w:author="Nicholas Croucher" w:date="2018-05-11T09:03:00Z">
+            <w:del w:id="251" w:author="Nicholas Croucher" w:date="2018-05-11T09:03:00Z">
               <w:r>
                 <w:rPr>
                   <w:rFonts w:ascii="Arial" w:hAnsi="Arial" w:cs="Arial"/>
@@ -5594,7 +6737,7 @@
                 <w:delText xml:space="preserve">student </w:delText>
               </w:r>
             </w:del>
-            <w:ins w:id="141" w:author="Nicholas Croucher" w:date="2018-05-11T09:03:00Z">
+            <w:ins w:id="252" w:author="Nicholas Croucher" w:date="2018-05-11T09:03:00Z">
               <w:r>
                 <w:rPr>
                   <w:rFonts w:ascii="Arial" w:hAnsi="Arial" w:cs="Arial"/>
@@ -5627,7 +6770,7 @@
         <w:tc>
           <w:tcPr>
             <w:tcW w:w="2547" w:type="dxa"/>
-            <w:tcPrChange w:id="142" w:author="Josh D'Aeth" w:date="2018-05-11T16:03:00Z">
+            <w:tcPrChange w:id="253" w:author="Josh D'Aeth" w:date="2018-05-11T16:03:00Z">
               <w:tcPr>
                 <w:tcW w:w="2547" w:type="dxa"/>
               </w:tcPr>
@@ -5640,19 +6783,30 @@
                 <w:sz w:val="20"/>
               </w:rPr>
             </w:pPr>
-            <w:r>
-              <w:rPr>
-                <w:rFonts w:ascii="Arial" w:hAnsi="Arial" w:cs="Arial"/>
-                <w:sz w:val="20"/>
-              </w:rPr>
-              <w:t>Dataset costs</w:t>
-            </w:r>
+            <w:del w:id="254" w:author="Josh D'Aeth" w:date="2018-05-12T14:02:00Z">
+              <w:r>
+                <w:rPr>
+                  <w:rFonts w:ascii="Arial" w:hAnsi="Arial" w:cs="Arial"/>
+                  <w:sz w:val="20"/>
+                </w:rPr>
+                <w:delText>Dataset costs</w:delText>
+              </w:r>
+            </w:del>
+            <w:ins w:id="255" w:author="Josh D'Aeth" w:date="2018-05-12T14:02:00Z">
+              <w:r>
+                <w:rPr>
+                  <w:rFonts w:ascii="Arial" w:hAnsi="Arial" w:cs="Arial"/>
+                  <w:sz w:val="20"/>
+                </w:rPr>
+                <w:t>Culturing and sequencing isolates</w:t>
+              </w:r>
+            </w:ins>
           </w:p>
         </w:tc>
         <w:tc>
           <w:tcPr>
             <w:tcW w:w="7415" w:type="dxa"/>
-            <w:tcPrChange w:id="143" w:author="Josh D'Aeth" w:date="2018-05-11T16:03:00Z">
+            <w:tcPrChange w:id="256" w:author="Josh D'Aeth" w:date="2018-05-11T16:03:00Z">
               <w:tcPr>
                 <w:tcW w:w="7415" w:type="dxa"/>
               </w:tcPr>
@@ -5665,62 +6819,107 @@
                 <w:sz w:val="20"/>
               </w:rPr>
             </w:pPr>
-            <w:r>
-              <w:rPr>
-                <w:rFonts w:ascii="Arial" w:hAnsi="Arial" w:cs="Arial"/>
-                <w:sz w:val="20"/>
-              </w:rPr>
-              <w:t>While the majority of th</w:t>
-            </w:r>
-            <w:r>
-              <w:rPr>
-                <w:rFonts w:ascii="Arial" w:hAnsi="Arial" w:cs="Arial"/>
-                <w:sz w:val="20"/>
-              </w:rPr>
-              <w:t>e German public is covered by a public health insurance scheme, around 15%</w:t>
-            </w:r>
-            <w:r>
-              <w:rPr>
-                <w:rFonts w:ascii="Arial" w:hAnsi="Arial" w:cs="Arial"/>
-                <w:sz w:val="20"/>
-              </w:rPr>
-              <w:t xml:space="preserve"> </w:t>
-            </w:r>
-            <w:r>
-              <w:rPr>
-                <w:rFonts w:ascii="Arial" w:hAnsi="Arial" w:cs="Arial"/>
-                <w:sz w:val="20"/>
-              </w:rPr>
-              <w:t xml:space="preserve">hold private insurance. Access to </w:t>
-            </w:r>
-            <w:r>
-              <w:rPr>
-                <w:rFonts w:ascii="Arial" w:hAnsi="Arial" w:cs="Arial"/>
-                <w:sz w:val="20"/>
-              </w:rPr>
-              <w:t>these as</w:t>
-            </w:r>
-            <w:r>
-              <w:rPr>
-                <w:rFonts w:ascii="Arial" w:hAnsi="Arial" w:cs="Arial"/>
-                <w:sz w:val="20"/>
-              </w:rPr>
-              <w:t xml:space="preserve"> anonymized</w:t>
-            </w:r>
-            <w:r>
-              <w:rPr>
-                <w:rFonts w:ascii="Arial" w:hAnsi="Arial" w:cs="Arial"/>
-                <w:sz w:val="20"/>
-              </w:rPr>
-              <w:t xml:space="preserve"> records</w:t>
-            </w:r>
-            <w:r>
-              <w:rPr>
-                <w:rFonts w:ascii="Arial" w:hAnsi="Arial" w:cs="Arial"/>
-                <w:sz w:val="20"/>
-              </w:rPr>
-              <w:t xml:space="preserve"> could potentially incur costs. This is therefore a contingency fund in case records do need to be purchased from these systems.</w:t>
-            </w:r>
+            <w:del w:id="257" w:author="Josh D'Aeth" w:date="2018-05-12T14:02:00Z">
+              <w:r>
+                <w:rPr>
+                  <w:rFonts w:ascii="Arial" w:hAnsi="Arial" w:cs="Arial"/>
+                  <w:sz w:val="20"/>
+                </w:rPr>
+                <w:delText>While the majority of th</w:delText>
+              </w:r>
+              <w:r>
+                <w:rPr>
+                  <w:rFonts w:ascii="Arial" w:hAnsi="Arial" w:cs="Arial"/>
+                  <w:sz w:val="20"/>
+                </w:rPr>
+                <w:delText>e German public is covered by a public health insurance scheme, around 15%</w:delText>
+              </w:r>
+              <w:r>
+                <w:rPr>
+                  <w:rFonts w:ascii="Arial" w:hAnsi="Arial" w:cs="Arial"/>
+                  <w:sz w:val="20"/>
+                </w:rPr>
+                <w:delText xml:space="preserve"> </w:delText>
+              </w:r>
+              <w:r>
+                <w:rPr>
+                  <w:rFonts w:ascii="Arial" w:hAnsi="Arial" w:cs="Arial"/>
+                  <w:sz w:val="20"/>
+                </w:rPr>
+                <w:delText xml:space="preserve">hold private insurance. Access to </w:delText>
+              </w:r>
+              <w:r>
+                <w:rPr>
+                  <w:rFonts w:ascii="Arial" w:hAnsi="Arial" w:cs="Arial"/>
+                  <w:sz w:val="20"/>
+                </w:rPr>
+                <w:delText>these as</w:delText>
+              </w:r>
+              <w:r>
+                <w:rPr>
+                  <w:rFonts w:ascii="Arial" w:hAnsi="Arial" w:cs="Arial"/>
+                  <w:sz w:val="20"/>
+                </w:rPr>
+                <w:delText xml:space="preserve"> anonymized</w:delText>
+              </w:r>
+              <w:r>
+                <w:rPr>
+                  <w:rFonts w:ascii="Arial" w:hAnsi="Arial" w:cs="Arial"/>
+                  <w:sz w:val="20"/>
+                </w:rPr>
+                <w:delText xml:space="preserve"> records</w:delText>
+              </w:r>
+              <w:r>
+                <w:rPr>
+                  <w:rFonts w:ascii="Arial" w:hAnsi="Arial" w:cs="Arial"/>
+                  <w:sz w:val="20"/>
+                </w:rPr>
+                <w:delText xml:space="preserve"> could potentially incur costs. This is therefore a contingency fund in case records do need to be purchased from these systems.</w:delText>
+              </w:r>
+            </w:del>
+            <w:ins w:id="258" w:author="Josh D'Aeth" w:date="2018-05-12T14:02:00Z">
+              <w:r>
+                <w:rPr>
+                  <w:rFonts w:ascii="Arial" w:hAnsi="Arial" w:cs="Arial"/>
+                  <w:sz w:val="20"/>
+                </w:rPr>
+                <w:t>Creating an extra dat</w:t>
+              </w:r>
+            </w:ins>
+            <w:ins w:id="259" w:author="Josh D'Aeth" w:date="2018-05-12T14:04:00Z">
+              <w:r>
+                <w:rPr>
+                  <w:rFonts w:ascii="Arial" w:hAnsi="Arial" w:cs="Arial"/>
+                  <w:sz w:val="20"/>
+                </w:rPr>
+                <w:t>a</w:t>
+              </w:r>
+            </w:ins>
+            <w:ins w:id="260" w:author="Josh D'Aeth" w:date="2018-05-12T14:02:00Z">
+              <w:r>
+                <w:rPr>
+                  <w:rFonts w:ascii="Arial" w:hAnsi="Arial" w:cs="Arial"/>
+                  <w:sz w:val="20"/>
+                </w:rPr>
+                <w:t xml:space="preserve">set of WGS for the meningococcus will allow us to further test the link between antibiotic </w:t>
+              </w:r>
+            </w:ins>
+            <w:ins w:id="261" w:author="Josh D'Aeth" w:date="2018-05-12T14:03:00Z">
+              <w:r>
+                <w:rPr>
+                  <w:rFonts w:ascii="Arial" w:hAnsi="Arial" w:cs="Arial"/>
+                  <w:sz w:val="20"/>
+                </w:rPr>
+                <w:t xml:space="preserve">consumption and resistance developing among important recombinogenic bacterial pathogens. </w:t>
+              </w:r>
+              <w:r>
+                <w:rPr>
+                  <w:rFonts w:ascii="Arial" w:hAnsi="Arial" w:cs="Arial"/>
+                  <w:sz w:val="20"/>
+                </w:rPr>
+                <w:t xml:space="preserve">Sequencing will take place in the German public health body where isolates are stored. </w:t>
+              </w:r>
+            </w:ins>
           </w:p>
         </w:tc>
       </w:tr>
@@ -5736,18 +6935,38 @@
     <w:p>
       <w:pPr>
         <w:rPr>
-          <w:rFonts w:ascii="Arial" w:hAnsi="Arial" w:cs="Arial"/>
+          <w:del w:id="262" w:author="Josh D'Aeth" w:date="2018-05-12T12:28:00Z"/>
+          <w:rFonts w:ascii="Arial" w:hAnsi="Arial" w:cs="Arial"/>
+          <w:b/>
           <w:sz w:val="20"/>
           <w:u w:val="single"/>
+          <w:rPrChange w:id="263" w:author="Josh D'Aeth" w:date="2018-05-12T13:51:00Z">
+            <w:rPr>
+              <w:del w:id="264" w:author="Josh D'Aeth" w:date="2018-05-12T12:28:00Z"/>
+              <w:rFonts w:ascii="Arial" w:hAnsi="Arial" w:cs="Arial"/>
+              <w:sz w:val="20"/>
+              <w:u w:val="single"/>
+            </w:rPr>
+          </w:rPrChange>
         </w:rPr>
       </w:pPr>
     </w:p>
     <w:p>
       <w:pPr>
         <w:rPr>
-          <w:rFonts w:ascii="Arial" w:hAnsi="Arial" w:cs="Arial"/>
+          <w:del w:id="265" w:author="Josh D'Aeth" w:date="2018-05-12T12:28:00Z"/>
+          <w:rFonts w:ascii="Arial" w:hAnsi="Arial" w:cs="Arial"/>
+          <w:b/>
           <w:sz w:val="20"/>
           <w:u w:val="single"/>
+          <w:rPrChange w:id="266" w:author="Josh D'Aeth" w:date="2018-05-12T13:51:00Z">
+            <w:rPr>
+              <w:del w:id="267" w:author="Josh D'Aeth" w:date="2018-05-12T12:28:00Z"/>
+              <w:rFonts w:ascii="Arial" w:hAnsi="Arial" w:cs="Arial"/>
+              <w:sz w:val="20"/>
+              <w:u w:val="single"/>
+            </w:rPr>
+          </w:rPrChange>
         </w:rPr>
       </w:pPr>
     </w:p>
@@ -5755,15 +6974,31 @@
       <w:pPr>
         <w:rPr>
           <w:rFonts w:ascii="Arial" w:hAnsi="Arial" w:cs="Arial"/>
+          <w:b/>
           <w:sz w:val="20"/>
           <w:u w:val="single"/>
+          <w:rPrChange w:id="268" w:author="Josh D'Aeth" w:date="2018-05-12T13:51:00Z">
+            <w:rPr>
+              <w:rFonts w:ascii="Arial" w:hAnsi="Arial" w:cs="Arial"/>
+              <w:sz w:val="20"/>
+              <w:u w:val="single"/>
+            </w:rPr>
+          </w:rPrChange>
         </w:rPr>
       </w:pPr>
       <w:r>
         <w:rPr>
           <w:rFonts w:ascii="Arial" w:hAnsi="Arial" w:cs="Arial"/>
+          <w:b/>
           <w:sz w:val="20"/>
           <w:u w:val="single"/>
+          <w:rPrChange w:id="269" w:author="Josh D'Aeth" w:date="2018-05-12T13:51:00Z">
+            <w:rPr>
+              <w:rFonts w:ascii="Arial" w:hAnsi="Arial" w:cs="Arial"/>
+              <w:sz w:val="20"/>
+              <w:u w:val="single"/>
+            </w:rPr>
+          </w:rPrChange>
         </w:rPr>
         <w:t>Impact statement:</w:t>
       </w:r>
@@ -5771,6 +7006,7 @@
     <w:p>
       <w:pPr>
         <w:rPr>
+          <w:ins w:id="270" w:author="Josh D'Aeth" w:date="2018-05-12T13:53:00Z"/>
           <w:rFonts w:ascii="Arial" w:hAnsi="Arial" w:cs="Arial"/>
           <w:sz w:val="20"/>
         </w:rPr>
@@ -5782,7 +7018,7 @@
         </w:rPr>
         <w:t xml:space="preserve">The potential impact from the proposed scheme of work is multifaceted and affects numerous areas of society. </w:t>
       </w:r>
-      <w:commentRangeStart w:id="144"/>
+      <w:commentRangeStart w:id="271"/>
       <w:r>
         <w:rPr>
           <w:rFonts w:ascii="Arial" w:hAnsi="Arial" w:cs="Arial"/>
@@ -5818,12 +7054,12 @@
         </w:rPr>
         <w:t xml:space="preserve"> </w:t>
       </w:r>
-      <w:commentRangeEnd w:id="144"/>
+      <w:commentRangeEnd w:id="271"/>
       <w:r>
         <w:rPr>
           <w:rStyle w:val="CommentReference"/>
         </w:rPr>
-        <w:commentReference w:id="144"/>
+        <w:commentReference w:id="271"/>
       </w:r>
       <w:r>
         <w:rPr>
@@ -5839,7 +7075,7 @@
         </w:rPr>
         <w:t xml:space="preserve">of the selection pressures that pathogens, such as the pneumococcus and </w:t>
       </w:r>
-      <w:ins w:id="145" w:author="Josh D'Aeth" w:date="2018-05-11T14:56:00Z">
+      <w:ins w:id="272" w:author="Josh D'Aeth" w:date="2018-05-11T14:56:00Z">
         <w:r>
           <w:rPr>
             <w:rFonts w:ascii="Arial" w:hAnsi="Arial" w:cs="Arial"/>
@@ -5848,7 +7084,7 @@
           <w:t>the meningococcus</w:t>
         </w:r>
       </w:ins>
-      <w:del w:id="146" w:author="Josh D'Aeth" w:date="2018-05-11T14:56:00Z">
+      <w:del w:id="273" w:author="Josh D'Aeth" w:date="2018-05-11T14:56:00Z">
         <w:r>
           <w:rPr>
             <w:rFonts w:ascii="Arial" w:hAnsi="Arial" w:cs="Arial"/>
@@ -5903,91 +7139,179 @@
           <w:sz w:val="20"/>
         </w:rPr>
       </w:pPr>
-      <w:r>
-        <w:rPr>
-          <w:rFonts w:ascii="Arial" w:hAnsi="Arial" w:cs="Arial"/>
-          <w:sz w:val="20"/>
-        </w:rPr>
-        <w:t>As well as producing a powerful tool to be disseminated publicly, this work will also tease apart the link between antibiotic consumption and antibiotic resistance developing within the pneumococcus. This work will directly impact policy surrounding the consumption of antibiotics. We aim to lia</w:t>
-      </w:r>
-      <w:r>
-        <w:rPr>
-          <w:rFonts w:ascii="Arial" w:hAnsi="Arial" w:cs="Arial"/>
-          <w:sz w:val="20"/>
-        </w:rPr>
-        <w:t>i</w:t>
-      </w:r>
-      <w:r>
-        <w:rPr>
-          <w:rFonts w:ascii="Arial" w:hAnsi="Arial" w:cs="Arial"/>
-          <w:sz w:val="20"/>
-        </w:rPr>
-        <w:t>se directly with the German department of Health,</w:t>
-      </w:r>
-      <w:r>
-        <w:rPr>
-          <w:rFonts w:ascii="Arial" w:hAnsi="Arial" w:cs="Arial"/>
-          <w:sz w:val="20"/>
-        </w:rPr>
-        <w:t xml:space="preserve"> the</w:t>
-      </w:r>
-      <w:r>
-        <w:rPr>
-          <w:rFonts w:ascii="Arial" w:hAnsi="Arial" w:cs="Arial"/>
-          <w:sz w:val="20"/>
-        </w:rPr>
-        <w:t xml:space="preserve"> </w:t>
-      </w:r>
-      <w:proofErr w:type="spellStart"/>
-      <w:r>
-        <w:rPr>
-          <w:rFonts w:ascii="Arial" w:hAnsi="Arial" w:cs="Arial"/>
-          <w:sz w:val="20"/>
-        </w:rPr>
-        <w:t>Bundesgesundheitsministerium</w:t>
-      </w:r>
-      <w:proofErr w:type="spellEnd"/>
-      <w:r>
-        <w:rPr>
-          <w:rFonts w:ascii="Arial" w:hAnsi="Arial" w:cs="Arial"/>
-          <w:sz w:val="20"/>
-        </w:rPr>
-        <w:t>, about o</w:t>
-      </w:r>
-      <w:r>
-        <w:rPr>
-          <w:rFonts w:ascii="Arial" w:hAnsi="Arial" w:cs="Arial"/>
-          <w:sz w:val="20"/>
-        </w:rPr>
-        <w:t>ur findings, whilst also communicating</w:t>
-      </w:r>
-      <w:r>
-        <w:rPr>
-          <w:rFonts w:ascii="Arial" w:hAnsi="Arial" w:cs="Arial"/>
-          <w:sz w:val="20"/>
-        </w:rPr>
-        <w:t xml:space="preserve"> effectively with the press </w:t>
-      </w:r>
-      <w:r>
-        <w:rPr>
-          <w:rFonts w:ascii="Arial" w:hAnsi="Arial" w:cs="Arial"/>
-          <w:sz w:val="20"/>
-        </w:rPr>
-        <w:t>to</w:t>
-      </w:r>
-      <w:r>
-        <w:rPr>
-          <w:rFonts w:ascii="Arial" w:hAnsi="Arial" w:cs="Arial"/>
-          <w:sz w:val="20"/>
-        </w:rPr>
-        <w:t xml:space="preserve"> increase public awareness about antibiotic consumption and antibiotic resistance.</w:t>
-      </w:r>
+      <w:proofErr w:type="gramStart"/>
+      <w:ins w:id="274" w:author="Josh D'Aeth" w:date="2018-05-12T13:53:00Z">
+        <w:r>
+          <w:rPr>
+            <w:rFonts w:ascii="Arial" w:hAnsi="Arial" w:cs="Arial"/>
+            <w:sz w:val="20"/>
+          </w:rPr>
+          <w:t>Furthermore</w:t>
+        </w:r>
+        <w:proofErr w:type="gramEnd"/>
+        <w:r>
+          <w:rPr>
+            <w:rFonts w:ascii="Arial" w:hAnsi="Arial" w:cs="Arial"/>
+            <w:sz w:val="20"/>
+          </w:rPr>
+          <w:t xml:space="preserve"> given the increasing use of WGS data by p</w:t>
+        </w:r>
+      </w:ins>
+      <w:ins w:id="275" w:author="Josh D'Aeth" w:date="2018-05-12T13:54:00Z">
+        <w:r>
+          <w:rPr>
+            <w:rFonts w:ascii="Arial" w:hAnsi="Arial" w:cs="Arial"/>
+            <w:sz w:val="20"/>
+          </w:rPr>
+          <w:t xml:space="preserve">ublic health bodies for surveillance, this fast streamlined tool will allow for greater analysis of </w:t>
+        </w:r>
+      </w:ins>
+      <w:ins w:id="276" w:author="Josh D'Aeth" w:date="2018-05-12T13:55:00Z">
+        <w:r>
+          <w:rPr>
+            <w:rFonts w:ascii="Arial" w:hAnsi="Arial" w:cs="Arial"/>
+            <w:sz w:val="20"/>
+          </w:rPr>
+          <w:t>these datasets by non-experts unfamiliar with the gamut of Bayesian tools which are incorporated o</w:t>
+        </w:r>
+      </w:ins>
+      <w:ins w:id="277" w:author="Josh D'Aeth" w:date="2018-05-12T13:56:00Z">
+        <w:r>
+          <w:rPr>
+            <w:rFonts w:ascii="Arial" w:hAnsi="Arial" w:cs="Arial"/>
+            <w:sz w:val="20"/>
+          </w:rPr>
+          <w:t xml:space="preserve">ur methodology. Our decision to decision to use an ML framework for inference means </w:t>
+        </w:r>
+        <w:r>
+          <w:rPr>
+            <w:rFonts w:ascii="Arial" w:hAnsi="Arial" w:cs="Arial"/>
+            <w:sz w:val="20"/>
+          </w:rPr>
+          <w:lastRenderedPageBreak/>
+          <w:t xml:space="preserve">these results will be produced rapidly allowing for </w:t>
+        </w:r>
+      </w:ins>
+      <w:ins w:id="278" w:author="Josh D'Aeth" w:date="2018-05-12T13:57:00Z">
+        <w:r>
+          <w:rPr>
+            <w:rFonts w:ascii="Arial" w:hAnsi="Arial" w:cs="Arial"/>
+            <w:sz w:val="20"/>
+          </w:rPr>
+          <w:t>weekly updates in reports on the spread of resistance and potential hotspots of resistance development.</w:t>
+        </w:r>
+      </w:ins>
     </w:p>
     <w:p>
       <w:pPr>
         <w:rPr>
-          <w:rFonts w:ascii="Arial" w:hAnsi="Arial" w:cs="Arial"/>
-          <w:sz w:val="20"/>
+          <w:ins w:id="279" w:author="Josh D'Aeth" w:date="2018-05-12T13:53:00Z"/>
+          <w:rFonts w:ascii="Arial" w:hAnsi="Arial" w:cs="Arial"/>
+          <w:sz w:val="20"/>
+        </w:rPr>
+      </w:pPr>
+      <w:r>
+        <w:rPr>
+          <w:rFonts w:ascii="Arial" w:hAnsi="Arial" w:cs="Arial"/>
+          <w:sz w:val="20"/>
+        </w:rPr>
+        <w:t>As well as producing a powerful tool to be disseminated publicly, this work will also tease apart the link between antibiotic consumption and antibiotic resistance developing within the pneumococcus. This work will directly impact policy surrounding the consumption of antibiotics. We aim to lia</w:t>
+      </w:r>
+      <w:r>
+        <w:rPr>
+          <w:rFonts w:ascii="Arial" w:hAnsi="Arial" w:cs="Arial"/>
+          <w:sz w:val="20"/>
+        </w:rPr>
+        <w:t>i</w:t>
+      </w:r>
+      <w:r>
+        <w:rPr>
+          <w:rFonts w:ascii="Arial" w:hAnsi="Arial" w:cs="Arial"/>
+          <w:sz w:val="20"/>
+        </w:rPr>
+        <w:t>se directly with the German department of Health,</w:t>
+      </w:r>
+      <w:r>
+        <w:rPr>
+          <w:rFonts w:ascii="Arial" w:hAnsi="Arial" w:cs="Arial"/>
+          <w:sz w:val="20"/>
+        </w:rPr>
+        <w:t xml:space="preserve"> the</w:t>
+      </w:r>
+      <w:r>
+        <w:rPr>
+          <w:rFonts w:ascii="Arial" w:hAnsi="Arial" w:cs="Arial"/>
+          <w:sz w:val="20"/>
+        </w:rPr>
+        <w:t xml:space="preserve"> </w:t>
+      </w:r>
+      <w:proofErr w:type="spellStart"/>
+      <w:r>
+        <w:rPr>
+          <w:rFonts w:ascii="Arial" w:hAnsi="Arial" w:cs="Arial"/>
+          <w:sz w:val="20"/>
+        </w:rPr>
+        <w:t>Bundesgesundheitsministerium</w:t>
+      </w:r>
+      <w:proofErr w:type="spellEnd"/>
+      <w:r>
+        <w:rPr>
+          <w:rFonts w:ascii="Arial" w:hAnsi="Arial" w:cs="Arial"/>
+          <w:sz w:val="20"/>
+        </w:rPr>
+        <w:t>, about o</w:t>
+      </w:r>
+      <w:r>
+        <w:rPr>
+          <w:rFonts w:ascii="Arial" w:hAnsi="Arial" w:cs="Arial"/>
+          <w:sz w:val="20"/>
+        </w:rPr>
+        <w:t>ur findings, whilst also communicating</w:t>
+      </w:r>
+      <w:r>
+        <w:rPr>
+          <w:rFonts w:ascii="Arial" w:hAnsi="Arial" w:cs="Arial"/>
+          <w:sz w:val="20"/>
+        </w:rPr>
+        <w:t xml:space="preserve"> effectively with the press </w:t>
+      </w:r>
+      <w:r>
+        <w:rPr>
+          <w:rFonts w:ascii="Arial" w:hAnsi="Arial" w:cs="Arial"/>
+          <w:sz w:val="20"/>
+        </w:rPr>
+        <w:t>to</w:t>
+      </w:r>
+      <w:r>
+        <w:rPr>
+          <w:rFonts w:ascii="Arial" w:hAnsi="Arial" w:cs="Arial"/>
+          <w:sz w:val="20"/>
+        </w:rPr>
+        <w:t xml:space="preserve"> increase public awareness about antibiotic consumption and antibiotic resistance.</w:t>
+      </w:r>
+    </w:p>
+    <w:p>
+      <w:pPr>
+        <w:rPr>
+          <w:del w:id="280" w:author="Josh D'Aeth" w:date="2018-05-12T13:57:00Z"/>
+          <w:rFonts w:ascii="Arial" w:hAnsi="Arial" w:cs="Arial"/>
+          <w:sz w:val="20"/>
+        </w:rPr>
+      </w:pPr>
+    </w:p>
+    <w:p>
+      <w:pPr>
+        <w:rPr>
+          <w:del w:id="281" w:author="Josh D'Aeth" w:date="2018-05-12T13:39:00Z"/>
+          <w:rFonts w:ascii="Arial" w:hAnsi="Arial" w:cs="Arial"/>
+          <w:sz w:val="20"/>
+          <w:rPrChange w:id="282" w:author="Josh D'Aeth" w:date="2018-05-12T13:51:00Z">
+            <w:rPr>
+              <w:del w:id="283" w:author="Josh D'Aeth" w:date="2018-05-12T13:39:00Z"/>
+              <w:rFonts w:ascii="Arial" w:hAnsi="Arial" w:cs="Arial"/>
+              <w:sz w:val="20"/>
+            </w:rPr>
+          </w:rPrChange>
         </w:rPr>
       </w:pPr>
     </w:p>
@@ -5998,6 +7322,12 @@
         <w:rPr>
           <w:rFonts w:ascii="Arial" w:hAnsi="Arial" w:cs="Arial"/>
           <w:sz w:val="20"/>
+          <w:rPrChange w:id="284" w:author="Josh D'Aeth" w:date="2018-05-12T13:51:00Z">
+            <w:rPr>
+              <w:rFonts w:ascii="Arial" w:hAnsi="Arial" w:cs="Arial"/>
+              <w:sz w:val="20"/>
+            </w:rPr>
+          </w:rPrChange>
         </w:rPr>
       </w:pPr>
       <w:r>
@@ -6005,6 +7335,13 @@
           <w:rFonts w:ascii="Arial" w:hAnsi="Arial" w:cs="Arial"/>
           <w:sz w:val="20"/>
           <w:u w:val="single"/>
+          <w:rPrChange w:id="285" w:author="Josh D'Aeth" w:date="2018-05-12T13:51:00Z">
+            <w:rPr>
+              <w:rFonts w:ascii="Arial" w:hAnsi="Arial" w:cs="Arial"/>
+              <w:sz w:val="20"/>
+              <w:u w:val="single"/>
+            </w:rPr>
+          </w:rPrChange>
         </w:rPr>
         <w:fldChar w:fldCharType="begin"/>
       </w:r>
@@ -6013,6 +7350,13 @@
           <w:rFonts w:ascii="Arial" w:hAnsi="Arial" w:cs="Arial"/>
           <w:sz w:val="20"/>
           <w:u w:val="single"/>
+          <w:rPrChange w:id="286" w:author="Josh D'Aeth" w:date="2018-05-12T13:51:00Z">
+            <w:rPr>
+              <w:rFonts w:ascii="Arial" w:hAnsi="Arial" w:cs="Arial"/>
+              <w:sz w:val="20"/>
+              <w:u w:val="single"/>
+            </w:rPr>
+          </w:rPrChange>
         </w:rPr>
         <w:instrText>ADDIN RW.BIB</w:instrText>
       </w:r>
@@ -6021,6 +7365,13 @@
           <w:rFonts w:ascii="Arial" w:hAnsi="Arial" w:cs="Arial"/>
           <w:sz w:val="20"/>
           <w:u w:val="single"/>
+          <w:rPrChange w:id="287" w:author="Josh D'Aeth" w:date="2018-05-12T13:51:00Z">
+            <w:rPr>
+              <w:rFonts w:ascii="Arial" w:hAnsi="Arial" w:cs="Arial"/>
+              <w:sz w:val="20"/>
+              <w:u w:val="single"/>
+            </w:rPr>
+          </w:rPrChange>
         </w:rPr>
         <w:fldChar w:fldCharType="separate"/>
       </w:r>
@@ -6028,6 +7379,12 @@
         <w:rPr>
           <w:rFonts w:ascii="Arial" w:hAnsi="Arial" w:cs="Arial"/>
           <w:sz w:val="20"/>
+          <w:rPrChange w:id="288" w:author="Josh D'Aeth" w:date="2018-05-12T13:51:00Z">
+            <w:rPr>
+              <w:rFonts w:ascii="Arial" w:hAnsi="Arial" w:cs="Arial"/>
+              <w:sz w:val="20"/>
+            </w:rPr>
+          </w:rPrChange>
         </w:rPr>
         <w:t>References</w:t>
       </w:r>
@@ -6036,15 +7393,33 @@
       <w:pPr>
         <w:pStyle w:val="NormalWeb"/>
         <w:rPr>
-          <w:del w:id="147" w:author="Josh D'Aeth" w:date="2018-05-11T15:52:00Z"/>
-          <w:rFonts w:ascii="Arial" w:hAnsi="Arial" w:cs="Arial"/>
-          <w:sz w:val="20"/>
-        </w:rPr>
+          <w:del w:id="289" w:author="Josh D'Aeth" w:date="2018-05-11T15:52:00Z"/>
+          <w:rFonts w:ascii="Arial" w:hAnsi="Arial" w:cs="Arial"/>
+          <w:sz w:val="20"/>
+          <w:rPrChange w:id="290" w:author="Josh D'Aeth" w:date="2018-05-12T13:51:00Z">
+            <w:rPr>
+              <w:del w:id="291" w:author="Josh D'Aeth" w:date="2018-05-11T15:52:00Z"/>
+              <w:rFonts w:ascii="Arial" w:hAnsi="Arial" w:cs="Arial"/>
+              <w:sz w:val="20"/>
+            </w:rPr>
+          </w:rPrChange>
+        </w:rPr>
+        <w:pPrChange w:id="292" w:author="Josh D'Aeth" w:date="2018-05-12T13:52:00Z">
+          <w:pPr>
+            <w:pStyle w:val="NormalWeb"/>
+          </w:pPr>
+        </w:pPrChange>
       </w:pPr>
       <w:r>
         <w:rPr>
           <w:rFonts w:ascii="Arial" w:hAnsi="Arial" w:cs="Arial"/>
           <w:sz w:val="20"/>
+          <w:rPrChange w:id="293" w:author="Josh D'Aeth" w:date="2018-05-12T13:51:00Z">
+            <w:rPr>
+              <w:rFonts w:ascii="Arial" w:hAnsi="Arial" w:cs="Arial"/>
+              <w:sz w:val="20"/>
+            </w:rPr>
+          </w:rPrChange>
         </w:rPr>
         <w:t xml:space="preserve">1. Global, regional, and national life expectancy, all-cause mortality, and cause-specific mortality for 249 causes of death, 1980–2015: a systematic analysis for the Global Burden of Disease Study 2015. </w:t>
       </w:r>
@@ -6054,15 +7429,30 @@
           <w:i/>
           <w:iCs/>
           <w:sz w:val="20"/>
+          <w:rPrChange w:id="294" w:author="Josh D'Aeth" w:date="2018-05-12T13:51:00Z">
+            <w:rPr>
+              <w:rFonts w:ascii="Arial" w:hAnsi="Arial" w:cs="Arial"/>
+              <w:i/>
+              <w:iCs/>
+              <w:sz w:val="20"/>
+            </w:rPr>
+          </w:rPrChange>
         </w:rPr>
         <w:t>The Lancet</w:t>
       </w:r>
       <w:r>
         <w:rPr>
           <w:rFonts w:ascii="Arial" w:hAnsi="Arial" w:cs="Arial"/>
-          <w:b/>
           <w:bCs/>
           <w:sz w:val="20"/>
+          <w:rPrChange w:id="295" w:author="Josh D'Aeth" w:date="2018-05-12T13:51:00Z">
+            <w:rPr>
+              <w:rFonts w:ascii="Arial" w:hAnsi="Arial" w:cs="Arial"/>
+              <w:b/>
+              <w:bCs/>
+              <w:sz w:val="20"/>
+            </w:rPr>
+          </w:rPrChange>
         </w:rPr>
         <w:t xml:space="preserve"> 388</w:t>
       </w:r>
@@ -6070,6 +7460,12 @@
         <w:rPr>
           <w:rFonts w:ascii="Arial" w:hAnsi="Arial" w:cs="Arial"/>
           <w:sz w:val="20"/>
+          <w:rPrChange w:id="296" w:author="Josh D'Aeth" w:date="2018-05-12T13:51:00Z">
+            <w:rPr>
+              <w:rFonts w:ascii="Arial" w:hAnsi="Arial" w:cs="Arial"/>
+              <w:sz w:val="20"/>
+            </w:rPr>
+          </w:rPrChange>
         </w:rPr>
         <w:t>, 1459-1544 (2016).</w:t>
       </w:r>
@@ -6078,26 +7474,225 @@
       <w:pPr>
         <w:pStyle w:val="NormalWeb"/>
         <w:rPr>
-          <w:ins w:id="148" w:author="Josh D'Aeth" w:date="2018-05-11T15:52:00Z"/>
-          <w:rFonts w:ascii="Arial" w:hAnsi="Arial" w:cs="Arial"/>
-          <w:sz w:val="20"/>
-        </w:rPr>
+          <w:del w:id="297" w:author="Josh D'Aeth" w:date="2018-05-12T13:51:00Z"/>
+          <w:rFonts w:ascii="Arial" w:hAnsi="Arial" w:cs="Arial"/>
+          <w:sz w:val="20"/>
+          <w:rPrChange w:id="298" w:author="Josh D'Aeth" w:date="2018-05-12T13:51:00Z">
+            <w:rPr>
+              <w:del w:id="299" w:author="Josh D'Aeth" w:date="2018-05-12T13:51:00Z"/>
+              <w:rFonts w:ascii="Arial" w:hAnsi="Arial" w:cs="Arial"/>
+              <w:sz w:val="20"/>
+            </w:rPr>
+          </w:rPrChange>
+        </w:rPr>
+        <w:pPrChange w:id="300" w:author="Josh D'Aeth" w:date="2018-05-12T13:52:00Z">
+          <w:pPr>
+            <w:pStyle w:val="NormalWeb"/>
+          </w:pPr>
+        </w:pPrChange>
       </w:pPr>
+      <w:ins w:id="301" w:author="Josh D'Aeth" w:date="2018-05-12T13:51:00Z">
+        <w:r>
+          <w:rPr>
+            <w:rFonts w:ascii="Arial" w:hAnsi="Arial" w:cs="Arial"/>
+            <w:sz w:val="20"/>
+          </w:rPr>
+          <w:t xml:space="preserve">                                                                                                                                                   </w:t>
+        </w:r>
+      </w:ins>
+      <w:r>
+        <w:rPr>
+          <w:rFonts w:ascii="Arial" w:hAnsi="Arial" w:cs="Arial"/>
+          <w:sz w:val="20"/>
+          <w:rPrChange w:id="302" w:author="Josh D'Aeth" w:date="2018-05-12T13:51:00Z">
+            <w:rPr>
+              <w:rFonts w:ascii="Arial" w:hAnsi="Arial" w:cs="Arial"/>
+              <w:sz w:val="20"/>
+            </w:rPr>
+          </w:rPrChange>
+        </w:rPr>
+        <w:t>2. Croucher, N. J.</w:t>
+      </w:r>
+      <w:r>
+        <w:rPr>
+          <w:rFonts w:ascii="Arial" w:hAnsi="Arial" w:cs="Arial"/>
+          <w:i/>
+          <w:iCs/>
+          <w:sz w:val="20"/>
+          <w:rPrChange w:id="303" w:author="Josh D'Aeth" w:date="2018-05-12T13:51:00Z">
+            <w:rPr>
+              <w:rFonts w:ascii="Arial" w:hAnsi="Arial" w:cs="Arial"/>
+              <w:i/>
+              <w:iCs/>
+              <w:sz w:val="20"/>
+            </w:rPr>
+          </w:rPrChange>
+        </w:rPr>
+        <w:t xml:space="preserve"> et al</w:t>
+      </w:r>
+      <w:r>
+        <w:rPr>
+          <w:rFonts w:ascii="Arial" w:hAnsi="Arial" w:cs="Arial"/>
+          <w:sz w:val="20"/>
+          <w:rPrChange w:id="304" w:author="Josh D'Aeth" w:date="2018-05-12T13:51:00Z">
+            <w:rPr>
+              <w:rFonts w:ascii="Arial" w:hAnsi="Arial" w:cs="Arial"/>
+              <w:sz w:val="20"/>
+            </w:rPr>
+          </w:rPrChange>
+        </w:rPr>
+        <w:t xml:space="preserve">. Rapid Pneumococcal Evolution in Response to Clinical Interventions. </w:t>
+      </w:r>
+      <w:r>
+        <w:rPr>
+          <w:rFonts w:ascii="Arial" w:hAnsi="Arial" w:cs="Arial"/>
+          <w:bCs/>
+          <w:sz w:val="20"/>
+          <w:rPrChange w:id="305" w:author="Josh D'Aeth" w:date="2018-05-12T13:51:00Z">
+            <w:rPr>
+              <w:rFonts w:ascii="Arial" w:hAnsi="Arial" w:cs="Arial"/>
+              <w:b/>
+              <w:bCs/>
+              <w:sz w:val="20"/>
+            </w:rPr>
+          </w:rPrChange>
+        </w:rPr>
+        <w:t>331</w:t>
+      </w:r>
+      <w:r>
+        <w:rPr>
+          <w:rFonts w:ascii="Arial" w:hAnsi="Arial" w:cs="Arial"/>
+          <w:sz w:val="20"/>
+          <w:rPrChange w:id="306" w:author="Josh D'Aeth" w:date="2018-05-12T13:51:00Z">
+            <w:rPr>
+              <w:rFonts w:ascii="Arial" w:hAnsi="Arial" w:cs="Arial"/>
+              <w:sz w:val="20"/>
+            </w:rPr>
+          </w:rPrChange>
+        </w:rPr>
+        <w:t>, 430-434 (2011).</w:t>
+      </w:r>
     </w:p>
     <w:p>
       <w:pPr>
         <w:pStyle w:val="NormalWeb"/>
         <w:rPr>
-          <w:rFonts w:ascii="Arial" w:hAnsi="Arial" w:cs="Arial"/>
-          <w:sz w:val="20"/>
-        </w:rPr>
+          <w:del w:id="307" w:author="Josh D'Aeth" w:date="2018-05-12T13:52:00Z"/>
+          <w:rFonts w:ascii="Arial" w:hAnsi="Arial" w:cs="Arial"/>
+          <w:sz w:val="20"/>
+          <w:rPrChange w:id="308" w:author="Josh D'Aeth" w:date="2018-05-12T13:51:00Z">
+            <w:rPr>
+              <w:del w:id="309" w:author="Josh D'Aeth" w:date="2018-05-12T13:52:00Z"/>
+              <w:rFonts w:ascii="Arial" w:hAnsi="Arial" w:cs="Arial"/>
+              <w:sz w:val="20"/>
+            </w:rPr>
+          </w:rPrChange>
+        </w:rPr>
+        <w:pPrChange w:id="310" w:author="Josh D'Aeth" w:date="2018-05-12T13:52:00Z">
+          <w:pPr>
+            <w:pStyle w:val="NormalWeb"/>
+          </w:pPr>
+        </w:pPrChange>
       </w:pPr>
-      <w:r>
-        <w:rPr>
-          <w:rFonts w:ascii="Arial" w:hAnsi="Arial" w:cs="Arial"/>
-          <w:sz w:val="20"/>
-        </w:rPr>
-        <w:t>2. Croucher, N. J.</w:t>
+      <w:ins w:id="311" w:author="Josh D'Aeth" w:date="2018-05-12T13:52:00Z">
+        <w:r>
+          <w:rPr>
+            <w:rFonts w:ascii="Arial" w:hAnsi="Arial" w:cs="Arial"/>
+            <w:sz w:val="20"/>
+          </w:rPr>
+          <w:t xml:space="preserve">                      </w:t>
+        </w:r>
+        <w:r>
+          <w:rPr>
+            <w:rFonts w:ascii="Arial" w:hAnsi="Arial" w:cs="Arial"/>
+            <w:sz w:val="20"/>
+          </w:rPr>
+          <w:tab/>
+        </w:r>
+        <w:r>
+          <w:rPr>
+            <w:rFonts w:ascii="Arial" w:hAnsi="Arial" w:cs="Arial"/>
+            <w:sz w:val="20"/>
+          </w:rPr>
+          <w:tab/>
+        </w:r>
+        <w:r>
+          <w:rPr>
+            <w:rFonts w:ascii="Arial" w:hAnsi="Arial" w:cs="Arial"/>
+            <w:sz w:val="20"/>
+          </w:rPr>
+          <w:tab/>
+        </w:r>
+        <w:r>
+          <w:rPr>
+            <w:rFonts w:ascii="Arial" w:hAnsi="Arial" w:cs="Arial"/>
+            <w:sz w:val="20"/>
+          </w:rPr>
+          <w:tab/>
+        </w:r>
+        <w:r>
+          <w:rPr>
+            <w:rFonts w:ascii="Arial" w:hAnsi="Arial" w:cs="Arial"/>
+            <w:sz w:val="20"/>
+          </w:rPr>
+          <w:tab/>
+        </w:r>
+        <w:r>
+          <w:rPr>
+            <w:rFonts w:ascii="Arial" w:hAnsi="Arial" w:cs="Arial"/>
+            <w:sz w:val="20"/>
+          </w:rPr>
+          <w:tab/>
+        </w:r>
+        <w:r>
+          <w:rPr>
+            <w:rFonts w:ascii="Arial" w:hAnsi="Arial" w:cs="Arial"/>
+            <w:sz w:val="20"/>
+          </w:rPr>
+          <w:tab/>
+        </w:r>
+        <w:r>
+          <w:rPr>
+            <w:rFonts w:ascii="Arial" w:hAnsi="Arial" w:cs="Arial"/>
+            <w:sz w:val="20"/>
+          </w:rPr>
+          <w:tab/>
+        </w:r>
+        <w:r>
+          <w:rPr>
+            <w:rFonts w:ascii="Arial" w:hAnsi="Arial" w:cs="Arial"/>
+            <w:sz w:val="20"/>
+          </w:rPr>
+          <w:tab/>
+        </w:r>
+        <w:r>
+          <w:rPr>
+            <w:rFonts w:ascii="Arial" w:hAnsi="Arial" w:cs="Arial"/>
+            <w:sz w:val="20"/>
+          </w:rPr>
+          <w:tab/>
+        </w:r>
+        <w:r>
+          <w:rPr>
+            <w:rFonts w:ascii="Arial" w:hAnsi="Arial" w:cs="Arial"/>
+            <w:sz w:val="20"/>
+          </w:rPr>
+          <w:tab/>
+          <w:t xml:space="preserve">         </w:t>
+        </w:r>
+      </w:ins>
+      <w:r>
+        <w:rPr>
+          <w:rFonts w:ascii="Arial" w:hAnsi="Arial" w:cs="Arial"/>
+          <w:sz w:val="20"/>
+          <w:rPrChange w:id="312" w:author="Josh D'Aeth" w:date="2018-05-12T13:51:00Z">
+            <w:rPr>
+              <w:rFonts w:ascii="Arial" w:hAnsi="Arial" w:cs="Arial"/>
+              <w:sz w:val="20"/>
+            </w:rPr>
+          </w:rPrChange>
+        </w:rPr>
+        <w:t>3. Watkins, E. R.</w:t>
       </w:r>
       <w:r>
         <w:rPr>
@@ -6105,6 +7700,14 @@
           <w:i/>
           <w:iCs/>
           <w:sz w:val="20"/>
+          <w:rPrChange w:id="313" w:author="Josh D'Aeth" w:date="2018-05-12T13:51:00Z">
+            <w:rPr>
+              <w:rFonts w:ascii="Arial" w:hAnsi="Arial" w:cs="Arial"/>
+              <w:i/>
+              <w:iCs/>
+              <w:sz w:val="20"/>
+            </w:rPr>
+          </w:rPrChange>
         </w:rPr>
         <w:t xml:space="preserve"> et al</w:t>
       </w:r>
@@ -6112,40 +7715,147 @@
         <w:rPr>
           <w:rFonts w:ascii="Arial" w:hAnsi="Arial" w:cs="Arial"/>
           <w:sz w:val="20"/>
-        </w:rPr>
-        <w:t xml:space="preserve">. Rapid Pneumococcal Evolution in Response to Clinical Interventions. </w:t>
-      </w:r>
-      <w:r>
-        <w:rPr>
-          <w:rFonts w:ascii="Arial" w:hAnsi="Arial" w:cs="Arial"/>
-          <w:b/>
+          <w:rPrChange w:id="314" w:author="Josh D'Aeth" w:date="2018-05-12T13:51:00Z">
+            <w:rPr>
+              <w:rFonts w:ascii="Arial" w:hAnsi="Arial" w:cs="Arial"/>
+              <w:sz w:val="20"/>
+            </w:rPr>
+          </w:rPrChange>
+        </w:rPr>
+        <w:t xml:space="preserve">. Vaccination Drives Changes in Metabolic and Virulence Profiles of Streptococcus pneumoniae. </w:t>
+      </w:r>
+      <w:r>
+        <w:rPr>
+          <w:rFonts w:ascii="Arial" w:hAnsi="Arial" w:cs="Arial"/>
+          <w:i/>
+          <w:iCs/>
+          <w:sz w:val="20"/>
+          <w:rPrChange w:id="315" w:author="Josh D'Aeth" w:date="2018-05-12T13:51:00Z">
+            <w:rPr>
+              <w:rFonts w:ascii="Arial" w:hAnsi="Arial" w:cs="Arial"/>
+              <w:i/>
+              <w:iCs/>
+              <w:sz w:val="20"/>
+            </w:rPr>
+          </w:rPrChange>
+        </w:rPr>
+        <w:t>PLoS pathogens</w:t>
+      </w:r>
+      <w:r>
+        <w:rPr>
+          <w:rFonts w:ascii="Arial" w:hAnsi="Arial" w:cs="Arial"/>
           <w:bCs/>
           <w:sz w:val="20"/>
-        </w:rPr>
-        <w:t>331</w:t>
-      </w:r>
-      <w:r>
-        <w:rPr>
-          <w:rFonts w:ascii="Arial" w:hAnsi="Arial" w:cs="Arial"/>
-          <w:sz w:val="20"/>
-        </w:rPr>
-        <w:t>, 430-434 (2011).</w:t>
+          <w:rPrChange w:id="316" w:author="Josh D'Aeth" w:date="2018-05-12T13:51:00Z">
+            <w:rPr>
+              <w:rFonts w:ascii="Arial" w:hAnsi="Arial" w:cs="Arial"/>
+              <w:b/>
+              <w:bCs/>
+              <w:sz w:val="20"/>
+            </w:rPr>
+          </w:rPrChange>
+        </w:rPr>
+        <w:t xml:space="preserve"> 11</w:t>
+      </w:r>
+      <w:r>
+        <w:rPr>
+          <w:rFonts w:ascii="Arial" w:hAnsi="Arial" w:cs="Arial"/>
+          <w:sz w:val="20"/>
+          <w:rPrChange w:id="317" w:author="Josh D'Aeth" w:date="2018-05-12T13:51:00Z">
+            <w:rPr>
+              <w:rFonts w:ascii="Arial" w:hAnsi="Arial" w:cs="Arial"/>
+              <w:sz w:val="20"/>
+            </w:rPr>
+          </w:rPrChange>
+        </w:rPr>
+        <w:t>, e1005034 (2015).</w:t>
       </w:r>
     </w:p>
     <w:p>
       <w:pPr>
         <w:pStyle w:val="NormalWeb"/>
         <w:rPr>
-          <w:rFonts w:ascii="Arial" w:hAnsi="Arial" w:cs="Arial"/>
-          <w:sz w:val="20"/>
-        </w:rPr>
+          <w:del w:id="318" w:author="Josh D'Aeth" w:date="2018-05-12T13:52:00Z"/>
+          <w:rFonts w:ascii="Arial" w:hAnsi="Arial" w:cs="Arial"/>
+          <w:sz w:val="20"/>
+          <w:rPrChange w:id="319" w:author="Josh D'Aeth" w:date="2018-05-12T13:51:00Z">
+            <w:rPr>
+              <w:del w:id="320" w:author="Josh D'Aeth" w:date="2018-05-12T13:52:00Z"/>
+              <w:rFonts w:ascii="Arial" w:hAnsi="Arial" w:cs="Arial"/>
+              <w:sz w:val="20"/>
+            </w:rPr>
+          </w:rPrChange>
+        </w:rPr>
+        <w:pPrChange w:id="321" w:author="Josh D'Aeth" w:date="2018-05-12T13:52:00Z">
+          <w:pPr>
+            <w:pStyle w:val="NormalWeb"/>
+          </w:pPr>
+        </w:pPrChange>
       </w:pPr>
-      <w:r>
-        <w:rPr>
-          <w:rFonts w:ascii="Arial" w:hAnsi="Arial" w:cs="Arial"/>
-          <w:sz w:val="20"/>
-        </w:rPr>
-        <w:t>3. Watkins, E. R.</w:t>
+      <w:ins w:id="322" w:author="Josh D'Aeth" w:date="2018-05-12T13:52:00Z">
+        <w:r>
+          <w:rPr>
+            <w:rFonts w:ascii="Arial" w:hAnsi="Arial" w:cs="Arial"/>
+            <w:sz w:val="20"/>
+          </w:rPr>
+          <w:t xml:space="preserve">          </w:t>
+        </w:r>
+        <w:r>
+          <w:rPr>
+            <w:rFonts w:ascii="Arial" w:hAnsi="Arial" w:cs="Arial"/>
+            <w:sz w:val="20"/>
+          </w:rPr>
+          <w:tab/>
+        </w:r>
+        <w:r>
+          <w:rPr>
+            <w:rFonts w:ascii="Arial" w:hAnsi="Arial" w:cs="Arial"/>
+            <w:sz w:val="20"/>
+          </w:rPr>
+          <w:tab/>
+        </w:r>
+        <w:r>
+          <w:rPr>
+            <w:rFonts w:ascii="Arial" w:hAnsi="Arial" w:cs="Arial"/>
+            <w:sz w:val="20"/>
+          </w:rPr>
+          <w:tab/>
+        </w:r>
+        <w:r>
+          <w:rPr>
+            <w:rFonts w:ascii="Arial" w:hAnsi="Arial" w:cs="Arial"/>
+            <w:sz w:val="20"/>
+          </w:rPr>
+          <w:tab/>
+        </w:r>
+        <w:r>
+          <w:rPr>
+            <w:rFonts w:ascii="Arial" w:hAnsi="Arial" w:cs="Arial"/>
+            <w:sz w:val="20"/>
+          </w:rPr>
+          <w:tab/>
+        </w:r>
+        <w:r>
+          <w:rPr>
+            <w:rFonts w:ascii="Arial" w:hAnsi="Arial" w:cs="Arial"/>
+            <w:sz w:val="20"/>
+          </w:rPr>
+          <w:tab/>
+          <w:t xml:space="preserve">         </w:t>
+        </w:r>
+      </w:ins>
+      <w:r>
+        <w:rPr>
+          <w:rFonts w:ascii="Arial" w:hAnsi="Arial" w:cs="Arial"/>
+          <w:sz w:val="20"/>
+          <w:rPrChange w:id="323" w:author="Josh D'Aeth" w:date="2018-05-12T13:51:00Z">
+            <w:rPr>
+              <w:rFonts w:ascii="Arial" w:hAnsi="Arial" w:cs="Arial"/>
+              <w:sz w:val="20"/>
+            </w:rPr>
+          </w:rPrChange>
+        </w:rPr>
+        <w:t xml:space="preserve">4. Klugman, K. P. The successful clone: the vector of dissemination of resistance in Streptococcus pneumoniae. </w:t>
       </w:r>
       <w:r>
         <w:rPr>
@@ -6153,56 +7863,118 @@
           <w:i/>
           <w:iCs/>
           <w:sz w:val="20"/>
-        </w:rPr>
-        <w:t xml:space="preserve"> et al</w:t>
-      </w:r>
-      <w:r>
-        <w:rPr>
-          <w:rFonts w:ascii="Arial" w:hAnsi="Arial" w:cs="Arial"/>
-          <w:sz w:val="20"/>
-        </w:rPr>
-        <w:t xml:space="preserve">. Vaccination Drives Changes in Metabolic and Virulence Profiles of Streptococcus pneumoniae. </w:t>
-      </w:r>
-      <w:r>
-        <w:rPr>
-          <w:rFonts w:ascii="Arial" w:hAnsi="Arial" w:cs="Arial"/>
-          <w:i/>
-          <w:iCs/>
-          <w:sz w:val="20"/>
-        </w:rPr>
-        <w:t>PLoS pathogens</w:t>
-      </w:r>
-      <w:r>
-        <w:rPr>
-          <w:rFonts w:ascii="Arial" w:hAnsi="Arial" w:cs="Arial"/>
-          <w:b/>
+          <w:rPrChange w:id="324" w:author="Josh D'Aeth" w:date="2018-05-12T13:51:00Z">
+            <w:rPr>
+              <w:rFonts w:ascii="Arial" w:hAnsi="Arial" w:cs="Arial"/>
+              <w:i/>
+              <w:iCs/>
+              <w:sz w:val="20"/>
+            </w:rPr>
+          </w:rPrChange>
+        </w:rPr>
+        <w:t>J. Antimicrob. Chemother.</w:t>
+      </w:r>
+      <w:r>
+        <w:rPr>
+          <w:rFonts w:ascii="Arial" w:hAnsi="Arial" w:cs="Arial"/>
           <w:bCs/>
           <w:sz w:val="20"/>
-        </w:rPr>
-        <w:t xml:space="preserve"> 11</w:t>
-      </w:r>
-      <w:r>
-        <w:rPr>
-          <w:rFonts w:ascii="Arial" w:hAnsi="Arial" w:cs="Arial"/>
-          <w:sz w:val="20"/>
-        </w:rPr>
-        <w:t>, e1005034 (2015).</w:t>
+          <w:rPrChange w:id="325" w:author="Josh D'Aeth" w:date="2018-05-12T13:51:00Z">
+            <w:rPr>
+              <w:rFonts w:ascii="Arial" w:hAnsi="Arial" w:cs="Arial"/>
+              <w:b/>
+              <w:bCs/>
+              <w:sz w:val="20"/>
+            </w:rPr>
+          </w:rPrChange>
+        </w:rPr>
+        <w:t xml:space="preserve"> 50 </w:t>
+      </w:r>
+      <w:proofErr w:type="spellStart"/>
+      <w:r>
+        <w:rPr>
+          <w:rFonts w:ascii="Arial" w:hAnsi="Arial" w:cs="Arial"/>
+          <w:bCs/>
+          <w:sz w:val="20"/>
+          <w:rPrChange w:id="326" w:author="Josh D'Aeth" w:date="2018-05-12T13:51:00Z">
+            <w:rPr>
+              <w:rFonts w:ascii="Arial" w:hAnsi="Arial" w:cs="Arial"/>
+              <w:b/>
+              <w:bCs/>
+              <w:sz w:val="20"/>
+            </w:rPr>
+          </w:rPrChange>
+        </w:rPr>
+        <w:t>Suppl</w:t>
+      </w:r>
+      <w:proofErr w:type="spellEnd"/>
+      <w:r>
+        <w:rPr>
+          <w:rFonts w:ascii="Arial" w:hAnsi="Arial" w:cs="Arial"/>
+          <w:bCs/>
+          <w:sz w:val="20"/>
+          <w:rPrChange w:id="327" w:author="Josh D'Aeth" w:date="2018-05-12T13:51:00Z">
+            <w:rPr>
+              <w:rFonts w:ascii="Arial" w:hAnsi="Arial" w:cs="Arial"/>
+              <w:b/>
+              <w:bCs/>
+              <w:sz w:val="20"/>
+            </w:rPr>
+          </w:rPrChange>
+        </w:rPr>
+        <w:t xml:space="preserve"> S2</w:t>
+      </w:r>
+      <w:r>
+        <w:rPr>
+          <w:rFonts w:ascii="Arial" w:hAnsi="Arial" w:cs="Arial"/>
+          <w:sz w:val="20"/>
+          <w:rPrChange w:id="328" w:author="Josh D'Aeth" w:date="2018-05-12T13:51:00Z">
+            <w:rPr>
+              <w:rFonts w:ascii="Arial" w:hAnsi="Arial" w:cs="Arial"/>
+              <w:sz w:val="20"/>
+            </w:rPr>
+          </w:rPrChange>
+        </w:rPr>
+        <w:t>, 1-5 (2002).</w:t>
       </w:r>
     </w:p>
     <w:p>
       <w:pPr>
         <w:pStyle w:val="NormalWeb"/>
         <w:rPr>
-          <w:rFonts w:ascii="Arial" w:hAnsi="Arial" w:cs="Arial"/>
-          <w:sz w:val="20"/>
+          <w:del w:id="329" w:author="Josh D'Aeth" w:date="2018-05-12T14:06:00Z"/>
+          <w:rFonts w:ascii="Arial" w:hAnsi="Arial" w:cs="Arial"/>
+          <w:sz w:val="20"/>
+          <w:rPrChange w:id="330" w:author="Josh D'Aeth" w:date="2018-05-12T13:51:00Z">
+            <w:rPr>
+              <w:del w:id="331" w:author="Josh D'Aeth" w:date="2018-05-12T14:06:00Z"/>
+              <w:rFonts w:ascii="Arial" w:hAnsi="Arial" w:cs="Arial"/>
+              <w:sz w:val="20"/>
+            </w:rPr>
+          </w:rPrChange>
         </w:rPr>
       </w:pPr>
-      <w:r>
-        <w:rPr>
-          <w:rFonts w:ascii="Arial" w:hAnsi="Arial" w:cs="Arial"/>
-          <w:sz w:val="20"/>
-        </w:rPr>
-        <w:t xml:space="preserve">4. Klugman, K. P. The successful clone: the vector of dissemination of resistance in Streptococcus pneumoniae. </w:t>
+      <w:ins w:id="332" w:author="Josh D'Aeth" w:date="2018-05-12T13:52:00Z">
+        <w:r>
+          <w:rPr>
+            <w:rFonts w:ascii="Arial" w:hAnsi="Arial" w:cs="Arial"/>
+            <w:sz w:val="20"/>
+          </w:rPr>
+          <w:t xml:space="preserve">                                                                                               </w:t>
+        </w:r>
+      </w:ins>
+      <w:r>
+        <w:rPr>
+          <w:rFonts w:ascii="Arial" w:hAnsi="Arial" w:cs="Arial"/>
+          <w:sz w:val="20"/>
+          <w:rPrChange w:id="333" w:author="Josh D'Aeth" w:date="2018-05-12T13:51:00Z">
+            <w:rPr>
+              <w:rFonts w:ascii="Arial" w:hAnsi="Arial" w:cs="Arial"/>
+              <w:sz w:val="20"/>
+            </w:rPr>
+          </w:rPrChange>
+        </w:rPr>
+        <w:t>5. Sonja Lehtinen</w:t>
       </w:r>
       <w:r>
         <w:rPr>
@@ -6210,40 +7982,192 @@
           <w:i/>
           <w:iCs/>
           <w:sz w:val="20"/>
-        </w:rPr>
-        <w:t>J. Antimicrob. Chemother.</w:t>
-      </w:r>
-      <w:r>
-        <w:rPr>
-          <w:rFonts w:ascii="Arial" w:hAnsi="Arial" w:cs="Arial"/>
-          <w:b/>
+          <w:rPrChange w:id="334" w:author="Josh D'Aeth" w:date="2018-05-12T13:51:00Z">
+            <w:rPr>
+              <w:rFonts w:ascii="Arial" w:hAnsi="Arial" w:cs="Arial"/>
+              <w:i/>
+              <w:iCs/>
+              <w:sz w:val="20"/>
+            </w:rPr>
+          </w:rPrChange>
+        </w:rPr>
+        <w:t xml:space="preserve"> et al</w:t>
+      </w:r>
+      <w:r>
+        <w:rPr>
+          <w:rFonts w:ascii="Arial" w:hAnsi="Arial" w:cs="Arial"/>
+          <w:sz w:val="20"/>
+          <w:rPrChange w:id="335" w:author="Josh D'Aeth" w:date="2018-05-12T13:51:00Z">
+            <w:rPr>
+              <w:rFonts w:ascii="Arial" w:hAnsi="Arial" w:cs="Arial"/>
+              <w:sz w:val="20"/>
+            </w:rPr>
+          </w:rPrChange>
+        </w:rPr>
+        <w:t xml:space="preserve">. Evolution of antibiotic resistance is linked to any genetic mechanism affecting bacterial duration of carriage. </w:t>
+      </w:r>
+      <w:r>
+        <w:rPr>
+          <w:rFonts w:ascii="Arial" w:hAnsi="Arial" w:cs="Arial"/>
+          <w:i/>
+          <w:iCs/>
+          <w:sz w:val="20"/>
+          <w:rPrChange w:id="336" w:author="Josh D'Aeth" w:date="2018-05-12T13:51:00Z">
+            <w:rPr>
+              <w:rFonts w:ascii="Arial" w:hAnsi="Arial" w:cs="Arial"/>
+              <w:i/>
+              <w:iCs/>
+              <w:sz w:val="20"/>
+            </w:rPr>
+          </w:rPrChange>
+        </w:rPr>
+        <w:t>Proceedings of the National Academy of Sciences of the United States of America</w:t>
+      </w:r>
+      <w:r>
+        <w:rPr>
+          <w:rFonts w:ascii="Arial" w:hAnsi="Arial" w:cs="Arial"/>
           <w:bCs/>
           <w:sz w:val="20"/>
-        </w:rPr>
-        <w:t xml:space="preserve"> 50 Suppl S2</w:t>
-      </w:r>
-      <w:r>
-        <w:rPr>
-          <w:rFonts w:ascii="Arial" w:hAnsi="Arial" w:cs="Arial"/>
-          <w:sz w:val="20"/>
-        </w:rPr>
-        <w:t>, 1-5 (2002).</w:t>
+          <w:rPrChange w:id="337" w:author="Josh D'Aeth" w:date="2018-05-12T13:51:00Z">
+            <w:rPr>
+              <w:rFonts w:ascii="Arial" w:hAnsi="Arial" w:cs="Arial"/>
+              <w:b/>
+              <w:bCs/>
+              <w:sz w:val="20"/>
+            </w:rPr>
+          </w:rPrChange>
+        </w:rPr>
+        <w:t xml:space="preserve"> 114</w:t>
+      </w:r>
+      <w:r>
+        <w:rPr>
+          <w:rFonts w:ascii="Arial" w:hAnsi="Arial" w:cs="Arial"/>
+          <w:sz w:val="20"/>
+          <w:rPrChange w:id="338" w:author="Josh D'Aeth" w:date="2018-05-12T13:51:00Z">
+            <w:rPr>
+              <w:rFonts w:ascii="Arial" w:hAnsi="Arial" w:cs="Arial"/>
+              <w:sz w:val="20"/>
+            </w:rPr>
+          </w:rPrChange>
+        </w:rPr>
+        <w:t>, 1075-1080 (2017).</w:t>
       </w:r>
     </w:p>
     <w:p>
       <w:pPr>
         <w:pStyle w:val="NormalWeb"/>
         <w:rPr>
-          <w:rFonts w:ascii="Arial" w:hAnsi="Arial" w:cs="Arial"/>
-          <w:sz w:val="20"/>
+          <w:del w:id="339" w:author="Josh D'Aeth" w:date="2018-05-12T14:06:00Z"/>
+          <w:rFonts w:ascii="Arial" w:hAnsi="Arial" w:cs="Arial"/>
+          <w:sz w:val="20"/>
+          <w:rPrChange w:id="340" w:author="Josh D'Aeth" w:date="2018-05-12T13:51:00Z">
+            <w:rPr>
+              <w:del w:id="341" w:author="Josh D'Aeth" w:date="2018-05-12T14:06:00Z"/>
+              <w:rFonts w:ascii="Arial" w:hAnsi="Arial" w:cs="Arial"/>
+              <w:sz w:val="20"/>
+            </w:rPr>
+          </w:rPrChange>
         </w:rPr>
       </w:pPr>
-      <w:r>
-        <w:rPr>
-          <w:rFonts w:ascii="Arial" w:hAnsi="Arial" w:cs="Arial"/>
-          <w:sz w:val="20"/>
-        </w:rPr>
-        <w:t>5. Sonja Lehtinen</w:t>
+      <w:ins w:id="342" w:author="Josh D'Aeth" w:date="2018-05-12T14:06:00Z">
+        <w:r>
+          <w:rPr>
+            <w:rFonts w:ascii="Arial" w:hAnsi="Arial" w:cs="Arial"/>
+            <w:sz w:val="20"/>
+          </w:rPr>
+          <w:t xml:space="preserve">  </w:t>
+        </w:r>
+        <w:r>
+          <w:rPr>
+            <w:rFonts w:ascii="Arial" w:hAnsi="Arial" w:cs="Arial"/>
+            <w:sz w:val="20"/>
+          </w:rPr>
+          <w:tab/>
+        </w:r>
+        <w:r>
+          <w:rPr>
+            <w:rFonts w:ascii="Arial" w:hAnsi="Arial" w:cs="Arial"/>
+            <w:sz w:val="20"/>
+          </w:rPr>
+          <w:tab/>
+        </w:r>
+        <w:r>
+          <w:rPr>
+            <w:rFonts w:ascii="Arial" w:hAnsi="Arial" w:cs="Arial"/>
+            <w:sz w:val="20"/>
+          </w:rPr>
+          <w:tab/>
+        </w:r>
+        <w:r>
+          <w:rPr>
+            <w:rFonts w:ascii="Arial" w:hAnsi="Arial" w:cs="Arial"/>
+            <w:sz w:val="20"/>
+          </w:rPr>
+          <w:tab/>
+        </w:r>
+        <w:r>
+          <w:rPr>
+            <w:rFonts w:ascii="Arial" w:hAnsi="Arial" w:cs="Arial"/>
+            <w:sz w:val="20"/>
+          </w:rPr>
+          <w:tab/>
+        </w:r>
+        <w:r>
+          <w:rPr>
+            <w:rFonts w:ascii="Arial" w:hAnsi="Arial" w:cs="Arial"/>
+            <w:sz w:val="20"/>
+          </w:rPr>
+          <w:tab/>
+        </w:r>
+        <w:r>
+          <w:rPr>
+            <w:rFonts w:ascii="Arial" w:hAnsi="Arial" w:cs="Arial"/>
+            <w:sz w:val="20"/>
+          </w:rPr>
+          <w:tab/>
+        </w:r>
+        <w:r>
+          <w:rPr>
+            <w:rFonts w:ascii="Arial" w:hAnsi="Arial" w:cs="Arial"/>
+            <w:sz w:val="20"/>
+          </w:rPr>
+          <w:tab/>
+        </w:r>
+        <w:r>
+          <w:rPr>
+            <w:rFonts w:ascii="Arial" w:hAnsi="Arial" w:cs="Arial"/>
+            <w:sz w:val="20"/>
+          </w:rPr>
+          <w:tab/>
+        </w:r>
+        <w:r>
+          <w:rPr>
+            <w:rFonts w:ascii="Arial" w:hAnsi="Arial" w:cs="Arial"/>
+            <w:sz w:val="20"/>
+          </w:rPr>
+          <w:tab/>
+        </w:r>
+        <w:r>
+          <w:rPr>
+            <w:rFonts w:ascii="Arial" w:hAnsi="Arial" w:cs="Arial"/>
+            <w:sz w:val="20"/>
+          </w:rPr>
+          <w:tab/>
+          <w:t xml:space="preserve">          </w:t>
+        </w:r>
+      </w:ins>
+      <w:r>
+        <w:rPr>
+          <w:rFonts w:ascii="Arial" w:hAnsi="Arial" w:cs="Arial"/>
+          <w:sz w:val="20"/>
+          <w:rPrChange w:id="343" w:author="Josh D'Aeth" w:date="2018-05-12T13:51:00Z">
+            <w:rPr>
+              <w:rFonts w:ascii="Arial" w:hAnsi="Arial" w:cs="Arial"/>
+              <w:sz w:val="20"/>
+            </w:rPr>
+          </w:rPrChange>
+        </w:rPr>
+        <w:t xml:space="preserve">6. Goossens, H., Ferech, M., Vander Stichele, R. &amp; Elseviers, M. Outpatient antibiotic use in Europe and association with resistance: a cross-national database study. </w:t>
       </w:r>
       <w:r>
         <w:rPr>
@@ -6251,56 +8175,84 @@
           <w:i/>
           <w:iCs/>
           <w:sz w:val="20"/>
-        </w:rPr>
-        <w:t xml:space="preserve"> et al</w:t>
-      </w:r>
-      <w:r>
-        <w:rPr>
-          <w:rFonts w:ascii="Arial" w:hAnsi="Arial" w:cs="Arial"/>
-          <w:sz w:val="20"/>
-        </w:rPr>
-        <w:t xml:space="preserve">. Evolution of antibiotic resistance is linked to any genetic mechanism affecting bacterial duration of carriage. </w:t>
-      </w:r>
-      <w:r>
-        <w:rPr>
-          <w:rFonts w:ascii="Arial" w:hAnsi="Arial" w:cs="Arial"/>
-          <w:i/>
-          <w:iCs/>
-          <w:sz w:val="20"/>
-        </w:rPr>
-        <w:t>Proceedings of the National Academy of Sciences of the United States of America</w:t>
-      </w:r>
-      <w:r>
-        <w:rPr>
-          <w:rFonts w:ascii="Arial" w:hAnsi="Arial" w:cs="Arial"/>
-          <w:b/>
+          <w:rPrChange w:id="344" w:author="Josh D'Aeth" w:date="2018-05-12T13:51:00Z">
+            <w:rPr>
+              <w:rFonts w:ascii="Arial" w:hAnsi="Arial" w:cs="Arial"/>
+              <w:i/>
+              <w:iCs/>
+              <w:sz w:val="20"/>
+            </w:rPr>
+          </w:rPrChange>
+        </w:rPr>
+        <w:t>Lancet</w:t>
+      </w:r>
+      <w:r>
+        <w:rPr>
+          <w:rFonts w:ascii="Arial" w:hAnsi="Arial" w:cs="Arial"/>
           <w:bCs/>
           <w:sz w:val="20"/>
-        </w:rPr>
-        <w:t xml:space="preserve"> 114</w:t>
-      </w:r>
-      <w:r>
-        <w:rPr>
-          <w:rFonts w:ascii="Arial" w:hAnsi="Arial" w:cs="Arial"/>
-          <w:sz w:val="20"/>
-        </w:rPr>
-        <w:t>, 1075-1080 (2017).</w:t>
+          <w:rPrChange w:id="345" w:author="Josh D'Aeth" w:date="2018-05-12T13:51:00Z">
+            <w:rPr>
+              <w:rFonts w:ascii="Arial" w:hAnsi="Arial" w:cs="Arial"/>
+              <w:b/>
+              <w:bCs/>
+              <w:sz w:val="20"/>
+            </w:rPr>
+          </w:rPrChange>
+        </w:rPr>
+        <w:t xml:space="preserve"> 365</w:t>
+      </w:r>
+      <w:r>
+        <w:rPr>
+          <w:rFonts w:ascii="Arial" w:hAnsi="Arial" w:cs="Arial"/>
+          <w:sz w:val="20"/>
+          <w:rPrChange w:id="346" w:author="Josh D'Aeth" w:date="2018-05-12T13:51:00Z">
+            <w:rPr>
+              <w:rFonts w:ascii="Arial" w:hAnsi="Arial" w:cs="Arial"/>
+              <w:sz w:val="20"/>
+            </w:rPr>
+          </w:rPrChange>
+        </w:rPr>
+        <w:t>, 579-587 (2005).</w:t>
       </w:r>
     </w:p>
     <w:p>
       <w:pPr>
         <w:pStyle w:val="NormalWeb"/>
         <w:rPr>
-          <w:rFonts w:ascii="Arial" w:hAnsi="Arial" w:cs="Arial"/>
-          <w:sz w:val="20"/>
+          <w:del w:id="347" w:author="Josh D'Aeth" w:date="2018-05-12T14:06:00Z"/>
+          <w:rFonts w:ascii="Arial" w:hAnsi="Arial" w:cs="Arial"/>
+          <w:sz w:val="20"/>
+          <w:rPrChange w:id="348" w:author="Josh D'Aeth" w:date="2018-05-12T13:51:00Z">
+            <w:rPr>
+              <w:del w:id="349" w:author="Josh D'Aeth" w:date="2018-05-12T14:06:00Z"/>
+              <w:rFonts w:ascii="Arial" w:hAnsi="Arial" w:cs="Arial"/>
+              <w:sz w:val="20"/>
+            </w:rPr>
+          </w:rPrChange>
         </w:rPr>
       </w:pPr>
-      <w:r>
-        <w:rPr>
-          <w:rFonts w:ascii="Arial" w:hAnsi="Arial" w:cs="Arial"/>
-          <w:sz w:val="20"/>
-        </w:rPr>
-        <w:t xml:space="preserve">6. Goossens, H., Ferech, M., Vander Stichele, R. &amp; Elseviers, M. Outpatient antibiotic use in Europe and association with resistance: a cross-national database study. </w:t>
+      <w:ins w:id="350" w:author="Josh D'Aeth" w:date="2018-05-12T14:06:00Z">
+        <w:r>
+          <w:rPr>
+            <w:rFonts w:ascii="Arial" w:hAnsi="Arial" w:cs="Arial"/>
+            <w:sz w:val="20"/>
+          </w:rPr>
+          <w:t xml:space="preserve">                                   </w:t>
+        </w:r>
+      </w:ins>
+      <w:r>
+        <w:rPr>
+          <w:rFonts w:ascii="Arial" w:hAnsi="Arial" w:cs="Arial"/>
+          <w:sz w:val="20"/>
+          <w:rPrChange w:id="351" w:author="Josh D'Aeth" w:date="2018-05-12T13:51:00Z">
+            <w:rPr>
+              <w:rFonts w:ascii="Arial" w:hAnsi="Arial" w:cs="Arial"/>
+              <w:sz w:val="20"/>
+            </w:rPr>
+          </w:rPrChange>
+        </w:rPr>
+        <w:t>7. Grenfell, B. T.</w:t>
       </w:r>
       <w:r>
         <w:rPr>
@@ -6308,40 +8260,114 @@
           <w:i/>
           <w:iCs/>
           <w:sz w:val="20"/>
-        </w:rPr>
-        <w:t>Lancet</w:t>
-      </w:r>
-      <w:r>
-        <w:rPr>
-          <w:rFonts w:ascii="Arial" w:hAnsi="Arial" w:cs="Arial"/>
-          <w:b/>
+          <w:rPrChange w:id="352" w:author="Josh D'Aeth" w:date="2018-05-12T13:51:00Z">
+            <w:rPr>
+              <w:rFonts w:ascii="Arial" w:hAnsi="Arial" w:cs="Arial"/>
+              <w:i/>
+              <w:iCs/>
+              <w:sz w:val="20"/>
+            </w:rPr>
+          </w:rPrChange>
+        </w:rPr>
+        <w:t xml:space="preserve"> et al</w:t>
+      </w:r>
+      <w:r>
+        <w:rPr>
+          <w:rFonts w:ascii="Arial" w:hAnsi="Arial" w:cs="Arial"/>
+          <w:sz w:val="20"/>
+          <w:rPrChange w:id="353" w:author="Josh D'Aeth" w:date="2018-05-12T13:51:00Z">
+            <w:rPr>
+              <w:rFonts w:ascii="Arial" w:hAnsi="Arial" w:cs="Arial"/>
+              <w:sz w:val="20"/>
+            </w:rPr>
+          </w:rPrChange>
+        </w:rPr>
+        <w:t xml:space="preserve">. Unifying the epidemiological and evolutionary dynamics of pathogens. </w:t>
+      </w:r>
+      <w:r>
+        <w:rPr>
+          <w:rFonts w:ascii="Arial" w:hAnsi="Arial" w:cs="Arial"/>
+          <w:i/>
+          <w:iCs/>
+          <w:sz w:val="20"/>
+          <w:rPrChange w:id="354" w:author="Josh D'Aeth" w:date="2018-05-12T13:51:00Z">
+            <w:rPr>
+              <w:rFonts w:ascii="Arial" w:hAnsi="Arial" w:cs="Arial"/>
+              <w:i/>
+              <w:iCs/>
+              <w:sz w:val="20"/>
+            </w:rPr>
+          </w:rPrChange>
+        </w:rPr>
+        <w:t>Science</w:t>
+      </w:r>
+      <w:r>
+        <w:rPr>
+          <w:rFonts w:ascii="Arial" w:hAnsi="Arial" w:cs="Arial"/>
           <w:bCs/>
           <w:sz w:val="20"/>
-        </w:rPr>
-        <w:t xml:space="preserve"> 365</w:t>
-      </w:r>
-      <w:r>
-        <w:rPr>
-          <w:rFonts w:ascii="Arial" w:hAnsi="Arial" w:cs="Arial"/>
-          <w:sz w:val="20"/>
-        </w:rPr>
-        <w:t>, 579-587 (2005).</w:t>
+          <w:rPrChange w:id="355" w:author="Josh D'Aeth" w:date="2018-05-12T13:51:00Z">
+            <w:rPr>
+              <w:rFonts w:ascii="Arial" w:hAnsi="Arial" w:cs="Arial"/>
+              <w:b/>
+              <w:bCs/>
+              <w:sz w:val="20"/>
+            </w:rPr>
+          </w:rPrChange>
+        </w:rPr>
+        <w:t xml:space="preserve"> 303</w:t>
+      </w:r>
+      <w:r>
+        <w:rPr>
+          <w:rFonts w:ascii="Arial" w:hAnsi="Arial" w:cs="Arial"/>
+          <w:sz w:val="20"/>
+          <w:rPrChange w:id="356" w:author="Josh D'Aeth" w:date="2018-05-12T13:51:00Z">
+            <w:rPr>
+              <w:rFonts w:ascii="Arial" w:hAnsi="Arial" w:cs="Arial"/>
+              <w:sz w:val="20"/>
+            </w:rPr>
+          </w:rPrChange>
+        </w:rPr>
+        <w:t>, 327-332 (2004).</w:t>
       </w:r>
     </w:p>
     <w:p>
       <w:pPr>
         <w:pStyle w:val="NormalWeb"/>
         <w:rPr>
-          <w:rFonts w:ascii="Arial" w:hAnsi="Arial" w:cs="Arial"/>
-          <w:sz w:val="20"/>
+          <w:del w:id="357" w:author="Josh D'Aeth" w:date="2018-05-12T14:06:00Z"/>
+          <w:rFonts w:ascii="Arial" w:hAnsi="Arial" w:cs="Arial"/>
+          <w:sz w:val="20"/>
+          <w:rPrChange w:id="358" w:author="Josh D'Aeth" w:date="2018-05-12T13:51:00Z">
+            <w:rPr>
+              <w:del w:id="359" w:author="Josh D'Aeth" w:date="2018-05-12T14:06:00Z"/>
+              <w:rFonts w:ascii="Arial" w:hAnsi="Arial" w:cs="Arial"/>
+              <w:sz w:val="20"/>
+            </w:rPr>
+          </w:rPrChange>
         </w:rPr>
       </w:pPr>
-      <w:r>
-        <w:rPr>
-          <w:rFonts w:ascii="Arial" w:hAnsi="Arial" w:cs="Arial"/>
-          <w:sz w:val="20"/>
-        </w:rPr>
-        <w:t>7. Grenfell, B. T.</w:t>
+      <w:ins w:id="360" w:author="Josh D'Aeth" w:date="2018-05-12T14:06:00Z">
+        <w:r>
+          <w:rPr>
+            <w:rFonts w:ascii="Arial" w:hAnsi="Arial" w:cs="Arial"/>
+            <w:sz w:val="20"/>
+          </w:rPr>
+          <w:t xml:space="preserve">                                                                                                                                                                </w:t>
+        </w:r>
+      </w:ins>
+      <w:r>
+        <w:rPr>
+          <w:rFonts w:ascii="Arial" w:hAnsi="Arial" w:cs="Arial"/>
+          <w:sz w:val="20"/>
+          <w:rPrChange w:id="361" w:author="Josh D'Aeth" w:date="2018-05-12T13:51:00Z">
+            <w:rPr>
+              <w:rFonts w:ascii="Arial" w:hAnsi="Arial" w:cs="Arial"/>
+              <w:sz w:val="20"/>
+            </w:rPr>
+          </w:rPrChange>
+        </w:rPr>
+        <w:t>8. Edward J. Feil</w:t>
       </w:r>
       <w:r>
         <w:rPr>
@@ -6349,6 +8375,14 @@
           <w:i/>
           <w:iCs/>
           <w:sz w:val="20"/>
+          <w:rPrChange w:id="362" w:author="Josh D'Aeth" w:date="2018-05-12T13:51:00Z">
+            <w:rPr>
+              <w:rFonts w:ascii="Arial" w:hAnsi="Arial" w:cs="Arial"/>
+              <w:i/>
+              <w:iCs/>
+              <w:sz w:val="20"/>
+            </w:rPr>
+          </w:rPrChange>
         </w:rPr>
         <w:t xml:space="preserve"> et al</w:t>
       </w:r>
@@ -6356,8 +8390,14 @@
         <w:rPr>
           <w:rFonts w:ascii="Arial" w:hAnsi="Arial" w:cs="Arial"/>
           <w:sz w:val="20"/>
-        </w:rPr>
-        <w:t xml:space="preserve">. Unifying the epidemiological and evolutionary dynamics of pathogens. </w:t>
+          <w:rPrChange w:id="363" w:author="Josh D'Aeth" w:date="2018-05-12T13:51:00Z">
+            <w:rPr>
+              <w:rFonts w:ascii="Arial" w:hAnsi="Arial" w:cs="Arial"/>
+              <w:sz w:val="20"/>
+            </w:rPr>
+          </w:rPrChange>
+        </w:rPr>
+        <w:t xml:space="preserve">. How Clonal Is Staphylococcus aureus? </w:t>
       </w:r>
       <w:r>
         <w:rPr>
@@ -6365,40 +8405,84 @@
           <w:i/>
           <w:iCs/>
           <w:sz w:val="20"/>
-        </w:rPr>
-        <w:t>Science</w:t>
-      </w:r>
-      <w:r>
-        <w:rPr>
-          <w:rFonts w:ascii="Arial" w:hAnsi="Arial" w:cs="Arial"/>
-          <w:b/>
+          <w:rPrChange w:id="364" w:author="Josh D'Aeth" w:date="2018-05-12T13:51:00Z">
+            <w:rPr>
+              <w:rFonts w:ascii="Arial" w:hAnsi="Arial" w:cs="Arial"/>
+              <w:i/>
+              <w:iCs/>
+              <w:sz w:val="20"/>
+            </w:rPr>
+          </w:rPrChange>
+        </w:rPr>
+        <w:t>Journal of Bacteriology</w:t>
+      </w:r>
+      <w:r>
+        <w:rPr>
+          <w:rFonts w:ascii="Arial" w:hAnsi="Arial" w:cs="Arial"/>
           <w:bCs/>
           <w:sz w:val="20"/>
-        </w:rPr>
-        <w:t xml:space="preserve"> 303</w:t>
-      </w:r>
-      <w:r>
-        <w:rPr>
-          <w:rFonts w:ascii="Arial" w:hAnsi="Arial" w:cs="Arial"/>
-          <w:sz w:val="20"/>
-        </w:rPr>
-        <w:t>, 327-332 (2004).</w:t>
+          <w:rPrChange w:id="365" w:author="Josh D'Aeth" w:date="2018-05-12T13:51:00Z">
+            <w:rPr>
+              <w:rFonts w:ascii="Arial" w:hAnsi="Arial" w:cs="Arial"/>
+              <w:b/>
+              <w:bCs/>
+              <w:sz w:val="20"/>
+            </w:rPr>
+          </w:rPrChange>
+        </w:rPr>
+        <w:t xml:space="preserve"> 185</w:t>
+      </w:r>
+      <w:r>
+        <w:rPr>
+          <w:rFonts w:ascii="Arial" w:hAnsi="Arial" w:cs="Arial"/>
+          <w:sz w:val="20"/>
+          <w:rPrChange w:id="366" w:author="Josh D'Aeth" w:date="2018-05-12T13:51:00Z">
+            <w:rPr>
+              <w:rFonts w:ascii="Arial" w:hAnsi="Arial" w:cs="Arial"/>
+              <w:sz w:val="20"/>
+            </w:rPr>
+          </w:rPrChange>
+        </w:rPr>
+        <w:t>, 3307-3316 (2003).</w:t>
       </w:r>
     </w:p>
     <w:p>
       <w:pPr>
         <w:pStyle w:val="NormalWeb"/>
         <w:rPr>
-          <w:rFonts w:ascii="Arial" w:hAnsi="Arial" w:cs="Arial"/>
-          <w:sz w:val="20"/>
+          <w:del w:id="367" w:author="Josh D'Aeth" w:date="2018-05-12T14:07:00Z"/>
+          <w:rFonts w:ascii="Arial" w:hAnsi="Arial" w:cs="Arial"/>
+          <w:sz w:val="20"/>
+          <w:rPrChange w:id="368" w:author="Josh D'Aeth" w:date="2018-05-12T13:51:00Z">
+            <w:rPr>
+              <w:del w:id="369" w:author="Josh D'Aeth" w:date="2018-05-12T14:07:00Z"/>
+              <w:rFonts w:ascii="Arial" w:hAnsi="Arial" w:cs="Arial"/>
+              <w:sz w:val="20"/>
+            </w:rPr>
+          </w:rPrChange>
         </w:rPr>
       </w:pPr>
-      <w:r>
-        <w:rPr>
-          <w:rFonts w:ascii="Arial" w:hAnsi="Arial" w:cs="Arial"/>
-          <w:sz w:val="20"/>
-        </w:rPr>
-        <w:t>8. Edward J. Feil</w:t>
+      <w:ins w:id="370" w:author="Josh D'Aeth" w:date="2018-05-12T14:06:00Z">
+        <w:r>
+          <w:rPr>
+            <w:rFonts w:ascii="Arial" w:hAnsi="Arial" w:cs="Arial"/>
+            <w:sz w:val="20"/>
+          </w:rPr>
+          <w:t xml:space="preserve">   </w:t>
+        </w:r>
+      </w:ins>
+      <w:r>
+        <w:rPr>
+          <w:rFonts w:ascii="Arial" w:hAnsi="Arial" w:cs="Arial"/>
+          <w:sz w:val="20"/>
+          <w:rPrChange w:id="371" w:author="Josh D'Aeth" w:date="2018-05-12T13:51:00Z">
+            <w:rPr>
+              <w:rFonts w:ascii="Arial" w:hAnsi="Arial" w:cs="Arial"/>
+              <w:sz w:val="20"/>
+            </w:rPr>
+          </w:rPrChange>
+        </w:rPr>
+        <w:t>9. Faria, N. R.</w:t>
       </w:r>
       <w:r>
         <w:rPr>
@@ -6406,6 +8490,14 @@
           <w:i/>
           <w:iCs/>
           <w:sz w:val="20"/>
+          <w:rPrChange w:id="372" w:author="Josh D'Aeth" w:date="2018-05-12T13:51:00Z">
+            <w:rPr>
+              <w:rFonts w:ascii="Arial" w:hAnsi="Arial" w:cs="Arial"/>
+              <w:i/>
+              <w:iCs/>
+              <w:sz w:val="20"/>
+            </w:rPr>
+          </w:rPrChange>
         </w:rPr>
         <w:t xml:space="preserve"> et al</w:t>
       </w:r>
@@ -6413,8 +8505,14 @@
         <w:rPr>
           <w:rFonts w:ascii="Arial" w:hAnsi="Arial" w:cs="Arial"/>
           <w:sz w:val="20"/>
-        </w:rPr>
-        <w:t xml:space="preserve">. How Clonal Is Staphylococcus aureus? </w:t>
+          <w:rPrChange w:id="373" w:author="Josh D'Aeth" w:date="2018-05-12T13:51:00Z">
+            <w:rPr>
+              <w:rFonts w:ascii="Arial" w:hAnsi="Arial" w:cs="Arial"/>
+              <w:sz w:val="20"/>
+            </w:rPr>
+          </w:rPrChange>
+        </w:rPr>
+        <w:t xml:space="preserve">. HIV epidemiology. The early spread and epidemic ignition of HIV-1 in human populations. </w:t>
       </w:r>
       <w:r>
         <w:rPr>
@@ -6422,40 +8520,84 @@
           <w:i/>
           <w:iCs/>
           <w:sz w:val="20"/>
-        </w:rPr>
-        <w:t>Journal of Bacteriology</w:t>
-      </w:r>
-      <w:r>
-        <w:rPr>
-          <w:rFonts w:ascii="Arial" w:hAnsi="Arial" w:cs="Arial"/>
-          <w:b/>
+          <w:rPrChange w:id="374" w:author="Josh D'Aeth" w:date="2018-05-12T13:51:00Z">
+            <w:rPr>
+              <w:rFonts w:ascii="Arial" w:hAnsi="Arial" w:cs="Arial"/>
+              <w:i/>
+              <w:iCs/>
+              <w:sz w:val="20"/>
+            </w:rPr>
+          </w:rPrChange>
+        </w:rPr>
+        <w:t>Science</w:t>
+      </w:r>
+      <w:r>
+        <w:rPr>
+          <w:rFonts w:ascii="Arial" w:hAnsi="Arial" w:cs="Arial"/>
           <w:bCs/>
           <w:sz w:val="20"/>
-        </w:rPr>
-        <w:t xml:space="preserve"> 185</w:t>
-      </w:r>
-      <w:r>
-        <w:rPr>
-          <w:rFonts w:ascii="Arial" w:hAnsi="Arial" w:cs="Arial"/>
-          <w:sz w:val="20"/>
-        </w:rPr>
-        <w:t>, 3307-3316 (2003).</w:t>
+          <w:rPrChange w:id="375" w:author="Josh D'Aeth" w:date="2018-05-12T13:51:00Z">
+            <w:rPr>
+              <w:rFonts w:ascii="Arial" w:hAnsi="Arial" w:cs="Arial"/>
+              <w:b/>
+              <w:bCs/>
+              <w:sz w:val="20"/>
+            </w:rPr>
+          </w:rPrChange>
+        </w:rPr>
+        <w:t xml:space="preserve"> 346</w:t>
+      </w:r>
+      <w:r>
+        <w:rPr>
+          <w:rFonts w:ascii="Arial" w:hAnsi="Arial" w:cs="Arial"/>
+          <w:sz w:val="20"/>
+          <w:rPrChange w:id="376" w:author="Josh D'Aeth" w:date="2018-05-12T13:51:00Z">
+            <w:rPr>
+              <w:rFonts w:ascii="Arial" w:hAnsi="Arial" w:cs="Arial"/>
+              <w:sz w:val="20"/>
+            </w:rPr>
+          </w:rPrChange>
+        </w:rPr>
+        <w:t>, 56-61 (2014).</w:t>
       </w:r>
     </w:p>
     <w:p>
       <w:pPr>
         <w:pStyle w:val="NormalWeb"/>
         <w:rPr>
-          <w:rFonts w:ascii="Arial" w:hAnsi="Arial" w:cs="Arial"/>
-          <w:sz w:val="20"/>
+          <w:del w:id="377" w:author="Josh D'Aeth" w:date="2018-05-12T14:07:00Z"/>
+          <w:rFonts w:ascii="Arial" w:hAnsi="Arial" w:cs="Arial"/>
+          <w:sz w:val="20"/>
+          <w:rPrChange w:id="378" w:author="Josh D'Aeth" w:date="2018-05-12T13:51:00Z">
+            <w:rPr>
+              <w:del w:id="379" w:author="Josh D'Aeth" w:date="2018-05-12T14:07:00Z"/>
+              <w:rFonts w:ascii="Arial" w:hAnsi="Arial" w:cs="Arial"/>
+              <w:sz w:val="20"/>
+            </w:rPr>
+          </w:rPrChange>
         </w:rPr>
       </w:pPr>
-      <w:r>
-        <w:rPr>
-          <w:rFonts w:ascii="Arial" w:hAnsi="Arial" w:cs="Arial"/>
-          <w:sz w:val="20"/>
-        </w:rPr>
-        <w:t>9. Faria, N. R.</w:t>
+      <w:ins w:id="380" w:author="Josh D'Aeth" w:date="2018-05-12T14:07:00Z">
+        <w:r>
+          <w:rPr>
+            <w:rFonts w:ascii="Arial" w:hAnsi="Arial" w:cs="Arial"/>
+            <w:sz w:val="20"/>
+          </w:rPr>
+          <w:t xml:space="preserve">                                                                                                                                     </w:t>
+        </w:r>
+      </w:ins>
+      <w:r>
+        <w:rPr>
+          <w:rFonts w:ascii="Arial" w:hAnsi="Arial" w:cs="Arial"/>
+          <w:sz w:val="20"/>
+          <w:rPrChange w:id="381" w:author="Josh D'Aeth" w:date="2018-05-12T13:51:00Z">
+            <w:rPr>
+              <w:rFonts w:ascii="Arial" w:hAnsi="Arial" w:cs="Arial"/>
+              <w:sz w:val="20"/>
+            </w:rPr>
+          </w:rPrChange>
+        </w:rPr>
+        <w:t xml:space="preserve">10. Darling, A. C. E., Mau, B., Blattner, F. R. &amp; Perna, N. T. Mauve: multiple alignment of conserved genomic sequence with rearrangements. </w:t>
       </w:r>
       <w:r>
         <w:rPr>
@@ -6463,56 +8605,84 @@
           <w:i/>
           <w:iCs/>
           <w:sz w:val="20"/>
-        </w:rPr>
-        <w:t xml:space="preserve"> et al</w:t>
-      </w:r>
-      <w:r>
-        <w:rPr>
-          <w:rFonts w:ascii="Arial" w:hAnsi="Arial" w:cs="Arial"/>
-          <w:sz w:val="20"/>
-        </w:rPr>
-        <w:t xml:space="preserve">. HIV epidemiology. The early spread and epidemic ignition of HIV-1 in human populations. </w:t>
-      </w:r>
-      <w:r>
-        <w:rPr>
-          <w:rFonts w:ascii="Arial" w:hAnsi="Arial" w:cs="Arial"/>
-          <w:i/>
-          <w:iCs/>
-          <w:sz w:val="20"/>
-        </w:rPr>
-        <w:t>Science</w:t>
-      </w:r>
-      <w:r>
-        <w:rPr>
-          <w:rFonts w:ascii="Arial" w:hAnsi="Arial" w:cs="Arial"/>
-          <w:b/>
+          <w:rPrChange w:id="382" w:author="Josh D'Aeth" w:date="2018-05-12T13:51:00Z">
+            <w:rPr>
+              <w:rFonts w:ascii="Arial" w:hAnsi="Arial" w:cs="Arial"/>
+              <w:i/>
+              <w:iCs/>
+              <w:sz w:val="20"/>
+            </w:rPr>
+          </w:rPrChange>
+        </w:rPr>
+        <w:t>Genome Res.</w:t>
+      </w:r>
+      <w:r>
+        <w:rPr>
+          <w:rFonts w:ascii="Arial" w:hAnsi="Arial" w:cs="Arial"/>
           <w:bCs/>
           <w:sz w:val="20"/>
-        </w:rPr>
-        <w:t xml:space="preserve"> 346</w:t>
-      </w:r>
-      <w:r>
-        <w:rPr>
-          <w:rFonts w:ascii="Arial" w:hAnsi="Arial" w:cs="Arial"/>
-          <w:sz w:val="20"/>
-        </w:rPr>
-        <w:t>, 56-61 (2014).</w:t>
+          <w:rPrChange w:id="383" w:author="Josh D'Aeth" w:date="2018-05-12T13:51:00Z">
+            <w:rPr>
+              <w:rFonts w:ascii="Arial" w:hAnsi="Arial" w:cs="Arial"/>
+              <w:b/>
+              <w:bCs/>
+              <w:sz w:val="20"/>
+            </w:rPr>
+          </w:rPrChange>
+        </w:rPr>
+        <w:t xml:space="preserve"> 14</w:t>
+      </w:r>
+      <w:r>
+        <w:rPr>
+          <w:rFonts w:ascii="Arial" w:hAnsi="Arial" w:cs="Arial"/>
+          <w:sz w:val="20"/>
+          <w:rPrChange w:id="384" w:author="Josh D'Aeth" w:date="2018-05-12T13:51:00Z">
+            <w:rPr>
+              <w:rFonts w:ascii="Arial" w:hAnsi="Arial" w:cs="Arial"/>
+              <w:sz w:val="20"/>
+            </w:rPr>
+          </w:rPrChange>
+        </w:rPr>
+        <w:t>, 1394-1403 (2004).</w:t>
       </w:r>
     </w:p>
     <w:p>
       <w:pPr>
         <w:pStyle w:val="NormalWeb"/>
         <w:rPr>
-          <w:rFonts w:ascii="Arial" w:hAnsi="Arial" w:cs="Arial"/>
-          <w:sz w:val="20"/>
+          <w:del w:id="385" w:author="Josh D'Aeth" w:date="2018-05-12T14:07:00Z"/>
+          <w:rFonts w:ascii="Arial" w:hAnsi="Arial" w:cs="Arial"/>
+          <w:sz w:val="20"/>
+          <w:rPrChange w:id="386" w:author="Josh D'Aeth" w:date="2018-05-12T13:51:00Z">
+            <w:rPr>
+              <w:del w:id="387" w:author="Josh D'Aeth" w:date="2018-05-12T14:07:00Z"/>
+              <w:rFonts w:ascii="Arial" w:hAnsi="Arial" w:cs="Arial"/>
+              <w:sz w:val="20"/>
+            </w:rPr>
+          </w:rPrChange>
         </w:rPr>
       </w:pPr>
-      <w:r>
-        <w:rPr>
-          <w:rFonts w:ascii="Arial" w:hAnsi="Arial" w:cs="Arial"/>
-          <w:sz w:val="20"/>
-        </w:rPr>
-        <w:t xml:space="preserve">10. Darling, A. C. E., Mau, B., Blattner, F. R. &amp; Perna, N. T. Mauve: multiple alignment of conserved genomic sequence with rearrangements. </w:t>
+      <w:ins w:id="388" w:author="Josh D'Aeth" w:date="2018-05-12T14:07:00Z">
+        <w:r>
+          <w:rPr>
+            <w:rFonts w:ascii="Arial" w:hAnsi="Arial" w:cs="Arial"/>
+            <w:sz w:val="20"/>
+          </w:rPr>
+          <w:t xml:space="preserve">                                                                 </w:t>
+        </w:r>
+      </w:ins>
+      <w:r>
+        <w:rPr>
+          <w:rFonts w:ascii="Arial" w:hAnsi="Arial" w:cs="Arial"/>
+          <w:sz w:val="20"/>
+          <w:rPrChange w:id="389" w:author="Josh D'Aeth" w:date="2018-05-12T13:51:00Z">
+            <w:rPr>
+              <w:rFonts w:ascii="Arial" w:hAnsi="Arial" w:cs="Arial"/>
+              <w:sz w:val="20"/>
+            </w:rPr>
+          </w:rPrChange>
+        </w:rPr>
+        <w:t>11. Croucher, N. J.</w:t>
       </w:r>
       <w:r>
         <w:rPr>
@@ -6520,40 +8690,114 @@
           <w:i/>
           <w:iCs/>
           <w:sz w:val="20"/>
-        </w:rPr>
-        <w:t>Genome Res.</w:t>
-      </w:r>
-      <w:r>
-        <w:rPr>
-          <w:rFonts w:ascii="Arial" w:hAnsi="Arial" w:cs="Arial"/>
-          <w:b/>
+          <w:rPrChange w:id="390" w:author="Josh D'Aeth" w:date="2018-05-12T13:51:00Z">
+            <w:rPr>
+              <w:rFonts w:ascii="Arial" w:hAnsi="Arial" w:cs="Arial"/>
+              <w:i/>
+              <w:iCs/>
+              <w:sz w:val="20"/>
+            </w:rPr>
+          </w:rPrChange>
+        </w:rPr>
+        <w:t xml:space="preserve"> et al</w:t>
+      </w:r>
+      <w:r>
+        <w:rPr>
+          <w:rFonts w:ascii="Arial" w:hAnsi="Arial" w:cs="Arial"/>
+          <w:sz w:val="20"/>
+          <w:rPrChange w:id="391" w:author="Josh D'Aeth" w:date="2018-05-12T13:51:00Z">
+            <w:rPr>
+              <w:rFonts w:ascii="Arial" w:hAnsi="Arial" w:cs="Arial"/>
+              <w:sz w:val="20"/>
+            </w:rPr>
+          </w:rPrChange>
+        </w:rPr>
+        <w:t xml:space="preserve">. Rapid phylogenetic analysis of large samples of recombinant bacterial whole genome sequences using Gubbins. </w:t>
+      </w:r>
+      <w:r>
+        <w:rPr>
+          <w:rFonts w:ascii="Arial" w:hAnsi="Arial" w:cs="Arial"/>
+          <w:i/>
+          <w:iCs/>
+          <w:sz w:val="20"/>
+          <w:rPrChange w:id="392" w:author="Josh D'Aeth" w:date="2018-05-12T13:51:00Z">
+            <w:rPr>
+              <w:rFonts w:ascii="Arial" w:hAnsi="Arial" w:cs="Arial"/>
+              <w:i/>
+              <w:iCs/>
+              <w:sz w:val="20"/>
+            </w:rPr>
+          </w:rPrChange>
+        </w:rPr>
+        <w:t>Nucleic Acids Research</w:t>
+      </w:r>
+      <w:r>
+        <w:rPr>
+          <w:rFonts w:ascii="Arial" w:hAnsi="Arial" w:cs="Arial"/>
           <w:bCs/>
           <w:sz w:val="20"/>
-        </w:rPr>
-        <w:t xml:space="preserve"> 14</w:t>
-      </w:r>
-      <w:r>
-        <w:rPr>
-          <w:rFonts w:ascii="Arial" w:hAnsi="Arial" w:cs="Arial"/>
-          <w:sz w:val="20"/>
-        </w:rPr>
-        <w:t>, 1394-1403 (2004).</w:t>
+          <w:rPrChange w:id="393" w:author="Josh D'Aeth" w:date="2018-05-12T13:51:00Z">
+            <w:rPr>
+              <w:rFonts w:ascii="Arial" w:hAnsi="Arial" w:cs="Arial"/>
+              <w:b/>
+              <w:bCs/>
+              <w:sz w:val="20"/>
+            </w:rPr>
+          </w:rPrChange>
+        </w:rPr>
+        <w:t xml:space="preserve"> 43</w:t>
+      </w:r>
+      <w:r>
+        <w:rPr>
+          <w:rFonts w:ascii="Arial" w:hAnsi="Arial" w:cs="Arial"/>
+          <w:sz w:val="20"/>
+          <w:rPrChange w:id="394" w:author="Josh D'Aeth" w:date="2018-05-12T13:51:00Z">
+            <w:rPr>
+              <w:rFonts w:ascii="Arial" w:hAnsi="Arial" w:cs="Arial"/>
+              <w:sz w:val="20"/>
+            </w:rPr>
+          </w:rPrChange>
+        </w:rPr>
+        <w:t xml:space="preserve"> (2015).</w:t>
       </w:r>
     </w:p>
     <w:p>
       <w:pPr>
         <w:pStyle w:val="NormalWeb"/>
         <w:rPr>
-          <w:rFonts w:ascii="Arial" w:hAnsi="Arial" w:cs="Arial"/>
-          <w:sz w:val="20"/>
+          <w:del w:id="395" w:author="Josh D'Aeth" w:date="2018-05-12T14:07:00Z"/>
+          <w:rFonts w:ascii="Arial" w:hAnsi="Arial" w:cs="Arial"/>
+          <w:sz w:val="20"/>
+          <w:rPrChange w:id="396" w:author="Josh D'Aeth" w:date="2018-05-12T13:51:00Z">
+            <w:rPr>
+              <w:del w:id="397" w:author="Josh D'Aeth" w:date="2018-05-12T14:07:00Z"/>
+              <w:rFonts w:ascii="Arial" w:hAnsi="Arial" w:cs="Arial"/>
+              <w:sz w:val="20"/>
+            </w:rPr>
+          </w:rPrChange>
         </w:rPr>
       </w:pPr>
-      <w:r>
-        <w:rPr>
-          <w:rFonts w:ascii="Arial" w:hAnsi="Arial" w:cs="Arial"/>
-          <w:sz w:val="20"/>
-        </w:rPr>
-        <w:t>11. Croucher, N. J.</w:t>
+      <w:ins w:id="398" w:author="Josh D'Aeth" w:date="2018-05-12T14:07:00Z">
+        <w:r>
+          <w:rPr>
+            <w:rFonts w:ascii="Arial" w:hAnsi="Arial" w:cs="Arial"/>
+            <w:sz w:val="20"/>
+          </w:rPr>
+          <w:t xml:space="preserve">                                                                             </w:t>
+        </w:r>
+      </w:ins>
+      <w:r>
+        <w:rPr>
+          <w:rFonts w:ascii="Arial" w:hAnsi="Arial" w:cs="Arial"/>
+          <w:sz w:val="20"/>
+          <w:rPrChange w:id="399" w:author="Josh D'Aeth" w:date="2018-05-12T13:51:00Z">
+            <w:rPr>
+              <w:rFonts w:ascii="Arial" w:hAnsi="Arial" w:cs="Arial"/>
+              <w:sz w:val="20"/>
+            </w:rPr>
+          </w:rPrChange>
+        </w:rPr>
+        <w:t xml:space="preserve">12. Didelot, X. &amp; Falush, D. Inference of bacterial microevolution using multilocus sequence data. </w:t>
       </w:r>
       <w:r>
         <w:rPr>
@@ -6561,57 +8805,127 @@
           <w:i/>
           <w:iCs/>
           <w:sz w:val="20"/>
-        </w:rPr>
-        <w:t xml:space="preserve"> et al</w:t>
-      </w:r>
-      <w:r>
-        <w:rPr>
-          <w:rFonts w:ascii="Arial" w:hAnsi="Arial" w:cs="Arial"/>
-          <w:sz w:val="20"/>
-        </w:rPr>
-        <w:t xml:space="preserve">. Rapid phylogenetic analysis of large samples of recombinant bacterial whole genome sequences using Gubbins. </w:t>
-      </w:r>
-      <w:r>
-        <w:rPr>
-          <w:rFonts w:ascii="Arial" w:hAnsi="Arial" w:cs="Arial"/>
-          <w:i/>
-          <w:iCs/>
-          <w:sz w:val="20"/>
-        </w:rPr>
-        <w:t>Nucleic Acids Research</w:t>
-      </w:r>
-      <w:r>
-        <w:rPr>
-          <w:rFonts w:ascii="Arial" w:hAnsi="Arial" w:cs="Arial"/>
-          <w:b/>
+          <w:rPrChange w:id="400" w:author="Josh D'Aeth" w:date="2018-05-12T13:51:00Z">
+            <w:rPr>
+              <w:rFonts w:ascii="Arial" w:hAnsi="Arial" w:cs="Arial"/>
+              <w:i/>
+              <w:iCs/>
+              <w:sz w:val="20"/>
+            </w:rPr>
+          </w:rPrChange>
+        </w:rPr>
+        <w:t>Genetics</w:t>
+      </w:r>
+      <w:r>
+        <w:rPr>
+          <w:rFonts w:ascii="Arial" w:hAnsi="Arial" w:cs="Arial"/>
           <w:bCs/>
           <w:sz w:val="20"/>
-        </w:rPr>
-        <w:t xml:space="preserve"> 43</w:t>
-      </w:r>
-      <w:r>
-        <w:rPr>
-          <w:rFonts w:ascii="Arial" w:hAnsi="Arial" w:cs="Arial"/>
-          <w:sz w:val="20"/>
-        </w:rPr>
-        <w:t xml:space="preserve"> (2015).</w:t>
+          <w:rPrChange w:id="401" w:author="Josh D'Aeth" w:date="2018-05-12T13:51:00Z">
+            <w:rPr>
+              <w:rFonts w:ascii="Arial" w:hAnsi="Arial" w:cs="Arial"/>
+              <w:b/>
+              <w:bCs/>
+              <w:sz w:val="20"/>
+            </w:rPr>
+          </w:rPrChange>
+        </w:rPr>
+        <w:t xml:space="preserve"> 175</w:t>
+      </w:r>
+      <w:r>
+        <w:rPr>
+          <w:rFonts w:ascii="Arial" w:hAnsi="Arial" w:cs="Arial"/>
+          <w:sz w:val="20"/>
+          <w:rPrChange w:id="402" w:author="Josh D'Aeth" w:date="2018-05-12T13:51:00Z">
+            <w:rPr>
+              <w:rFonts w:ascii="Arial" w:hAnsi="Arial" w:cs="Arial"/>
+              <w:sz w:val="20"/>
+            </w:rPr>
+          </w:rPrChange>
+        </w:rPr>
+        <w:t>, 1251-1266 (2007).</w:t>
       </w:r>
     </w:p>
     <w:p>
       <w:pPr>
         <w:pStyle w:val="NormalWeb"/>
         <w:rPr>
-          <w:rFonts w:ascii="Arial" w:hAnsi="Arial" w:cs="Arial"/>
-          <w:sz w:val="20"/>
+          <w:del w:id="403" w:author="Josh D'Aeth" w:date="2018-05-12T14:07:00Z"/>
+          <w:rFonts w:ascii="Arial" w:hAnsi="Arial" w:cs="Arial"/>
+          <w:sz w:val="20"/>
+          <w:rPrChange w:id="404" w:author="Josh D'Aeth" w:date="2018-05-12T13:51:00Z">
+            <w:rPr>
+              <w:del w:id="405" w:author="Josh D'Aeth" w:date="2018-05-12T14:07:00Z"/>
+              <w:rFonts w:ascii="Arial" w:hAnsi="Arial" w:cs="Arial"/>
+              <w:sz w:val="20"/>
+            </w:rPr>
+          </w:rPrChange>
         </w:rPr>
       </w:pPr>
-      <w:r>
-        <w:rPr>
-          <w:rFonts w:ascii="Arial" w:hAnsi="Arial" w:cs="Arial"/>
-          <w:sz w:val="20"/>
-        </w:rPr>
-        <w:lastRenderedPageBreak/>
-        <w:t xml:space="preserve">12. Didelot, X. &amp; Falush, D. Inference of bacterial microevolution using multilocus sequence data. </w:t>
+      <w:ins w:id="406" w:author="Josh D'Aeth" w:date="2018-05-12T14:07:00Z">
+        <w:r>
+          <w:rPr>
+            <w:rFonts w:ascii="Arial" w:hAnsi="Arial" w:cs="Arial"/>
+            <w:sz w:val="20"/>
+          </w:rPr>
+          <w:t xml:space="preserve">                                                                    </w:t>
+        </w:r>
+        <w:r>
+          <w:rPr>
+            <w:rFonts w:ascii="Arial" w:hAnsi="Arial" w:cs="Arial"/>
+            <w:sz w:val="20"/>
+          </w:rPr>
+          <w:tab/>
+        </w:r>
+        <w:r>
+          <w:rPr>
+            <w:rFonts w:ascii="Arial" w:hAnsi="Arial" w:cs="Arial"/>
+            <w:sz w:val="20"/>
+          </w:rPr>
+          <w:tab/>
+        </w:r>
+        <w:r>
+          <w:rPr>
+            <w:rFonts w:ascii="Arial" w:hAnsi="Arial" w:cs="Arial"/>
+            <w:sz w:val="20"/>
+          </w:rPr>
+          <w:tab/>
+        </w:r>
+        <w:r>
+          <w:rPr>
+            <w:rFonts w:ascii="Arial" w:hAnsi="Arial" w:cs="Arial"/>
+            <w:sz w:val="20"/>
+          </w:rPr>
+          <w:tab/>
+        </w:r>
+        <w:r>
+          <w:rPr>
+            <w:rFonts w:ascii="Arial" w:hAnsi="Arial" w:cs="Arial"/>
+            <w:sz w:val="20"/>
+          </w:rPr>
+          <w:tab/>
+        </w:r>
+        <w:r>
+          <w:rPr>
+            <w:rFonts w:ascii="Arial" w:hAnsi="Arial" w:cs="Arial"/>
+            <w:sz w:val="20"/>
+          </w:rPr>
+          <w:tab/>
+          <w:t xml:space="preserve">       </w:t>
+        </w:r>
+      </w:ins>
+      <w:r>
+        <w:rPr>
+          <w:rFonts w:ascii="Arial" w:hAnsi="Arial" w:cs="Arial"/>
+          <w:sz w:val="20"/>
+          <w:rPrChange w:id="407" w:author="Josh D'Aeth" w:date="2018-05-12T13:51:00Z">
+            <w:rPr>
+              <w:rFonts w:ascii="Arial" w:hAnsi="Arial" w:cs="Arial"/>
+              <w:sz w:val="20"/>
+            </w:rPr>
+          </w:rPrChange>
+        </w:rPr>
+        <w:t xml:space="preserve">13. Sagulenko, P., Puller, V. &amp; Neher, R. A. TreeTime: Maximum-likelihood phylodynamic analysis. </w:t>
       </w:r>
       <w:r>
         <w:rPr>
@@ -6619,40 +8933,118 @@
           <w:i/>
           <w:iCs/>
           <w:sz w:val="20"/>
-        </w:rPr>
-        <w:t>Genetics</w:t>
-      </w:r>
-      <w:r>
-        <w:rPr>
-          <w:rFonts w:ascii="Arial" w:hAnsi="Arial" w:cs="Arial"/>
-          <w:b/>
+          <w:rPrChange w:id="408" w:author="Josh D'Aeth" w:date="2018-05-12T13:51:00Z">
+            <w:rPr>
+              <w:rFonts w:ascii="Arial" w:hAnsi="Arial" w:cs="Arial"/>
+              <w:i/>
+              <w:iCs/>
+              <w:sz w:val="20"/>
+            </w:rPr>
+          </w:rPrChange>
+        </w:rPr>
+        <w:t xml:space="preserve">Virus </w:t>
+      </w:r>
+      <w:proofErr w:type="spellStart"/>
+      <w:r>
+        <w:rPr>
+          <w:rFonts w:ascii="Arial" w:hAnsi="Arial" w:cs="Arial"/>
+          <w:i/>
+          <w:iCs/>
+          <w:sz w:val="20"/>
+          <w:rPrChange w:id="409" w:author="Josh D'Aeth" w:date="2018-05-12T13:51:00Z">
+            <w:rPr>
+              <w:rFonts w:ascii="Arial" w:hAnsi="Arial" w:cs="Arial"/>
+              <w:i/>
+              <w:iCs/>
+              <w:sz w:val="20"/>
+            </w:rPr>
+          </w:rPrChange>
+        </w:rPr>
+        <w:t>Evol</w:t>
+      </w:r>
+      <w:proofErr w:type="spellEnd"/>
+      <w:r>
+        <w:rPr>
+          <w:rFonts w:ascii="Arial" w:hAnsi="Arial" w:cs="Arial"/>
           <w:bCs/>
           <w:sz w:val="20"/>
-        </w:rPr>
-        <w:t xml:space="preserve"> 175</w:t>
-      </w:r>
-      <w:r>
-        <w:rPr>
-          <w:rFonts w:ascii="Arial" w:hAnsi="Arial" w:cs="Arial"/>
-          <w:sz w:val="20"/>
-        </w:rPr>
-        <w:t>, 1251-1266 (2007).</w:t>
+          <w:rPrChange w:id="410" w:author="Josh D'Aeth" w:date="2018-05-12T13:51:00Z">
+            <w:rPr>
+              <w:rFonts w:ascii="Arial" w:hAnsi="Arial" w:cs="Arial"/>
+              <w:b/>
+              <w:bCs/>
+              <w:sz w:val="20"/>
+            </w:rPr>
+          </w:rPrChange>
+        </w:rPr>
+        <w:t xml:space="preserve"> 4</w:t>
+      </w:r>
+      <w:r>
+        <w:rPr>
+          <w:rFonts w:ascii="Arial" w:hAnsi="Arial" w:cs="Arial"/>
+          <w:sz w:val="20"/>
+          <w:rPrChange w:id="411" w:author="Josh D'Aeth" w:date="2018-05-12T13:51:00Z">
+            <w:rPr>
+              <w:rFonts w:ascii="Arial" w:hAnsi="Arial" w:cs="Arial"/>
+              <w:sz w:val="20"/>
+            </w:rPr>
+          </w:rPrChange>
+        </w:rPr>
+        <w:t xml:space="preserve"> (2018).</w:t>
       </w:r>
     </w:p>
     <w:p>
       <w:pPr>
         <w:pStyle w:val="NormalWeb"/>
-        <w:rPr>
-          <w:rFonts w:ascii="Arial" w:hAnsi="Arial" w:cs="Arial"/>
-          <w:sz w:val="20"/>
-        </w:rPr>
+        <w:ind w:firstLine="720"/>
+        <w:rPr>
+          <w:del w:id="412" w:author="Josh D'Aeth" w:date="2018-05-12T14:08:00Z"/>
+          <w:rFonts w:ascii="Arial" w:hAnsi="Arial" w:cs="Arial"/>
+          <w:sz w:val="20"/>
+          <w:rPrChange w:id="413" w:author="Josh D'Aeth" w:date="2018-05-12T13:51:00Z">
+            <w:rPr>
+              <w:del w:id="414" w:author="Josh D'Aeth" w:date="2018-05-12T14:08:00Z"/>
+              <w:rFonts w:ascii="Arial" w:hAnsi="Arial" w:cs="Arial"/>
+              <w:sz w:val="20"/>
+            </w:rPr>
+          </w:rPrChange>
+        </w:rPr>
+        <w:pPrChange w:id="415" w:author="Josh D'Aeth" w:date="2018-05-12T14:07:00Z">
+          <w:pPr>
+            <w:pStyle w:val="NormalWeb"/>
+          </w:pPr>
+        </w:pPrChange>
       </w:pPr>
-      <w:r>
-        <w:rPr>
-          <w:rFonts w:ascii="Arial" w:hAnsi="Arial" w:cs="Arial"/>
-          <w:sz w:val="20"/>
-        </w:rPr>
-        <w:t xml:space="preserve">13. Sagulenko, P., Puller, V. &amp; Neher, R. A. TreeTime: Maximum-likelihood phylodynamic analysis. </w:t>
+      <w:ins w:id="416" w:author="Josh D'Aeth" w:date="2018-05-12T14:07:00Z">
+        <w:r>
+          <w:rPr>
+            <w:rFonts w:ascii="Arial" w:hAnsi="Arial" w:cs="Arial"/>
+            <w:sz w:val="20"/>
+          </w:rPr>
+          <w:t xml:space="preserve">                                                                                                                                                           </w:t>
+        </w:r>
+      </w:ins>
+      <w:ins w:id="417" w:author="Josh D'Aeth" w:date="2018-05-12T14:08:00Z">
+        <w:r>
+          <w:rPr>
+            <w:rFonts w:ascii="Arial" w:hAnsi="Arial" w:cs="Arial"/>
+            <w:sz w:val="20"/>
+          </w:rPr>
+          <w:t xml:space="preserve">         </w:t>
+        </w:r>
+      </w:ins>
+      <w:r>
+        <w:rPr>
+          <w:rFonts w:ascii="Arial" w:hAnsi="Arial" w:cs="Arial"/>
+          <w:sz w:val="20"/>
+          <w:rPrChange w:id="418" w:author="Josh D'Aeth" w:date="2018-05-12T13:51:00Z">
+            <w:rPr>
+              <w:rFonts w:ascii="Arial" w:hAnsi="Arial" w:cs="Arial"/>
+              <w:sz w:val="20"/>
+            </w:rPr>
+          </w:rPrChange>
+        </w:rPr>
+        <w:t xml:space="preserve">14. To, T., Jung, M., Lycett, S. &amp; Gascuel, O. Fast Dating Using Least-Squares Criteria and Algorithms. </w:t>
       </w:r>
       <w:r>
         <w:rPr>
@@ -6660,40 +9052,100 @@
           <w:i/>
           <w:iCs/>
           <w:sz w:val="20"/>
-        </w:rPr>
-        <w:t>Virus Evol</w:t>
-      </w:r>
-      <w:r>
-        <w:rPr>
-          <w:rFonts w:ascii="Arial" w:hAnsi="Arial" w:cs="Arial"/>
-          <w:b/>
+          <w:rPrChange w:id="419" w:author="Josh D'Aeth" w:date="2018-05-12T13:51:00Z">
+            <w:rPr>
+              <w:rFonts w:ascii="Arial" w:hAnsi="Arial" w:cs="Arial"/>
+              <w:i/>
+              <w:iCs/>
+              <w:sz w:val="20"/>
+            </w:rPr>
+          </w:rPrChange>
+        </w:rPr>
+        <w:t xml:space="preserve">Syst </w:t>
+      </w:r>
+      <w:proofErr w:type="spellStart"/>
+      <w:r>
+        <w:rPr>
+          <w:rFonts w:ascii="Arial" w:hAnsi="Arial" w:cs="Arial"/>
+          <w:i/>
+          <w:iCs/>
+          <w:sz w:val="20"/>
+          <w:rPrChange w:id="420" w:author="Josh D'Aeth" w:date="2018-05-12T13:51:00Z">
+            <w:rPr>
+              <w:rFonts w:ascii="Arial" w:hAnsi="Arial" w:cs="Arial"/>
+              <w:i/>
+              <w:iCs/>
+              <w:sz w:val="20"/>
+            </w:rPr>
+          </w:rPrChange>
+        </w:rPr>
+        <w:t>Biol</w:t>
+      </w:r>
+      <w:proofErr w:type="spellEnd"/>
+      <w:r>
+        <w:rPr>
+          <w:rFonts w:ascii="Arial" w:hAnsi="Arial" w:cs="Arial"/>
           <w:bCs/>
           <w:sz w:val="20"/>
-        </w:rPr>
-        <w:t xml:space="preserve"> 4</w:t>
-      </w:r>
-      <w:r>
-        <w:rPr>
-          <w:rFonts w:ascii="Arial" w:hAnsi="Arial" w:cs="Arial"/>
-          <w:sz w:val="20"/>
-        </w:rPr>
-        <w:t xml:space="preserve"> (2018).</w:t>
+          <w:rPrChange w:id="421" w:author="Josh D'Aeth" w:date="2018-05-12T13:51:00Z">
+            <w:rPr>
+              <w:rFonts w:ascii="Arial" w:hAnsi="Arial" w:cs="Arial"/>
+              <w:b/>
+              <w:bCs/>
+              <w:sz w:val="20"/>
+            </w:rPr>
+          </w:rPrChange>
+        </w:rPr>
+        <w:t xml:space="preserve"> 65</w:t>
+      </w:r>
+      <w:r>
+        <w:rPr>
+          <w:rFonts w:ascii="Arial" w:hAnsi="Arial" w:cs="Arial"/>
+          <w:sz w:val="20"/>
+          <w:rPrChange w:id="422" w:author="Josh D'Aeth" w:date="2018-05-12T13:51:00Z">
+            <w:rPr>
+              <w:rFonts w:ascii="Arial" w:hAnsi="Arial" w:cs="Arial"/>
+              <w:sz w:val="20"/>
+            </w:rPr>
+          </w:rPrChange>
+        </w:rPr>
+        <w:t>, 82-97 (2016).</w:t>
       </w:r>
     </w:p>
     <w:p>
       <w:pPr>
         <w:pStyle w:val="NormalWeb"/>
-        <w:rPr>
-          <w:rFonts w:ascii="Arial" w:hAnsi="Arial" w:cs="Arial"/>
-          <w:sz w:val="20"/>
-        </w:rPr>
+        <w:ind w:firstLine="720"/>
+        <w:rPr>
+          <w:rFonts w:ascii="Arial" w:hAnsi="Arial" w:cs="Arial"/>
+          <w:sz w:val="20"/>
+          <w:rPrChange w:id="423" w:author="Josh D'Aeth" w:date="2018-05-12T13:51:00Z">
+            <w:rPr>
+              <w:rFonts w:ascii="Arial" w:hAnsi="Arial" w:cs="Arial"/>
+              <w:sz w:val="20"/>
+            </w:rPr>
+          </w:rPrChange>
+        </w:rPr>
+        <w:pPrChange w:id="424" w:author="Josh D'Aeth" w:date="2018-05-12T14:08:00Z">
+          <w:pPr>
+            <w:pStyle w:val="NormalWeb"/>
+          </w:pPr>
+        </w:pPrChange>
       </w:pPr>
-      <w:r>
-        <w:rPr>
-          <w:rFonts w:ascii="Arial" w:hAnsi="Arial" w:cs="Arial"/>
-          <w:sz w:val="20"/>
-        </w:rPr>
-        <w:t xml:space="preserve">14. To, T., Jung, M., Lycett, S. &amp; Gascuel, O. Fast Dating Using Least-Squares Criteria and Algorithms. </w:t>
+      <w:bookmarkStart w:id="425" w:name="_GoBack"/>
+      <w:bookmarkEnd w:id="425"/>
+      <w:r>
+        <w:rPr>
+          <w:rFonts w:ascii="Arial" w:hAnsi="Arial" w:cs="Arial"/>
+          <w:sz w:val="20"/>
+          <w:rPrChange w:id="426" w:author="Josh D'Aeth" w:date="2018-05-12T13:51:00Z">
+            <w:rPr>
+              <w:rFonts w:ascii="Arial" w:hAnsi="Arial" w:cs="Arial"/>
+              <w:sz w:val="20"/>
+            </w:rPr>
+          </w:rPrChange>
+        </w:rPr>
+        <w:t xml:space="preserve">15. Drummond, A. J., Suchard, M. A., Xie, D. &amp; Rambaut, A. Bayesian phylogenetics with BEAUti and the BEAST 1.7. </w:t>
       </w:r>
       <w:r>
         <w:rPr>
@@ -6701,24 +9153,45 @@
           <w:i/>
           <w:iCs/>
           <w:sz w:val="20"/>
-        </w:rPr>
-        <w:t>Syst Biol</w:t>
-      </w:r>
-      <w:r>
-        <w:rPr>
-          <w:rFonts w:ascii="Arial" w:hAnsi="Arial" w:cs="Arial"/>
-          <w:b/>
+          <w:rPrChange w:id="427" w:author="Josh D'Aeth" w:date="2018-05-12T13:51:00Z">
+            <w:rPr>
+              <w:rFonts w:ascii="Arial" w:hAnsi="Arial" w:cs="Arial"/>
+              <w:i/>
+              <w:iCs/>
+              <w:sz w:val="20"/>
+            </w:rPr>
+          </w:rPrChange>
+        </w:rPr>
+        <w:t>Mol. Biol. Evol.</w:t>
+      </w:r>
+      <w:r>
+        <w:rPr>
+          <w:rFonts w:ascii="Arial" w:hAnsi="Arial" w:cs="Arial"/>
           <w:bCs/>
           <w:sz w:val="20"/>
-        </w:rPr>
-        <w:t xml:space="preserve"> 65</w:t>
-      </w:r>
-      <w:r>
-        <w:rPr>
-          <w:rFonts w:ascii="Arial" w:hAnsi="Arial" w:cs="Arial"/>
-          <w:sz w:val="20"/>
-        </w:rPr>
-        <w:t>, 82-97 (2016).</w:t>
+          <w:rPrChange w:id="428" w:author="Josh D'Aeth" w:date="2018-05-12T13:51:00Z">
+            <w:rPr>
+              <w:rFonts w:ascii="Arial" w:hAnsi="Arial" w:cs="Arial"/>
+              <w:b/>
+              <w:bCs/>
+              <w:sz w:val="20"/>
+            </w:rPr>
+          </w:rPrChange>
+        </w:rPr>
+        <w:t xml:space="preserve"> 29</w:t>
+      </w:r>
+      <w:r>
+        <w:rPr>
+          <w:rFonts w:ascii="Arial" w:hAnsi="Arial" w:cs="Arial"/>
+          <w:sz w:val="20"/>
+          <w:rPrChange w:id="429" w:author="Josh D'Aeth" w:date="2018-05-12T13:51:00Z">
+            <w:rPr>
+              <w:rFonts w:ascii="Arial" w:hAnsi="Arial" w:cs="Arial"/>
+              <w:sz w:val="20"/>
+            </w:rPr>
+          </w:rPrChange>
+        </w:rPr>
+        <w:t>, 1969-1973 (2012).</w:t>
       </w:r>
     </w:p>
     <w:p>
@@ -6727,14 +9200,26 @@
         <w:rPr>
           <w:rFonts w:ascii="Arial" w:hAnsi="Arial" w:cs="Arial"/>
           <w:sz w:val="20"/>
+          <w:rPrChange w:id="430" w:author="Josh D'Aeth" w:date="2018-05-12T13:51:00Z">
+            <w:rPr>
+              <w:rFonts w:ascii="Arial" w:hAnsi="Arial" w:cs="Arial"/>
+              <w:sz w:val="20"/>
+            </w:rPr>
+          </w:rPrChange>
         </w:rPr>
       </w:pPr>
       <w:r>
         <w:rPr>
           <w:rFonts w:ascii="Arial" w:hAnsi="Arial" w:cs="Arial"/>
           <w:sz w:val="20"/>
-        </w:rPr>
-        <w:t xml:space="preserve">15. Drummond, A. J., Suchard, M. A., Xie, D. &amp; Rambaut, A. Bayesian phylogenetics with BEAUti and the BEAST 1.7. </w:t>
+          <w:rPrChange w:id="431" w:author="Josh D'Aeth" w:date="2018-05-12T13:51:00Z">
+            <w:rPr>
+              <w:rFonts w:ascii="Arial" w:hAnsi="Arial" w:cs="Arial"/>
+              <w:sz w:val="20"/>
+            </w:rPr>
+          </w:rPrChange>
+        </w:rPr>
+        <w:t xml:space="preserve">16. Volz, E. M. &amp; Didelot, X. Modeling the Growth and Decline of Pathogen Effective Population Size Provides Insight into Epidemic Dynamics and Drivers of Antimicrobial Resistance. </w:t>
       </w:r>
       <w:r>
         <w:rPr>
@@ -6742,47 +9227,14 @@
           <w:i/>
           <w:iCs/>
           <w:sz w:val="20"/>
-        </w:rPr>
-        <w:t>Mol. Biol. Evol.</w:t>
-      </w:r>
-      <w:r>
-        <w:rPr>
-          <w:rFonts w:ascii="Arial" w:hAnsi="Arial" w:cs="Arial"/>
-          <w:b/>
-          <w:bCs/>
-          <w:sz w:val="20"/>
-        </w:rPr>
-        <w:t xml:space="preserve"> 29</w:t>
-      </w:r>
-      <w:r>
-        <w:rPr>
-          <w:rFonts w:ascii="Arial" w:hAnsi="Arial" w:cs="Arial"/>
-          <w:sz w:val="20"/>
-        </w:rPr>
-        <w:t>, 1969-1973 (2012).</w:t>
-      </w:r>
-    </w:p>
-    <w:p>
-      <w:pPr>
-        <w:pStyle w:val="NormalWeb"/>
-        <w:rPr>
-          <w:rFonts w:ascii="Arial" w:hAnsi="Arial" w:cs="Arial"/>
-          <w:sz w:val="20"/>
-        </w:rPr>
-      </w:pPr>
-      <w:r>
-        <w:rPr>
-          <w:rFonts w:ascii="Arial" w:hAnsi="Arial" w:cs="Arial"/>
-          <w:sz w:val="20"/>
-        </w:rPr>
-        <w:t xml:space="preserve">16. Volz, E. M. &amp; Didelot, X. Modeling the Growth and Decline of Pathogen Effective Population Size Provides Insight into Epidemic Dynamics and Drivers of Antimicrobial Resistance. </w:t>
-      </w:r>
-      <w:r>
-        <w:rPr>
-          <w:rFonts w:ascii="Arial" w:hAnsi="Arial" w:cs="Arial"/>
-          <w:i/>
-          <w:iCs/>
-          <w:sz w:val="20"/>
+          <w:rPrChange w:id="432" w:author="Josh D'Aeth" w:date="2018-05-12T13:51:00Z">
+            <w:rPr>
+              <w:rFonts w:ascii="Arial" w:hAnsi="Arial" w:cs="Arial"/>
+              <w:i/>
+              <w:iCs/>
+              <w:sz w:val="20"/>
+            </w:rPr>
+          </w:rPrChange>
         </w:rPr>
         <w:t>Syst Biol</w:t>
       </w:r>
@@ -6790,6 +9242,12 @@
         <w:rPr>
           <w:rFonts w:ascii="Arial" w:hAnsi="Arial" w:cs="Arial"/>
           <w:sz w:val="20"/>
+          <w:rPrChange w:id="433" w:author="Josh D'Aeth" w:date="2018-05-12T13:51:00Z">
+            <w:rPr>
+              <w:rFonts w:ascii="Arial" w:hAnsi="Arial" w:cs="Arial"/>
+              <w:sz w:val="20"/>
+            </w:rPr>
+          </w:rPrChange>
         </w:rPr>
         <w:t xml:space="preserve"> (2018).</w:t>
       </w:r>
@@ -6830,7 +9288,7 @@
 
 <file path=word/comments.xml><?xml version="1.0" encoding="utf-8"?>
 <w:comments xmlns:wpc="http://schemas.microsoft.com/office/word/2010/wordprocessingCanvas" xmlns:cx="http://schemas.microsoft.com/office/drawing/2014/chartex" xmlns:cx1="http://schemas.microsoft.com/office/drawing/2015/9/8/chartex" xmlns:cx2="http://schemas.microsoft.com/office/drawing/2015/10/21/chartex" xmlns:cx3="http://schemas.microsoft.com/office/drawing/2016/5/9/chartex" xmlns:cx4="http://schemas.microsoft.com/office/drawing/2016/5/10/chartex" xmlns:cx5="http://schemas.microsoft.com/office/drawing/2016/5/11/chartex" xmlns:cx6="http://schemas.microsoft.com/office/drawing/2016/5/12/chartex" xmlns:cx7="http://schemas.microsoft.com/office/drawing/2016/5/13/chartex" xmlns:cx8="http://schemas.microsoft.com/office/drawing/2016/5/14/chartex" xmlns:mc="http://schemas.openxmlformats.org/markup-compatibility/2006" xmlns:aink="http://schemas.microsoft.com/office/drawing/2016/ink" xmlns:am3d="http://schemas.microsoft.com/office/drawing/2017/model3d" xmlns:o="urn:schemas-microsoft-com:office:office" xmlns:r="http://schemas.openxmlformats.org/officeDocument/2006/relationships" xmlns:m="http://schemas.openxmlformats.org/officeDocument/2006/math" xmlns:v="urn:schemas-microsoft-com:vml" xmlns:wp14="http://schemas.microsoft.com/office/word/2010/wordprocessingDrawing" xmlns:wp="http://schemas.openxmlformats.org/drawingml/2006/wordprocessingDrawing" xmlns:w10="urn:schemas-microsoft-com:office:word" xmlns:w="http://schemas.openxmlformats.org/wordprocessingml/2006/main" xmlns:w14="http://schemas.microsoft.com/office/word/2010/wordml" xmlns:w15="http://schemas.microsoft.com/office/word/2012/wordml" xmlns:w16cid="http://schemas.microsoft.com/office/word/2016/wordml/cid" xmlns:w16se="http://schemas.microsoft.com/office/word/2015/wordml/symex" xmlns:wpg="http://schemas.microsoft.com/office/word/2010/wordprocessingGroup" xmlns:wpi="http://schemas.microsoft.com/office/word/2010/wordprocessingInk" xmlns:wne="http://schemas.microsoft.com/office/word/2006/wordml" xmlns:wps="http://schemas.microsoft.com/office/word/2010/wordprocessingShape" mc:Ignorable="w14 w15 w16se w16cid wp14">
-  <w:comment w:id="11" w:author="Nicholas Croucher" w:date="2018-05-11T08:51:00Z" w:initials="NC">
+  <w:comment w:id="20" w:author="Nicholas Croucher" w:date="2018-05-11T08:51:00Z" w:initials="NC">
     <w:p>
       <w:pPr>
         <w:pStyle w:val="CommentText"/>
@@ -6846,7 +9304,7 @@
       </w:r>
     </w:p>
   </w:comment>
-  <w:comment w:id="12" w:author="Nicholas Croucher" w:date="2018-05-11T08:54:00Z" w:initials="NC">
+  <w:comment w:id="21" w:author="Nicholas Croucher" w:date="2018-05-11T08:54:00Z" w:initials="NC">
     <w:p>
       <w:pPr>
         <w:pStyle w:val="CommentText"/>
@@ -6876,7 +9334,7 @@
       </w:r>
     </w:p>
   </w:comment>
-  <w:comment w:id="31" w:author="Nicholas Croucher" w:date="2018-05-11T09:01:00Z" w:initials="NC">
+  <w:comment w:id="40" w:author="Nicholas Croucher" w:date="2018-05-11T09:01:00Z" w:initials="NC">
     <w:p>
       <w:pPr>
         <w:pStyle w:val="CommentText"/>
@@ -6895,42 +9353,18 @@
           <w:rPr>
             <w:rStyle w:val="Hyperlink"/>
           </w:rPr>
-          <w:t>http://journals.plos.org/ploscompbiol/article?id=10.1371/journal.pcbi.1</w:t>
-        </w:r>
+          <w:t>http://journals.plos.org/ploscompbiol/article?id=10.1371/journal.pcbi.1000520</w:t>
+        </w:r>
+      </w:hyperlink>
+      <w:r>
+        <w:t xml:space="preserve">) (2) Reconstruction of gene content, such as the resistance genes/MGEs (Bayesian version here: </w:t>
+      </w:r>
+      <w:hyperlink r:id="rId2" w:history="1">
         <w:r>
           <w:rPr>
             <w:rStyle w:val="Hyperlink"/>
           </w:rPr>
-          <w:t>0</w:t>
-        </w:r>
-        <w:r>
-          <w:rPr>
-            <w:rStyle w:val="Hyperlink"/>
-          </w:rPr>
-          <w:t>00520</w:t>
-        </w:r>
-      </w:hyperlink>
-      <w:r>
-        <w:t xml:space="preserve">) (2) Reconstruction of gene content, such as the resistance genes/MGEs (Bayesian version here: </w:t>
-      </w:r>
-      <w:hyperlink r:id="rId2" w:history="1">
-        <w:r>
-          <w:rPr>
-            <w:rStyle w:val="Hyperlink"/>
-          </w:rPr>
-          <w:t>https://www.ncbi.nlm.nih</w:t>
-        </w:r>
-        <w:r>
-          <w:rPr>
-            <w:rStyle w:val="Hyperlink"/>
-          </w:rPr>
-          <w:t>.</w:t>
-        </w:r>
-        <w:r>
-          <w:rPr>
-            <w:rStyle w:val="Hyperlink"/>
-          </w:rPr>
-          <w:t>gov/pmc/articles/PMC2652212/</w:t>
+          <w:t>https://www.ncbi.nlm.nih.gov/pmc/articles/PMC2652212/</w:t>
         </w:r>
       </w:hyperlink>
       <w:r>
@@ -6938,7 +9372,7 @@
       </w:r>
     </w:p>
   </w:comment>
-  <w:comment w:id="53" w:author="Nicholas Croucher" w:date="2018-05-11T09:02:00Z" w:initials="NC">
+  <w:comment w:id="67" w:author="Nicholas Croucher" w:date="2018-05-11T09:02:00Z" w:initials="NC">
     <w:p>
       <w:pPr>
         <w:pStyle w:val="CommentText"/>
@@ -6960,31 +9394,7 @@
           <w:rPr>
             <w:rStyle w:val="Hyperlink"/>
           </w:rPr>
-          <w:t>https://acade</w:t>
-        </w:r>
-        <w:r>
-          <w:rPr>
-            <w:rStyle w:val="Hyperlink"/>
-          </w:rPr>
-          <w:t>m</w:t>
-        </w:r>
-        <w:r>
-          <w:rPr>
-            <w:rStyle w:val="Hyperlink"/>
-          </w:rPr>
-          <w:t>ic.oup.com/bioinformatics/article/25/14/17</w:t>
-        </w:r>
-        <w:r>
-          <w:rPr>
-            <w:rStyle w:val="Hyperlink"/>
-          </w:rPr>
-          <w:t>5</w:t>
-        </w:r>
-        <w:r>
-          <w:rPr>
-            <w:rStyle w:val="Hyperlink"/>
-          </w:rPr>
-          <w:t>4/225615</w:t>
+          <w:t>https://academic.oup.com/bioinformatics/article/25/14/1754/225615</w:t>
         </w:r>
       </w:hyperlink>
       <w:r>
@@ -6992,7 +9402,7 @@
       </w:r>
     </w:p>
   </w:comment>
-  <w:comment w:id="57" w:author="Nicholas Croucher" w:date="2018-05-11T09:05:00Z" w:initials="NC">
+  <w:comment w:id="89" w:author="Nicholas Croucher" w:date="2018-05-11T09:05:00Z" w:initials="NC">
     <w:p>
       <w:pPr>
         <w:pStyle w:val="CommentText"/>
@@ -7016,7 +9426,7 @@
       </w:r>
     </w:p>
   </w:comment>
-  <w:comment w:id="144" w:author="Nicholas Croucher" w:date="2018-05-11T09:07:00Z" w:initials="NC">
+  <w:comment w:id="271" w:author="Nicholas Croucher" w:date="2018-05-11T09:07:00Z" w:initials="NC">
     <w:p>
       <w:pPr>
         <w:pStyle w:val="CommentText"/>
@@ -7358,10 +9768,6 @@
     <w:lsdException w:name="Book Title" w:uiPriority="33" w:qFormat="1"/>
     <w:lsdException w:name="Bibliography" w:semiHidden="1" w:uiPriority="37" w:unhideWhenUsed="1"/>
     <w:lsdException w:name="TOC Heading" w:semiHidden="1" w:uiPriority="39" w:unhideWhenUsed="1" w:qFormat="1"/>
-    <w:lsdException w:name="Grid Table Light" w:semiHidden="1" w:unhideWhenUsed="1"/>
-    <w:lsdException w:name="Grid Table 1 Light" w:semiHidden="1" w:unhideWhenUsed="1"/>
-    <w:lsdException w:name="Grid Table 2" w:semiHidden="1" w:unhideWhenUsed="1"/>
-    <w:lsdException w:name="Grid Table 3" w:semiHidden="1" w:unhideWhenUsed="1"/>
     <w:lsdException w:name="Grid Table 4" w:uiPriority="49"/>
     <w:lsdException w:name="Grid Table 5 Dark" w:uiPriority="50"/>
     <w:lsdException w:name="Grid Table 6 Colorful" w:uiPriority="51"/>
@@ -8484,7 +10890,7 @@
 </file>
 
 <file path=customXml/itemProps1.xml><?xml version="1.0" encoding="utf-8"?>
-<ds:datastoreItem xmlns:ds="http://schemas.openxmlformats.org/officeDocument/2006/customXml" ds:itemID="{6C3F625A-ACE2-414C-9C3E-44843E571477}">
+<ds:datastoreItem xmlns:ds="http://schemas.openxmlformats.org/officeDocument/2006/customXml" ds:itemID="{E5D117F4-E072-40E9-9F4A-6DC4127A27A1}">
   <ds:schemaRefs>
     <ds:schemaRef ds:uri="http://schemas.openxmlformats.org/officeDocument/2006/bibliography"/>
   </ds:schemaRefs>
